--- a/Assignment#3.docx
+++ b/Assignment#3.docx
@@ -2,18 +2,26 @@
 <file path=word/document.xml><?xml version="1.0" encoding="utf-8"?>
 <w:document xmlns:wpc="http://schemas.microsoft.com/office/word/2010/wordprocessingCanvas" xmlns:cx="http://schemas.microsoft.com/office/drawing/2014/chartex" xmlns:cx1="http://schemas.microsoft.com/office/drawing/2015/9/8/chartex" xmlns:cx2="http://schemas.microsoft.com/office/drawing/2015/10/21/chartex" xmlns:cx3="http://schemas.microsoft.com/office/drawing/2016/5/9/chartex" xmlns:cx4="http://schemas.microsoft.com/office/drawing/2016/5/10/chartex" xmlns:cx5="http://schemas.microsoft.com/office/drawing/2016/5/11/chartex" xmlns:cx6="http://schemas.microsoft.com/office/drawing/2016/5/12/chartex" xmlns:cx7="http://schemas.microsoft.com/office/drawing/2016/5/13/chartex" xmlns:cx8="http://schemas.microsoft.com/office/drawing/2016/5/14/chartex" xmlns:mc="http://schemas.openxmlformats.org/markup-compatibility/2006" xmlns:aink="http://schemas.microsoft.com/office/drawing/2016/ink" xmlns:am3d="http://schemas.microsoft.com/office/drawing/2017/model3d" xmlns:o="urn:schemas-microsoft-com:office:office" xmlns:oel="http://schemas.microsoft.com/office/2019/extlst" xmlns:r="http://schemas.openxmlformats.org/officeDocument/2006/relationships" xmlns:m="http://schemas.openxmlformats.org/officeDocument/2006/math" xmlns:v="urn:schemas-microsoft-com:vml" xmlns:wp14="http://schemas.microsoft.com/office/word/2010/wordprocessingDrawing" xmlns:wp="http://schemas.openxmlformats.org/drawingml/2006/wordprocessingDrawing" xmlns:w10="urn:schemas-microsoft-com:office:word" xmlns:w="http://schemas.openxmlformats.org/wordprocessingml/2006/main" xmlns:w14="http://schemas.microsoft.com/office/word/2010/wordml" xmlns:w15="http://schemas.microsoft.com/office/word/2012/wordml" xmlns:w16cex="http://schemas.microsoft.com/office/word/2018/wordml/cex" xmlns:w16cid="http://schemas.microsoft.com/office/word/2016/wordml/cid" xmlns:w16="http://schemas.microsoft.com/office/word/2018/wordml" xmlns:w16du="http://schemas.microsoft.com/office/word/2023/wordml/word16du" xmlns:w16sdtdh="http://schemas.microsoft.com/office/word/2020/wordml/sdtdatahash" xmlns:w16se="http://schemas.microsoft.com/office/word/2015/wordml/symex" xmlns:wpg="http://schemas.microsoft.com/office/word/2010/wordprocessingGroup" xmlns:wpi="http://schemas.microsoft.com/office/word/2010/wordprocessingInk" xmlns:wne="http://schemas.microsoft.com/office/word/2006/wordml" xmlns:wps="http://schemas.microsoft.com/office/word/2010/wordprocessingShape" mc:Ignorable="w14 w15 w16se w16cid w16 w16cex w16sdtdh w16du wp14">
   <w:body>
-    <w:p/>
+    <w:p>
+      <w:pPr>
+        <w:rPr>
+          <w:color w:val="000000" w:themeColor="text1"/>
+        </w:rPr>
+      </w:pPr>
+    </w:p>
     <w:p>
       <w:pPr>
         <w:jc w:val="center"/>
         <w:rPr>
           <w:rFonts w:ascii="Times New Roman" w:hAnsi="Times New Roman" w:cs="Times New Roman"/>
+          <w:color w:val="000000" w:themeColor="text1"/>
         </w:rPr>
       </w:pPr>
       <w:r>
         <w:rPr>
           <w:rFonts w:ascii="Times New Roman" w:hAnsi="Times New Roman" w:cs="Times New Roman"/>
           <w:noProof/>
+          <w:color w:val="000000" w:themeColor="text1"/>
         </w:rPr>
         <w:drawing>
           <wp:inline distT="0" distB="0" distL="0" distR="0" wp14:anchorId="17D28C80" wp14:editId="0364D8E1">
@@ -70,17 +78,20 @@
         <w:jc w:val="center"/>
         <w:rPr>
           <w:rFonts w:ascii="Times New Roman" w:hAnsi="Times New Roman" w:cs="Times New Roman"/>
+          <w:color w:val="000000" w:themeColor="text1"/>
         </w:rPr>
       </w:pPr>
       <w:r>
         <w:rPr>
           <w:rFonts w:ascii="Times New Roman" w:hAnsi="Times New Roman" w:cs="Times New Roman"/>
+          <w:color w:val="000000" w:themeColor="text1"/>
         </w:rPr>
         <w:br/>
       </w:r>
       <w:r>
         <w:rPr>
           <w:rFonts w:ascii="Times New Roman" w:hAnsi="Times New Roman" w:cs="Times New Roman"/>
+          <w:color w:val="000000" w:themeColor="text1"/>
         </w:rPr>
         <w:br/>
       </w:r>
@@ -90,41 +101,65 @@
         <w:jc w:val="center"/>
         <w:rPr>
           <w:rFonts w:ascii="Times New Roman" w:hAnsi="Times New Roman" w:cs="Times New Roman"/>
+          <w:color w:val="000000" w:themeColor="text1"/>
         </w:rPr>
       </w:pPr>
       <w:r>
         <w:rPr>
           <w:rFonts w:ascii="Times New Roman" w:hAnsi="Times New Roman" w:cs="Times New Roman"/>
-        </w:rPr>
-        <w:t>Assignment-</w:t>
-      </w:r>
-      <w:r>
+          <w:color w:val="000000" w:themeColor="text1"/>
+        </w:rPr>
+        <w:t>Assignment-3</w:t>
+      </w:r>
+    </w:p>
+    <w:p>
+      <w:pPr>
+        <w:jc w:val="center"/>
         <w:rPr>
           <w:rFonts w:ascii="Times New Roman" w:hAnsi="Times New Roman" w:cs="Times New Roman"/>
-        </w:rPr>
-        <w:t>3</w:t>
-      </w:r>
+          <w:color w:val="000000" w:themeColor="text1"/>
+        </w:rPr>
+      </w:pPr>
     </w:p>
     <w:p>
       <w:pPr>
         <w:jc w:val="center"/>
         <w:rPr>
           <w:rFonts w:ascii="Times New Roman" w:hAnsi="Times New Roman" w:cs="Times New Roman"/>
-        </w:rPr>
-      </w:pPr>
+          <w:color w:val="000000" w:themeColor="text1"/>
+        </w:rPr>
+      </w:pPr>
+      <w:r>
+        <w:rPr>
+          <w:rFonts w:ascii="Times New Roman" w:hAnsi="Times New Roman" w:cs="Times New Roman"/>
+          <w:color w:val="000000" w:themeColor="text1"/>
+        </w:rPr>
+        <w:t>COMP-359</w:t>
+      </w:r>
     </w:p>
     <w:p>
       <w:pPr>
         <w:jc w:val="center"/>
         <w:rPr>
           <w:rFonts w:ascii="Times New Roman" w:hAnsi="Times New Roman" w:cs="Times New Roman"/>
-        </w:rPr>
-      </w:pPr>
-      <w:r>
+          <w:color w:val="000000" w:themeColor="text1"/>
+        </w:rPr>
+      </w:pPr>
+    </w:p>
+    <w:p>
+      <w:pPr>
+        <w:jc w:val="center"/>
         <w:rPr>
           <w:rFonts w:ascii="Times New Roman" w:hAnsi="Times New Roman" w:cs="Times New Roman"/>
-        </w:rPr>
-        <w:t>COMP-359</w:t>
+          <w:color w:val="000000" w:themeColor="text1"/>
+        </w:rPr>
+      </w:pPr>
+      <w:r>
+        <w:rPr>
+          <w:rFonts w:ascii="Times New Roman" w:hAnsi="Times New Roman" w:cs="Times New Roman"/>
+          <w:color w:val="000000" w:themeColor="text1"/>
+        </w:rPr>
+        <w:t>Design and Analysis of Algorithms</w:t>
       </w:r>
     </w:p>
     <w:p>
@@ -132,6 +167,7 @@
         <w:jc w:val="center"/>
         <w:rPr>
           <w:rFonts w:ascii="Times New Roman" w:hAnsi="Times New Roman" w:cs="Times New Roman"/>
+          <w:color w:val="000000" w:themeColor="text1"/>
         </w:rPr>
       </w:pPr>
     </w:p>
@@ -140,13 +176,15 @@
         <w:jc w:val="center"/>
         <w:rPr>
           <w:rFonts w:ascii="Times New Roman" w:hAnsi="Times New Roman" w:cs="Times New Roman"/>
+          <w:color w:val="000000" w:themeColor="text1"/>
         </w:rPr>
       </w:pPr>
       <w:r>
         <w:rPr>
           <w:rFonts w:ascii="Times New Roman" w:hAnsi="Times New Roman" w:cs="Times New Roman"/>
-        </w:rPr>
-        <w:t>Design and Analysis of Algorithms</w:t>
+          <w:color w:val="000000" w:themeColor="text1"/>
+        </w:rPr>
+        <w:t>Birkaran Singh</w:t>
       </w:r>
     </w:p>
     <w:p>
@@ -154,79 +192,59 @@
         <w:jc w:val="center"/>
         <w:rPr>
           <w:rFonts w:ascii="Times New Roman" w:hAnsi="Times New Roman" w:cs="Times New Roman"/>
-        </w:rPr>
-      </w:pPr>
+          <w:color w:val="000000" w:themeColor="text1"/>
+        </w:rPr>
+      </w:pPr>
+      <w:r>
+        <w:rPr>
+          <w:rFonts w:ascii="Times New Roman" w:hAnsi="Times New Roman" w:cs="Times New Roman"/>
+          <w:color w:val="000000" w:themeColor="text1"/>
+        </w:rPr>
+        <w:t>Ekamjot Singh</w:t>
+      </w:r>
     </w:p>
     <w:p>
       <w:pPr>
         <w:jc w:val="center"/>
         <w:rPr>
           <w:rFonts w:ascii="Times New Roman" w:hAnsi="Times New Roman" w:cs="Times New Roman"/>
-        </w:rPr>
-      </w:pPr>
+          <w:color w:val="000000" w:themeColor="text1"/>
+        </w:rPr>
+      </w:pPr>
+      <w:proofErr w:type="spellStart"/>
       <w:r>
         <w:rPr>
           <w:rFonts w:ascii="Times New Roman" w:hAnsi="Times New Roman" w:cs="Times New Roman"/>
-        </w:rPr>
-        <w:t>Birkaran Singh</w:t>
-      </w:r>
-    </w:p>
-    <w:p>
-      <w:pPr>
-        <w:jc w:val="center"/>
+          <w:color w:val="000000" w:themeColor="text1"/>
+        </w:rPr>
+        <w:t>Prabhmeet</w:t>
+      </w:r>
+      <w:proofErr w:type="spellEnd"/>
+      <w:r>
         <w:rPr>
           <w:rFonts w:ascii="Times New Roman" w:hAnsi="Times New Roman" w:cs="Times New Roman"/>
-        </w:rPr>
-      </w:pPr>
+          <w:color w:val="000000" w:themeColor="text1"/>
+        </w:rPr>
+        <w:t xml:space="preserve"> Singh</w:t>
+      </w:r>
       <w:r>
         <w:rPr>
           <w:rFonts w:ascii="Times New Roman" w:hAnsi="Times New Roman" w:cs="Times New Roman"/>
-        </w:rPr>
-        <w:t>Ekamjot</w:t>
-      </w:r>
-      <w:r>
-        <w:rPr>
-          <w:rFonts w:ascii="Times New Roman" w:hAnsi="Times New Roman" w:cs="Times New Roman"/>
-        </w:rPr>
-        <w:t xml:space="preserve"> </w:t>
-      </w:r>
-      <w:r>
-        <w:rPr>
-          <w:rFonts w:ascii="Times New Roman" w:hAnsi="Times New Roman" w:cs="Times New Roman"/>
-        </w:rPr>
-        <w:t>Singh</w:t>
-      </w:r>
-    </w:p>
-    <w:p>
-      <w:pPr>
-        <w:jc w:val="center"/>
-        <w:rPr>
-          <w:rFonts w:ascii="Times New Roman" w:hAnsi="Times New Roman" w:cs="Times New Roman"/>
-        </w:rPr>
-      </w:pPr>
-      <w:proofErr w:type="spellStart"/>
-      <w:r>
-        <w:rPr>
-          <w:rFonts w:ascii="Times New Roman" w:hAnsi="Times New Roman" w:cs="Times New Roman"/>
-        </w:rPr>
-        <w:t>Prabhmeet</w:t>
-      </w:r>
-      <w:proofErr w:type="spellEnd"/>
-      <w:r>
-        <w:rPr>
-          <w:rFonts w:ascii="Times New Roman" w:hAnsi="Times New Roman" w:cs="Times New Roman"/>
-        </w:rPr>
-        <w:t xml:space="preserve"> Singh</w:t>
-      </w:r>
-      <w:r>
-        <w:rPr>
-          <w:rFonts w:ascii="Times New Roman" w:hAnsi="Times New Roman" w:cs="Times New Roman"/>
+          <w:color w:val="000000" w:themeColor="text1"/>
         </w:rPr>
         <w:br w:type="page"/>
       </w:r>
     </w:p>
     <w:sdt>
       <w:sdtPr>
+        <w:rPr>
+          <w:rFonts w:asciiTheme="minorHAnsi" w:eastAsiaTheme="minorEastAsia" w:hAnsiTheme="minorHAnsi" w:cstheme="minorBidi"/>
+          <w:color w:val="000000" w:themeColor="text1"/>
+          <w:kern w:val="2"/>
+          <w:sz w:val="24"/>
+          <w:szCs w:val="24"/>
+          <w14:ligatures w14:val="standardContextual"/>
+        </w:rPr>
         <w:id w:val="-218286812"/>
         <w:docPartObj>
           <w:docPartGallery w:val="Table of Contents"/>
@@ -235,23 +253,23 @@
       </w:sdtPr>
       <w:sdtEndPr>
         <w:rPr>
-          <w:rFonts w:asciiTheme="minorHAnsi" w:eastAsiaTheme="minorEastAsia" w:hAnsiTheme="minorHAnsi" w:cstheme="minorBidi"/>
           <w:b/>
           <w:bCs/>
           <w:noProof/>
-          <w:color w:val="auto"/>
-          <w:kern w:val="2"/>
-          <w:sz w:val="24"/>
-          <w:szCs w:val="24"/>
-          <w14:ligatures w14:val="standardContextual"/>
         </w:rPr>
       </w:sdtEndPr>
       <w:sdtContent>
         <w:p>
           <w:pPr>
             <w:pStyle w:val="TOCHeading"/>
+            <w:rPr>
+              <w:color w:val="000000" w:themeColor="text1"/>
+            </w:rPr>
           </w:pPr>
           <w:r>
+            <w:rPr>
+              <w:color w:val="000000" w:themeColor="text1"/>
+            </w:rPr>
             <w:t>Contents</w:t>
           </w:r>
         </w:p>
@@ -266,15 +284,24 @@
             </w:rPr>
           </w:pPr>
           <w:r>
+            <w:rPr>
+              <w:color w:val="000000" w:themeColor="text1"/>
+            </w:rPr>
             <w:fldChar w:fldCharType="begin"/>
           </w:r>
           <w:r>
+            <w:rPr>
+              <w:color w:val="000000" w:themeColor="text1"/>
+            </w:rPr>
             <w:instrText xml:space="preserve"> TOC \o "1-3" \h \z \u </w:instrText>
           </w:r>
           <w:r>
+            <w:rPr>
+              <w:color w:val="000000" w:themeColor="text1"/>
+            </w:rPr>
             <w:fldChar w:fldCharType="separate"/>
           </w:r>
-          <w:hyperlink w:anchor="_Toc183745577" w:history="1">
+          <w:hyperlink w:anchor="_Toc183806925" w:history="1">
             <w:r>
               <w:rPr>
                 <w:rStyle w:val="Hyperlink"/>
@@ -301,7 +328,7 @@
                 <w:noProof/>
                 <w:webHidden/>
               </w:rPr>
-              <w:instrText xml:space="preserve"> PAGEREF _Toc183745577 \h </w:instrText>
+              <w:instrText xml:space="preserve"> PAGEREF _Toc183806925 \h </w:instrText>
             </w:r>
             <w:r>
               <w:rPr>
@@ -342,7 +369,7 @@
               <w:noProof/>
             </w:rPr>
           </w:pPr>
-          <w:hyperlink w:anchor="_Toc183745578" w:history="1">
+          <w:hyperlink w:anchor="_Toc183806926" w:history="1">
             <w:r>
               <w:rPr>
                 <w:rStyle w:val="Hyperlink"/>
@@ -369,7 +396,7 @@
                 <w:noProof/>
                 <w:webHidden/>
               </w:rPr>
-              <w:instrText xml:space="preserve"> PAGEREF _Toc183745578 \h </w:instrText>
+              <w:instrText xml:space="preserve"> PAGEREF _Toc183806926 \h </w:instrText>
             </w:r>
             <w:r>
               <w:rPr>
@@ -410,7 +437,7 @@
               <w:noProof/>
             </w:rPr>
           </w:pPr>
-          <w:hyperlink w:anchor="_Toc183745579" w:history="1">
+          <w:hyperlink w:anchor="_Toc183806927" w:history="1">
             <w:r>
               <w:rPr>
                 <w:rStyle w:val="Hyperlink"/>
@@ -437,7 +464,7 @@
                 <w:noProof/>
                 <w:webHidden/>
               </w:rPr>
-              <w:instrText xml:space="preserve"> PAGEREF _Toc183745579 \h </w:instrText>
+              <w:instrText xml:space="preserve"> PAGEREF _Toc183806927 \h </w:instrText>
             </w:r>
             <w:r>
               <w:rPr>
@@ -478,7 +505,7 @@
               <w:noProof/>
             </w:rPr>
           </w:pPr>
-          <w:hyperlink w:anchor="_Toc183745580" w:history="1">
+          <w:hyperlink w:anchor="_Toc183806928" w:history="1">
             <w:r>
               <w:rPr>
                 <w:rStyle w:val="Hyperlink"/>
@@ -506,7 +533,7 @@
                 <w:noProof/>
                 <w:webHidden/>
               </w:rPr>
-              <w:instrText xml:space="preserve"> PAGEREF _Toc183745580 \h </w:instrText>
+              <w:instrText xml:space="preserve"> PAGEREF _Toc183806928 \h </w:instrText>
             </w:r>
             <w:r>
               <w:rPr>
@@ -547,7 +574,7 @@
               <w:noProof/>
             </w:rPr>
           </w:pPr>
-          <w:hyperlink w:anchor="_Toc183745581" w:history="1">
+          <w:hyperlink w:anchor="_Toc183806929" w:history="1">
             <w:r>
               <w:rPr>
                 <w:rStyle w:val="Hyperlink"/>
@@ -574,7 +601,7 @@
                 <w:noProof/>
                 <w:webHidden/>
               </w:rPr>
-              <w:instrText xml:space="preserve"> PAGEREF _Toc183745581 \h </w:instrText>
+              <w:instrText xml:space="preserve"> PAGEREF _Toc183806929 \h </w:instrText>
             </w:r>
             <w:r>
               <w:rPr>
@@ -615,7 +642,7 @@
               <w:noProof/>
             </w:rPr>
           </w:pPr>
-          <w:hyperlink w:anchor="_Toc183745582" w:history="1">
+          <w:hyperlink w:anchor="_Toc183806930" w:history="1">
             <w:r>
               <w:rPr>
                 <w:rStyle w:val="Hyperlink"/>
@@ -642,7 +669,7 @@
                 <w:noProof/>
                 <w:webHidden/>
               </w:rPr>
-              <w:instrText xml:space="preserve"> PAGEREF _Toc183745582 \h </w:instrText>
+              <w:instrText xml:space="preserve"> PAGEREF _Toc183806930 \h </w:instrText>
             </w:r>
             <w:r>
               <w:rPr>
@@ -683,7 +710,7 @@
               <w:noProof/>
             </w:rPr>
           </w:pPr>
-          <w:hyperlink w:anchor="_Toc183745583" w:history="1">
+          <w:hyperlink w:anchor="_Toc183806931" w:history="1">
             <w:r>
               <w:rPr>
                 <w:rStyle w:val="Hyperlink"/>
@@ -711,7 +738,7 @@
                 <w:noProof/>
                 <w:webHidden/>
               </w:rPr>
-              <w:instrText xml:space="preserve"> PAGEREF _Toc183745583 \h </w:instrText>
+              <w:instrText xml:space="preserve"> PAGEREF _Toc183806931 \h </w:instrText>
             </w:r>
             <w:r>
               <w:rPr>
@@ -752,7 +779,7 @@
               <w:noProof/>
             </w:rPr>
           </w:pPr>
-          <w:hyperlink w:anchor="_Toc183745584" w:history="1">
+          <w:hyperlink w:anchor="_Toc183806932" w:history="1">
             <w:r>
               <w:rPr>
                 <w:rStyle w:val="Hyperlink"/>
@@ -780,7 +807,7 @@
                 <w:noProof/>
                 <w:webHidden/>
               </w:rPr>
-              <w:instrText xml:space="preserve"> PAGEREF _Toc183745584 \h </w:instrText>
+              <w:instrText xml:space="preserve"> PAGEREF _Toc183806932 \h </w:instrText>
             </w:r>
             <w:r>
               <w:rPr>
@@ -821,7 +848,7 @@
               <w:noProof/>
             </w:rPr>
           </w:pPr>
-          <w:hyperlink w:anchor="_Toc183745585" w:history="1">
+          <w:hyperlink w:anchor="_Toc183806933" w:history="1">
             <w:r>
               <w:rPr>
                 <w:rStyle w:val="Hyperlink"/>
@@ -849,7 +876,7 @@
                 <w:noProof/>
                 <w:webHidden/>
               </w:rPr>
-              <w:instrText xml:space="preserve"> PAGEREF _Toc183745585 \h </w:instrText>
+              <w:instrText xml:space="preserve"> PAGEREF _Toc183806933 \h </w:instrText>
             </w:r>
             <w:r>
               <w:rPr>
@@ -890,7 +917,7 @@
               <w:noProof/>
             </w:rPr>
           </w:pPr>
-          <w:hyperlink w:anchor="_Toc183745586" w:history="1">
+          <w:hyperlink w:anchor="_Toc183806934" w:history="1">
             <w:r>
               <w:rPr>
                 <w:rStyle w:val="Hyperlink"/>
@@ -918,7 +945,7 @@
                 <w:noProof/>
                 <w:webHidden/>
               </w:rPr>
-              <w:instrText xml:space="preserve"> PAGEREF _Toc183745586 \h </w:instrText>
+              <w:instrText xml:space="preserve"> PAGEREF _Toc183806934 \h </w:instrText>
             </w:r>
             <w:r>
               <w:rPr>
@@ -959,7 +986,7 @@
               <w:noProof/>
             </w:rPr>
           </w:pPr>
-          <w:hyperlink w:anchor="_Toc183745587" w:history="1">
+          <w:hyperlink w:anchor="_Toc183806935" w:history="1">
             <w:r>
               <w:rPr>
                 <w:rStyle w:val="Hyperlink"/>
@@ -987,7 +1014,7 @@
                 <w:noProof/>
                 <w:webHidden/>
               </w:rPr>
-              <w:instrText xml:space="preserve"> PAGEREF _Toc183745587 \h </w:instrText>
+              <w:instrText xml:space="preserve"> PAGEREF _Toc183806935 \h </w:instrText>
             </w:r>
             <w:r>
               <w:rPr>
@@ -1028,7 +1055,7 @@
               <w:noProof/>
             </w:rPr>
           </w:pPr>
-          <w:hyperlink w:anchor="_Toc183745588" w:history="1">
+          <w:hyperlink w:anchor="_Toc183806936" w:history="1">
             <w:r>
               <w:rPr>
                 <w:rStyle w:val="Hyperlink"/>
@@ -1056,7 +1083,7 @@
                 <w:noProof/>
                 <w:webHidden/>
               </w:rPr>
-              <w:instrText xml:space="preserve"> PAGEREF _Toc183745588 \h </w:instrText>
+              <w:instrText xml:space="preserve"> PAGEREF _Toc183806936 \h </w:instrText>
             </w:r>
             <w:r>
               <w:rPr>
@@ -1097,7 +1124,7 @@
               <w:noProof/>
             </w:rPr>
           </w:pPr>
-          <w:hyperlink w:anchor="_Toc183745589" w:history="1">
+          <w:hyperlink w:anchor="_Toc183806937" w:history="1">
             <w:r>
               <w:rPr>
                 <w:rStyle w:val="Hyperlink"/>
@@ -1125,7 +1152,7 @@
                 <w:noProof/>
                 <w:webHidden/>
               </w:rPr>
-              <w:instrText xml:space="preserve"> PAGEREF _Toc183745589 \h </w:instrText>
+              <w:instrText xml:space="preserve"> PAGEREF _Toc183806937 \h </w:instrText>
             </w:r>
             <w:r>
               <w:rPr>
@@ -1166,7 +1193,7 @@
               <w:noProof/>
             </w:rPr>
           </w:pPr>
-          <w:hyperlink w:anchor="_Toc183745590" w:history="1">
+          <w:hyperlink w:anchor="_Toc183806938" w:history="1">
             <w:r>
               <w:rPr>
                 <w:rStyle w:val="Hyperlink"/>
@@ -1194,7 +1221,7 @@
                 <w:noProof/>
                 <w:webHidden/>
               </w:rPr>
-              <w:instrText xml:space="preserve"> PAGEREF _Toc183745590 \h </w:instrText>
+              <w:instrText xml:space="preserve"> PAGEREF _Toc183806938 \h </w:instrText>
             </w:r>
             <w:r>
               <w:rPr>
@@ -1215,6 +1242,83 @@
                 <w:webHidden/>
               </w:rPr>
               <w:t>10</w:t>
+            </w:r>
+            <w:r>
+              <w:rPr>
+                <w:noProof/>
+                <w:webHidden/>
+              </w:rPr>
+              <w:fldChar w:fldCharType="end"/>
+            </w:r>
+          </w:hyperlink>
+        </w:p>
+        <w:p>
+          <w:pPr>
+            <w:pStyle w:val="TOC1"/>
+            <w:tabs>
+              <w:tab w:val="right" w:leader="dot" w:pos="9350"/>
+            </w:tabs>
+            <w:rPr>
+              <w:noProof/>
+            </w:rPr>
+          </w:pPr>
+          <w:hyperlink w:anchor="_Toc183806939" w:history="1">
+            <w:r>
+              <w:rPr>
+                <w:rStyle w:val="Hyperlink"/>
+                <w:noProof/>
+                <w:lang w:val="en-CA"/>
+              </w:rPr>
+              <w:t xml:space="preserve"> </w:t>
+            </w:r>
+            <w:r>
+              <w:rPr>
+                <w:rStyle w:val="Hyperlink"/>
+                <w:rFonts w:eastAsia="Times New Roman"/>
+                <w:noProof/>
+              </w:rPr>
+              <w:t>Explanation of Python Functions and Main Execution</w:t>
+            </w:r>
+            <w:r>
+              <w:rPr>
+                <w:noProof/>
+                <w:webHidden/>
+              </w:rPr>
+              <w:tab/>
+            </w:r>
+            <w:r>
+              <w:rPr>
+                <w:noProof/>
+                <w:webHidden/>
+              </w:rPr>
+              <w:fldChar w:fldCharType="begin"/>
+            </w:r>
+            <w:r>
+              <w:rPr>
+                <w:noProof/>
+                <w:webHidden/>
+              </w:rPr>
+              <w:instrText xml:space="preserve"> PAGEREF _Toc183806939 \h </w:instrText>
+            </w:r>
+            <w:r>
+              <w:rPr>
+                <w:noProof/>
+                <w:webHidden/>
+              </w:rPr>
+            </w:r>
+            <w:r>
+              <w:rPr>
+                <w:noProof/>
+                <w:webHidden/>
+              </w:rPr>
+              <w:fldChar w:fldCharType="separate"/>
+            </w:r>
+            <w:r>
+              <w:rPr>
+                <w:noProof/>
+                <w:webHidden/>
+              </w:rPr>
+              <w:t>14</w:t>
             </w:r>
             <w:r>
               <w:rPr>
@@ -1235,14 +1339,14 @@
               <w:noProof/>
             </w:rPr>
           </w:pPr>
-          <w:hyperlink w:anchor="_Toc183745591" w:history="1">
+          <w:hyperlink w:anchor="_Toc183806940" w:history="1">
             <w:r>
               <w:rPr>
                 <w:rStyle w:val="Hyperlink"/>
-                <w:noProof/>
-                <w:lang w:val="en-CA"/>
-              </w:rPr>
-              <w:t>7.Conclusion</w:t>
+                <w:rFonts w:eastAsia="Times New Roman"/>
+                <w:noProof/>
+              </w:rPr>
+              <w:t>Main Execution Flow:</w:t>
             </w:r>
             <w:r>
               <w:rPr>
@@ -1263,7 +1367,145 @@
                 <w:noProof/>
                 <w:webHidden/>
               </w:rPr>
-              <w:instrText xml:space="preserve"> PAGEREF _Toc183745591 \h </w:instrText>
+              <w:instrText xml:space="preserve"> PAGEREF _Toc183806940 \h </w:instrText>
+            </w:r>
+            <w:r>
+              <w:rPr>
+                <w:noProof/>
+                <w:webHidden/>
+              </w:rPr>
+            </w:r>
+            <w:r>
+              <w:rPr>
+                <w:noProof/>
+                <w:webHidden/>
+              </w:rPr>
+              <w:fldChar w:fldCharType="separate"/>
+            </w:r>
+            <w:r>
+              <w:rPr>
+                <w:noProof/>
+                <w:webHidden/>
+              </w:rPr>
+              <w:t>15</w:t>
+            </w:r>
+            <w:r>
+              <w:rPr>
+                <w:noProof/>
+                <w:webHidden/>
+              </w:rPr>
+              <w:fldChar w:fldCharType="end"/>
+            </w:r>
+          </w:hyperlink>
+        </w:p>
+        <w:p>
+          <w:pPr>
+            <w:pStyle w:val="TOC2"/>
+            <w:tabs>
+              <w:tab w:val="right" w:leader="dot" w:pos="9350"/>
+            </w:tabs>
+            <w:rPr>
+              <w:noProof/>
+            </w:rPr>
+          </w:pPr>
+          <w:hyperlink w:anchor="_Toc183806941" w:history="1">
+            <w:r>
+              <w:rPr>
+                <w:rStyle w:val="Hyperlink"/>
+                <w:rFonts w:eastAsia="Times New Roman"/>
+                <w:noProof/>
+              </w:rPr>
+              <w:t>Practical Application and User Guidance:</w:t>
+            </w:r>
+            <w:r>
+              <w:rPr>
+                <w:noProof/>
+                <w:webHidden/>
+              </w:rPr>
+              <w:tab/>
+            </w:r>
+            <w:r>
+              <w:rPr>
+                <w:noProof/>
+                <w:webHidden/>
+              </w:rPr>
+              <w:fldChar w:fldCharType="begin"/>
+            </w:r>
+            <w:r>
+              <w:rPr>
+                <w:noProof/>
+                <w:webHidden/>
+              </w:rPr>
+              <w:instrText xml:space="preserve"> PAGEREF _Toc183806941 \h </w:instrText>
+            </w:r>
+            <w:r>
+              <w:rPr>
+                <w:noProof/>
+                <w:webHidden/>
+              </w:rPr>
+            </w:r>
+            <w:r>
+              <w:rPr>
+                <w:noProof/>
+                <w:webHidden/>
+              </w:rPr>
+              <w:fldChar w:fldCharType="separate"/>
+            </w:r>
+            <w:r>
+              <w:rPr>
+                <w:noProof/>
+                <w:webHidden/>
+              </w:rPr>
+              <w:t>15</w:t>
+            </w:r>
+            <w:r>
+              <w:rPr>
+                <w:noProof/>
+                <w:webHidden/>
+              </w:rPr>
+              <w:fldChar w:fldCharType="end"/>
+            </w:r>
+          </w:hyperlink>
+        </w:p>
+        <w:p>
+          <w:pPr>
+            <w:pStyle w:val="TOC2"/>
+            <w:tabs>
+              <w:tab w:val="right" w:leader="dot" w:pos="9350"/>
+            </w:tabs>
+            <w:rPr>
+              <w:noProof/>
+            </w:rPr>
+          </w:pPr>
+          <w:hyperlink w:anchor="_Toc183806942" w:history="1">
+            <w:r>
+              <w:rPr>
+                <w:rStyle w:val="Hyperlink"/>
+                <w:rFonts w:eastAsia="Times New Roman"/>
+                <w:noProof/>
+              </w:rPr>
+              <w:t>Additional Documentation Considerations:</w:t>
+            </w:r>
+            <w:r>
+              <w:rPr>
+                <w:noProof/>
+                <w:webHidden/>
+              </w:rPr>
+              <w:tab/>
+            </w:r>
+            <w:r>
+              <w:rPr>
+                <w:noProof/>
+                <w:webHidden/>
+              </w:rPr>
+              <w:fldChar w:fldCharType="begin"/>
+            </w:r>
+            <w:r>
+              <w:rPr>
+                <w:noProof/>
+                <w:webHidden/>
+              </w:rPr>
+              <w:instrText xml:space="preserve"> PAGEREF _Toc183806942 \h </w:instrText>
             </w:r>
             <w:r>
               <w:rPr>
@@ -1304,13 +1546,14 @@
               <w:noProof/>
             </w:rPr>
           </w:pPr>
-          <w:hyperlink w:anchor="_Toc183745592" w:history="1">
+          <w:hyperlink w:anchor="_Toc183806943" w:history="1">
             <w:r>
               <w:rPr>
                 <w:rStyle w:val="Hyperlink"/>
-                <w:noProof/>
-              </w:rPr>
-              <w:t>4. Memory Usage</w:t>
+                <w:rFonts w:eastAsia="Times New Roman"/>
+                <w:noProof/>
+              </w:rPr>
+              <w:t>Conclusion</w:t>
             </w:r>
             <w:r>
               <w:rPr>
@@ -1331,143 +1574,7 @@
                 <w:noProof/>
                 <w:webHidden/>
               </w:rPr>
-              <w:instrText xml:space="preserve"> PAGEREF _Toc183745592 \h </w:instrText>
-            </w:r>
-            <w:r>
-              <w:rPr>
-                <w:noProof/>
-                <w:webHidden/>
-              </w:rPr>
-            </w:r>
-            <w:r>
-              <w:rPr>
-                <w:noProof/>
-                <w:webHidden/>
-              </w:rPr>
-              <w:fldChar w:fldCharType="separate"/>
-            </w:r>
-            <w:r>
-              <w:rPr>
-                <w:noProof/>
-                <w:webHidden/>
-              </w:rPr>
-              <w:t>16</w:t>
-            </w:r>
-            <w:r>
-              <w:rPr>
-                <w:noProof/>
-                <w:webHidden/>
-              </w:rPr>
-              <w:fldChar w:fldCharType="end"/>
-            </w:r>
-          </w:hyperlink>
-        </w:p>
-        <w:p>
-          <w:pPr>
-            <w:pStyle w:val="TOC2"/>
-            <w:tabs>
-              <w:tab w:val="right" w:leader="dot" w:pos="9350"/>
-            </w:tabs>
-            <w:rPr>
-              <w:noProof/>
-            </w:rPr>
-          </w:pPr>
-          <w:hyperlink w:anchor="_Toc183745593" w:history="1">
-            <w:r>
-              <w:rPr>
-                <w:rStyle w:val="Hyperlink"/>
-                <w:noProof/>
-              </w:rPr>
-              <w:t>4.1 Memory Usage of Data Structures</w:t>
-            </w:r>
-            <w:r>
-              <w:rPr>
-                <w:noProof/>
-                <w:webHidden/>
-              </w:rPr>
-              <w:tab/>
-            </w:r>
-            <w:r>
-              <w:rPr>
-                <w:noProof/>
-                <w:webHidden/>
-              </w:rPr>
-              <w:fldChar w:fldCharType="begin"/>
-            </w:r>
-            <w:r>
-              <w:rPr>
-                <w:noProof/>
-                <w:webHidden/>
-              </w:rPr>
-              <w:instrText xml:space="preserve"> PAGEREF _Toc183745593 \h </w:instrText>
-            </w:r>
-            <w:r>
-              <w:rPr>
-                <w:noProof/>
-                <w:webHidden/>
-              </w:rPr>
-            </w:r>
-            <w:r>
-              <w:rPr>
-                <w:noProof/>
-                <w:webHidden/>
-              </w:rPr>
-              <w:fldChar w:fldCharType="separate"/>
-            </w:r>
-            <w:r>
-              <w:rPr>
-                <w:noProof/>
-                <w:webHidden/>
-              </w:rPr>
-              <w:t>16</w:t>
-            </w:r>
-            <w:r>
-              <w:rPr>
-                <w:noProof/>
-                <w:webHidden/>
-              </w:rPr>
-              <w:fldChar w:fldCharType="end"/>
-            </w:r>
-          </w:hyperlink>
-        </w:p>
-        <w:p>
-          <w:pPr>
-            <w:pStyle w:val="TOC2"/>
-            <w:tabs>
-              <w:tab w:val="right" w:leader="dot" w:pos="9350"/>
-            </w:tabs>
-            <w:rPr>
-              <w:noProof/>
-            </w:rPr>
-          </w:pPr>
-          <w:hyperlink w:anchor="_Toc183745594" w:history="1">
-            <w:r>
-              <w:rPr>
-                <w:rStyle w:val="Hyperlink"/>
-                <w:noProof/>
-              </w:rPr>
-              <w:t>4.2 Overall Space Complexity</w:t>
-            </w:r>
-            <w:r>
-              <w:rPr>
-                <w:noProof/>
-                <w:webHidden/>
-              </w:rPr>
-              <w:tab/>
-            </w:r>
-            <w:r>
-              <w:rPr>
-                <w:noProof/>
-                <w:webHidden/>
-              </w:rPr>
-              <w:fldChar w:fldCharType="begin"/>
-            </w:r>
-            <w:r>
-              <w:rPr>
-                <w:noProof/>
-                <w:webHidden/>
-              </w:rPr>
-              <w:instrText xml:space="preserve"> PAGEREF _Toc183745594 \h </w:instrText>
+              <w:instrText xml:space="preserve"> PAGEREF _Toc183806943 \h </w:instrText>
             </w:r>
             <w:r>
               <w:rPr>
@@ -1508,14 +1615,14 @@
               <w:noProof/>
             </w:rPr>
           </w:pPr>
-          <w:hyperlink w:anchor="_Toc183745595" w:history="1">
+          <w:hyperlink w:anchor="_Toc183806944" w:history="1">
             <w:r>
               <w:rPr>
                 <w:rStyle w:val="Hyperlink"/>
-                <w:noProof/>
-                <w:lang w:val="en-CA"/>
-              </w:rPr>
-              <w:t>References</w:t>
+                <w:rFonts w:eastAsia="Times New Roman"/>
+                <w:noProof/>
+              </w:rPr>
+              <w:t>Memory Usage and Efficiency</w:t>
             </w:r>
             <w:r>
               <w:rPr>
@@ -1536,7 +1643,7 @@
                 <w:noProof/>
                 <w:webHidden/>
               </w:rPr>
-              <w:instrText xml:space="preserve"> PAGEREF _Toc183745595 \h </w:instrText>
+              <w:instrText xml:space="preserve"> PAGEREF _Toc183806944 \h </w:instrText>
             </w:r>
             <w:r>
               <w:rPr>
@@ -1556,7 +1663,7 @@
                 <w:noProof/>
                 <w:webHidden/>
               </w:rPr>
-              <w:t>17</w:t>
+              <w:t>16</w:t>
             </w:r>
             <w:r>
               <w:rPr>
@@ -1568,11 +1675,86 @@
           </w:hyperlink>
         </w:p>
         <w:p>
+          <w:pPr>
+            <w:pStyle w:val="TOC1"/>
+            <w:tabs>
+              <w:tab w:val="right" w:leader="dot" w:pos="9350"/>
+            </w:tabs>
+            <w:rPr>
+              <w:noProof/>
+            </w:rPr>
+          </w:pPr>
+          <w:hyperlink w:anchor="_Toc183806945" w:history="1">
+            <w:r>
+              <w:rPr>
+                <w:rStyle w:val="Hyperlink"/>
+                <w:noProof/>
+                <w:lang w:val="en-CA"/>
+              </w:rPr>
+              <w:t>References</w:t>
+            </w:r>
+            <w:r>
+              <w:rPr>
+                <w:noProof/>
+                <w:webHidden/>
+              </w:rPr>
+              <w:tab/>
+            </w:r>
+            <w:r>
+              <w:rPr>
+                <w:noProof/>
+                <w:webHidden/>
+              </w:rPr>
+              <w:fldChar w:fldCharType="begin"/>
+            </w:r>
+            <w:r>
+              <w:rPr>
+                <w:noProof/>
+                <w:webHidden/>
+              </w:rPr>
+              <w:instrText xml:space="preserve"> PAGEREF _Toc183806945 \h </w:instrText>
+            </w:r>
+            <w:r>
+              <w:rPr>
+                <w:noProof/>
+                <w:webHidden/>
+              </w:rPr>
+            </w:r>
+            <w:r>
+              <w:rPr>
+                <w:noProof/>
+                <w:webHidden/>
+              </w:rPr>
+              <w:fldChar w:fldCharType="separate"/>
+            </w:r>
+            <w:r>
+              <w:rPr>
+                <w:noProof/>
+                <w:webHidden/>
+              </w:rPr>
+              <w:t>17</w:t>
+            </w:r>
+            <w:r>
+              <w:rPr>
+                <w:noProof/>
+                <w:webHidden/>
+              </w:rPr>
+              <w:fldChar w:fldCharType="end"/>
+            </w:r>
+          </w:hyperlink>
+        </w:p>
+        <w:p>
+          <w:pPr>
+            <w:rPr>
+              <w:color w:val="000000" w:themeColor="text1"/>
+            </w:rPr>
+          </w:pPr>
           <w:r>
             <w:rPr>
               <w:b/>
               <w:bCs/>
               <w:noProof/>
+              <w:color w:val="000000" w:themeColor="text1"/>
             </w:rPr>
             <w:fldChar w:fldCharType="end"/>
           </w:r>
@@ -1584,12 +1766,14 @@
         <w:rPr>
           <w:b/>
           <w:bCs/>
+          <w:color w:val="000000" w:themeColor="text1"/>
         </w:rPr>
       </w:pPr>
       <w:r>
         <w:rPr>
           <w:b/>
           <w:bCs/>
+          <w:color w:val="000000" w:themeColor="text1"/>
         </w:rPr>
         <w:br w:type="page"/>
       </w:r>
@@ -1597,9 +1781,15 @@
     <w:p>
       <w:pPr>
         <w:pStyle w:val="Heading1"/>
-      </w:pPr>
-      <w:bookmarkStart w:id="0" w:name="_Toc183745577"/>
-      <w:r>
+        <w:rPr>
+          <w:color w:val="000000" w:themeColor="text1"/>
+        </w:rPr>
+      </w:pPr>
+      <w:bookmarkStart w:id="0" w:name="_Toc183806925"/>
+      <w:r>
+        <w:rPr>
+          <w:color w:val="000000" w:themeColor="text1"/>
+        </w:rPr>
         <w:lastRenderedPageBreak/>
         <w:t>1. Introduction</w:t>
       </w:r>
@@ -1608,48 +1798,98 @@
     <w:p>
       <w:pPr>
         <w:pStyle w:val="Heading2"/>
-      </w:pPr>
-      <w:bookmarkStart w:id="1" w:name="_Toc183745578"/>
-      <w:r>
+        <w:rPr>
+          <w:color w:val="000000" w:themeColor="text1"/>
+        </w:rPr>
+      </w:pPr>
+      <w:bookmarkStart w:id="1" w:name="_Toc183806926"/>
+      <w:r>
+        <w:rPr>
+          <w:color w:val="000000" w:themeColor="text1"/>
+        </w:rPr>
         <w:t>1.1 Topic</w:t>
       </w:r>
       <w:bookmarkEnd w:id="1"/>
     </w:p>
     <w:p>
-      <w:r>
+      <w:pPr>
+        <w:rPr>
+          <w:color w:val="000000" w:themeColor="text1"/>
+        </w:rPr>
+      </w:pPr>
+      <w:r>
+        <w:rPr>
+          <w:color w:val="000000" w:themeColor="text1"/>
+        </w:rPr>
         <w:t>This document delves into the Simplex Algorithm, a pivotal method in linear programming, emphasizing its implementation in Python and analyzing its memory usage.</w:t>
       </w:r>
     </w:p>
     <w:p>
       <w:pPr>
         <w:pStyle w:val="Heading2"/>
-      </w:pPr>
-      <w:bookmarkStart w:id="2" w:name="_Toc183745579"/>
-      <w:r>
+        <w:rPr>
+          <w:color w:val="000000" w:themeColor="text1"/>
+        </w:rPr>
+      </w:pPr>
+      <w:bookmarkStart w:id="2" w:name="_Toc183806927"/>
+      <w:r>
+        <w:rPr>
+          <w:color w:val="000000" w:themeColor="text1"/>
+        </w:rPr>
         <w:t>1.2 Introduction</w:t>
       </w:r>
       <w:bookmarkEnd w:id="2"/>
     </w:p>
     <w:p>
-      <w:r>
+      <w:pPr>
+        <w:rPr>
+          <w:color w:val="000000" w:themeColor="text1"/>
+        </w:rPr>
+      </w:pPr>
+      <w:r>
+        <w:rPr>
+          <w:color w:val="000000" w:themeColor="text1"/>
+        </w:rPr>
         <w:t xml:space="preserve">Linear programming (LP) is a mathematical technique used to determine the best possible outcome </w:t>
       </w:r>
       <w:proofErr w:type="gramStart"/>
       <w:r>
+        <w:rPr>
+          <w:color w:val="000000" w:themeColor="text1"/>
+        </w:rPr>
         <w:t>in a given</w:t>
       </w:r>
       <w:proofErr w:type="gramEnd"/>
       <w:r>
+        <w:rPr>
+          <w:color w:val="000000" w:themeColor="text1"/>
+        </w:rPr>
         <w:t xml:space="preserve"> mathematical model. It involves optimizing a linear objective function, subject to a set of linear equality and inequality constraints. The goal is to find the maximum or minimum value of the objective function within the feasible region defined by these constraints.</w:t>
       </w:r>
     </w:p>
     <w:p>
-      <w:r>
+      <w:pPr>
+        <w:rPr>
+          <w:color w:val="000000" w:themeColor="text1"/>
+        </w:rPr>
+      </w:pPr>
+      <w:r>
+        <w:rPr>
+          <w:color w:val="000000" w:themeColor="text1"/>
+        </w:rPr>
         <w:t>The Simplex Algorithm, introduced by George B. Dantzig in 1947, is a systematic procedure for solving LP problems. It operates by moving along the edges of the feasible region to locate the optimal vertex, where the objective function attains its optimal value. This method is particularly efficient for large-scale LP problems and has been widely adopted across various industries.</w:t>
       </w:r>
     </w:p>
     <w:p>
-      <w:r>
+      <w:pPr>
+        <w:rPr>
+          <w:color w:val="000000" w:themeColor="text1"/>
+        </w:rPr>
+      </w:pPr>
+      <w:r>
+        <w:rPr>
+          <w:color w:val="000000" w:themeColor="text1"/>
+        </w:rPr>
         <w:t>Applications of the Simplex Algorithm span multiple fields:</w:t>
       </w:r>
     </w:p>
@@ -1659,15 +1899,22 @@
           <w:ilvl w:val="0"/>
           <w:numId w:val="5"/>
         </w:numPr>
+        <w:rPr>
+          <w:color w:val="000000" w:themeColor="text1"/>
+        </w:rPr>
       </w:pPr>
       <w:r>
         <w:rPr>
           <w:b/>
           <w:bCs/>
+          <w:color w:val="000000" w:themeColor="text1"/>
         </w:rPr>
         <w:t>Operations Research</w:t>
       </w:r>
       <w:r>
+        <w:rPr>
+          <w:color w:val="000000" w:themeColor="text1"/>
+        </w:rPr>
         <w:t>: Utilized for resource allocation, production scheduling, and transportation planning to optimize operational efficiency.</w:t>
       </w:r>
     </w:p>
@@ -1677,15 +1924,22 @@
           <w:ilvl w:val="0"/>
           <w:numId w:val="5"/>
         </w:numPr>
+        <w:rPr>
+          <w:color w:val="000000" w:themeColor="text1"/>
+        </w:rPr>
       </w:pPr>
       <w:r>
         <w:rPr>
           <w:b/>
           <w:bCs/>
+          <w:color w:val="000000" w:themeColor="text1"/>
         </w:rPr>
         <w:t>Economics</w:t>
       </w:r>
       <w:r>
+        <w:rPr>
+          <w:color w:val="000000" w:themeColor="text1"/>
+        </w:rPr>
         <w:t>: Assists in modeling and solving problems related to cost minimization and profit maximization.</w:t>
       </w:r>
     </w:p>
@@ -1695,20 +1949,35 @@
           <w:ilvl w:val="0"/>
           <w:numId w:val="5"/>
         </w:numPr>
+        <w:rPr>
+          <w:color w:val="000000" w:themeColor="text1"/>
+        </w:rPr>
       </w:pPr>
       <w:r>
         <w:rPr>
           <w:b/>
           <w:bCs/>
+          <w:color w:val="000000" w:themeColor="text1"/>
         </w:rPr>
         <w:t>Engineering</w:t>
       </w:r>
       <w:r>
+        <w:rPr>
+          <w:color w:val="000000" w:themeColor="text1"/>
+        </w:rPr>
         <w:t>: Applied in network design, structural optimization, and other areas requiring optimal resource utilization.</w:t>
       </w:r>
     </w:p>
     <w:p>
-      <w:r>
+      <w:pPr>
+        <w:rPr>
+          <w:color w:val="000000" w:themeColor="text1"/>
+        </w:rPr>
+      </w:pPr>
+      <w:r>
+        <w:rPr>
+          <w:color w:val="000000" w:themeColor="text1"/>
+        </w:rPr>
         <w:t>Implementing the Simplex Algorithm in Python offers several advantages:</w:t>
       </w:r>
     </w:p>
@@ -1718,15 +1987,22 @@
           <w:ilvl w:val="0"/>
           <w:numId w:val="6"/>
         </w:numPr>
+        <w:rPr>
+          <w:color w:val="000000" w:themeColor="text1"/>
+        </w:rPr>
       </w:pPr>
       <w:r>
         <w:rPr>
           <w:b/>
           <w:bCs/>
+          <w:color w:val="000000" w:themeColor="text1"/>
         </w:rPr>
         <w:t>Flexibility</w:t>
       </w:r>
       <w:r>
+        <w:rPr>
+          <w:color w:val="000000" w:themeColor="text1"/>
+        </w:rPr>
         <w:t>: Python's extensive libraries facilitate the development and customization of optimization algorithms.</w:t>
       </w:r>
     </w:p>
@@ -1736,15 +2012,22 @@
           <w:ilvl w:val="0"/>
           <w:numId w:val="6"/>
         </w:numPr>
+        <w:rPr>
+          <w:color w:val="000000" w:themeColor="text1"/>
+        </w:rPr>
       </w:pPr>
       <w:r>
         <w:rPr>
           <w:b/>
           <w:bCs/>
+          <w:color w:val="000000" w:themeColor="text1"/>
         </w:rPr>
         <w:t>Accessibility</w:t>
       </w:r>
       <w:r>
+        <w:rPr>
+          <w:color w:val="000000" w:themeColor="text1"/>
+        </w:rPr>
         <w:t>: Python's readability and simplicity make it an ideal choice for educational purposes and rapid prototyping.</w:t>
       </w:r>
     </w:p>
@@ -1754,20 +2037,35 @@
           <w:ilvl w:val="0"/>
           <w:numId w:val="6"/>
         </w:numPr>
+        <w:rPr>
+          <w:color w:val="000000" w:themeColor="text1"/>
+        </w:rPr>
       </w:pPr>
       <w:r>
         <w:rPr>
           <w:b/>
           <w:bCs/>
+          <w:color w:val="000000" w:themeColor="text1"/>
         </w:rPr>
         <w:t>Integration</w:t>
       </w:r>
       <w:r>
+        <w:rPr>
+          <w:color w:val="000000" w:themeColor="text1"/>
+        </w:rPr>
         <w:t>: Python's compatibility with various data analysis and visualization tools enhances the interpretability of results.</w:t>
       </w:r>
     </w:p>
     <w:p>
-      <w:r>
+      <w:pPr>
+        <w:rPr>
+          <w:color w:val="000000" w:themeColor="text1"/>
+        </w:rPr>
+      </w:pPr>
+      <w:r>
+        <w:rPr>
+          <w:color w:val="000000" w:themeColor="text1"/>
+        </w:rPr>
         <w:lastRenderedPageBreak/>
         <w:t>This document aims to provide a comprehensive understanding of the Simplex Algorithm, detailing its implementation in Python and examining its memory usage to ensure efficient performance in practical applications.</w:t>
       </w:r>
@@ -1777,12 +2075,14 @@
         <w:pStyle w:val="Heading2"/>
         <w:rPr>
           <w:rFonts w:eastAsia="Times New Roman"/>
-        </w:rPr>
-      </w:pPr>
-      <w:bookmarkStart w:id="3" w:name="_Toc183745580"/>
+          <w:color w:val="000000" w:themeColor="text1"/>
+        </w:rPr>
+      </w:pPr>
+      <w:bookmarkStart w:id="3" w:name="_Toc183806928"/>
       <w:r>
         <w:rPr>
           <w:rFonts w:eastAsia="Times New Roman"/>
+          <w:color w:val="000000" w:themeColor="text1"/>
         </w:rPr>
         <w:t>1.3 Plan &amp; Work Logging</w:t>
       </w:r>
@@ -1813,6 +2113,7 @@
                 <w:rFonts w:ascii="Times New Roman" w:eastAsia="Times New Roman" w:hAnsi="Times New Roman" w:cs="Times New Roman"/>
                 <w:b/>
                 <w:bCs/>
+                <w:color w:val="000000" w:themeColor="text1"/>
                 <w:kern w:val="0"/>
                 <w14:ligatures w14:val="none"/>
               </w:rPr>
@@ -1822,6 +2123,7 @@
                 <w:rFonts w:ascii="Times New Roman" w:eastAsia="Times New Roman" w:hAnsi="Times New Roman" w:cs="Times New Roman"/>
                 <w:b/>
                 <w:bCs/>
+                <w:color w:val="000000" w:themeColor="text1"/>
                 <w:kern w:val="0"/>
                 <w14:ligatures w14:val="none"/>
               </w:rPr>
@@ -1841,6 +2143,7 @@
                 <w:rFonts w:ascii="Times New Roman" w:eastAsia="Times New Roman" w:hAnsi="Times New Roman" w:cs="Times New Roman"/>
                 <w:b/>
                 <w:bCs/>
+                <w:color w:val="000000" w:themeColor="text1"/>
                 <w:kern w:val="0"/>
                 <w14:ligatures w14:val="none"/>
               </w:rPr>
@@ -1850,6 +2153,7 @@
                 <w:rFonts w:ascii="Times New Roman" w:eastAsia="Times New Roman" w:hAnsi="Times New Roman" w:cs="Times New Roman"/>
                 <w:b/>
                 <w:bCs/>
+                <w:color w:val="000000" w:themeColor="text1"/>
                 <w:kern w:val="0"/>
                 <w14:ligatures w14:val="none"/>
               </w:rPr>
@@ -1869,6 +2173,7 @@
                 <w:rFonts w:ascii="Times New Roman" w:eastAsia="Times New Roman" w:hAnsi="Times New Roman" w:cs="Times New Roman"/>
                 <w:b/>
                 <w:bCs/>
+                <w:color w:val="000000" w:themeColor="text1"/>
                 <w:kern w:val="0"/>
                 <w14:ligatures w14:val="none"/>
               </w:rPr>
@@ -1878,6 +2183,7 @@
                 <w:rFonts w:ascii="Times New Roman" w:eastAsia="Times New Roman" w:hAnsi="Times New Roman" w:cs="Times New Roman"/>
                 <w:b/>
                 <w:bCs/>
+                <w:color w:val="000000" w:themeColor="text1"/>
                 <w:kern w:val="0"/>
                 <w14:ligatures w14:val="none"/>
               </w:rPr>
@@ -1897,6 +2203,7 @@
                 <w:rFonts w:ascii="Times New Roman" w:eastAsia="Times New Roman" w:hAnsi="Times New Roman" w:cs="Times New Roman"/>
                 <w:b/>
                 <w:bCs/>
+                <w:color w:val="000000" w:themeColor="text1"/>
                 <w:kern w:val="0"/>
                 <w14:ligatures w14:val="none"/>
               </w:rPr>
@@ -1906,6 +2213,7 @@
                 <w:rFonts w:ascii="Times New Roman" w:eastAsia="Times New Roman" w:hAnsi="Times New Roman" w:cs="Times New Roman"/>
                 <w:b/>
                 <w:bCs/>
+                <w:color w:val="000000" w:themeColor="text1"/>
                 <w:kern w:val="0"/>
                 <w14:ligatures w14:val="none"/>
               </w:rPr>
@@ -1924,6 +2232,7 @@
             <w:pPr>
               <w:rPr>
                 <w:rFonts w:ascii="Times New Roman" w:eastAsia="Times New Roman" w:hAnsi="Times New Roman" w:cs="Times New Roman"/>
+                <w:color w:val="000000" w:themeColor="text1"/>
                 <w:kern w:val="0"/>
                 <w14:ligatures w14:val="none"/>
               </w:rPr>
@@ -1933,6 +2242,7 @@
                 <w:rFonts w:ascii="Times New Roman" w:eastAsia="Times New Roman" w:hAnsi="Times New Roman" w:cs="Times New Roman"/>
                 <w:b/>
                 <w:bCs/>
+                <w:color w:val="000000" w:themeColor="text1"/>
                 <w:kern w:val="0"/>
                 <w14:ligatures w14:val="none"/>
               </w:rPr>
@@ -1949,6 +2259,7 @@
             <w:pPr>
               <w:rPr>
                 <w:rFonts w:ascii="Times New Roman" w:eastAsia="Times New Roman" w:hAnsi="Times New Roman" w:cs="Times New Roman"/>
+                <w:color w:val="000000" w:themeColor="text1"/>
                 <w:kern w:val="0"/>
                 <w14:ligatures w14:val="none"/>
               </w:rPr>
@@ -1956,6 +2267,7 @@
             <w:r>
               <w:rPr>
                 <w:rFonts w:ascii="Times New Roman" w:eastAsia="Times New Roman" w:hAnsi="Times New Roman" w:cs="Times New Roman"/>
+                <w:color w:val="000000" w:themeColor="text1"/>
                 <w:kern w:val="0"/>
                 <w14:ligatures w14:val="none"/>
               </w:rPr>
@@ -1964,6 +2276,7 @@
             <w:r>
               <w:rPr>
                 <w:rFonts w:ascii="Times New Roman" w:eastAsia="Times New Roman" w:hAnsi="Times New Roman" w:cs="Times New Roman"/>
+                <w:color w:val="000000" w:themeColor="text1"/>
                 <w:kern w:val="0"/>
                 <w14:ligatures w14:val="none"/>
               </w:rPr>
@@ -1981,6 +2294,7 @@
             <w:pPr>
               <w:rPr>
                 <w:rFonts w:ascii="Times New Roman" w:eastAsia="Times New Roman" w:hAnsi="Times New Roman" w:cs="Times New Roman"/>
+                <w:color w:val="000000" w:themeColor="text1"/>
                 <w:kern w:val="0"/>
                 <w14:ligatures w14:val="none"/>
               </w:rPr>
@@ -1988,6 +2302,7 @@
             <w:r>
               <w:rPr>
                 <w:rFonts w:ascii="Times New Roman" w:eastAsia="Times New Roman" w:hAnsi="Times New Roman" w:cs="Times New Roman"/>
+                <w:color w:val="000000" w:themeColor="text1"/>
                 <w:kern w:val="0"/>
                 <w14:ligatures w14:val="none"/>
               </w:rPr>
@@ -2004,6 +2319,7 @@
             <w:pPr>
               <w:rPr>
                 <w:rFonts w:ascii="Times New Roman" w:eastAsia="Times New Roman" w:hAnsi="Times New Roman" w:cs="Times New Roman"/>
+                <w:color w:val="000000" w:themeColor="text1"/>
                 <w:kern w:val="0"/>
                 <w14:ligatures w14:val="none"/>
               </w:rPr>
@@ -2011,6 +2327,7 @@
             <w:r>
               <w:rPr>
                 <w:rFonts w:ascii="Times New Roman" w:eastAsia="Times New Roman" w:hAnsi="Times New Roman" w:cs="Times New Roman"/>
+                <w:color w:val="000000" w:themeColor="text1"/>
                 <w:kern w:val="0"/>
                 <w14:ligatures w14:val="none"/>
               </w:rPr>
@@ -2019,6 +2336,7 @@
             <w:r>
               <w:rPr>
                 <w:rFonts w:ascii="Times New Roman" w:eastAsia="Times New Roman" w:hAnsi="Times New Roman" w:cs="Times New Roman"/>
+                <w:color w:val="000000" w:themeColor="text1"/>
                 <w:kern w:val="0"/>
                 <w14:ligatures w14:val="none"/>
               </w:rPr>
@@ -2038,6 +2356,7 @@
             <w:pPr>
               <w:rPr>
                 <w:rFonts w:ascii="Times New Roman" w:eastAsia="Times New Roman" w:hAnsi="Times New Roman" w:cs="Times New Roman"/>
+                <w:color w:val="000000" w:themeColor="text1"/>
                 <w:kern w:val="0"/>
                 <w14:ligatures w14:val="none"/>
               </w:rPr>
@@ -2047,6 +2366,7 @@
                 <w:rFonts w:ascii="Times New Roman" w:eastAsia="Times New Roman" w:hAnsi="Times New Roman" w:cs="Times New Roman"/>
                 <w:b/>
                 <w:bCs/>
+                <w:color w:val="000000" w:themeColor="text1"/>
                 <w:kern w:val="0"/>
                 <w14:ligatures w14:val="none"/>
               </w:rPr>
@@ -2063,6 +2383,7 @@
             <w:pPr>
               <w:rPr>
                 <w:rFonts w:ascii="Times New Roman" w:eastAsia="Times New Roman" w:hAnsi="Times New Roman" w:cs="Times New Roman"/>
+                <w:color w:val="000000" w:themeColor="text1"/>
                 <w:kern w:val="0"/>
                 <w14:ligatures w14:val="none"/>
               </w:rPr>
@@ -2070,6 +2391,7 @@
             <w:r>
               <w:rPr>
                 <w:rFonts w:ascii="Times New Roman" w:eastAsia="Times New Roman" w:hAnsi="Times New Roman" w:cs="Times New Roman"/>
+                <w:color w:val="000000" w:themeColor="text1"/>
                 <w:kern w:val="0"/>
                 <w14:ligatures w14:val="none"/>
               </w:rPr>
@@ -2078,6 +2400,7 @@
             <w:r>
               <w:rPr>
                 <w:rFonts w:ascii="Times New Roman" w:eastAsia="Times New Roman" w:hAnsi="Times New Roman" w:cs="Times New Roman"/>
+                <w:color w:val="000000" w:themeColor="text1"/>
                 <w:kern w:val="0"/>
                 <w14:ligatures w14:val="none"/>
               </w:rPr>
@@ -2095,6 +2418,7 @@
             <w:pPr>
               <w:rPr>
                 <w:rFonts w:ascii="Times New Roman" w:eastAsia="Times New Roman" w:hAnsi="Times New Roman" w:cs="Times New Roman"/>
+                <w:color w:val="000000" w:themeColor="text1"/>
                 <w:kern w:val="0"/>
                 <w14:ligatures w14:val="none"/>
               </w:rPr>
@@ -2102,6 +2426,7 @@
             <w:r>
               <w:rPr>
                 <w:rFonts w:ascii="Times New Roman" w:eastAsia="Times New Roman" w:hAnsi="Times New Roman" w:cs="Times New Roman"/>
+                <w:color w:val="000000" w:themeColor="text1"/>
                 <w:kern w:val="0"/>
                 <w14:ligatures w14:val="none"/>
               </w:rPr>
@@ -2118,6 +2443,7 @@
             <w:pPr>
               <w:rPr>
                 <w:rFonts w:ascii="Times New Roman" w:eastAsia="Times New Roman" w:hAnsi="Times New Roman" w:cs="Times New Roman"/>
+                <w:color w:val="000000" w:themeColor="text1"/>
                 <w:kern w:val="0"/>
                 <w14:ligatures w14:val="none"/>
               </w:rPr>
@@ -2125,6 +2451,7 @@
             <w:r>
               <w:rPr>
                 <w:rFonts w:ascii="Times New Roman" w:eastAsia="Times New Roman" w:hAnsi="Times New Roman" w:cs="Times New Roman"/>
+                <w:color w:val="000000" w:themeColor="text1"/>
                 <w:kern w:val="0"/>
                 <w14:ligatures w14:val="none"/>
               </w:rPr>
@@ -2133,6 +2460,7 @@
             <w:r>
               <w:rPr>
                 <w:rFonts w:ascii="Times New Roman" w:eastAsia="Times New Roman" w:hAnsi="Times New Roman" w:cs="Times New Roman"/>
+                <w:color w:val="000000" w:themeColor="text1"/>
                 <w:kern w:val="0"/>
                 <w14:ligatures w14:val="none"/>
               </w:rPr>
@@ -2152,6 +2480,7 @@
             <w:pPr>
               <w:rPr>
                 <w:rFonts w:ascii="Times New Roman" w:eastAsia="Times New Roman" w:hAnsi="Times New Roman" w:cs="Times New Roman"/>
+                <w:color w:val="000000" w:themeColor="text1"/>
                 <w:kern w:val="0"/>
                 <w14:ligatures w14:val="none"/>
               </w:rPr>
@@ -2161,6 +2490,7 @@
                 <w:rFonts w:ascii="Times New Roman" w:eastAsia="Times New Roman" w:hAnsi="Times New Roman" w:cs="Times New Roman"/>
                 <w:b/>
                 <w:bCs/>
+                <w:color w:val="000000" w:themeColor="text1"/>
                 <w:kern w:val="0"/>
                 <w14:ligatures w14:val="none"/>
               </w:rPr>
@@ -2177,6 +2507,7 @@
             <w:pPr>
               <w:rPr>
                 <w:rFonts w:ascii="Times New Roman" w:eastAsia="Times New Roman" w:hAnsi="Times New Roman" w:cs="Times New Roman"/>
+                <w:color w:val="000000" w:themeColor="text1"/>
                 <w:kern w:val="0"/>
                 <w14:ligatures w14:val="none"/>
               </w:rPr>
@@ -2184,6 +2515,7 @@
             <w:r>
               <w:rPr>
                 <w:rFonts w:ascii="Times New Roman" w:eastAsia="Times New Roman" w:hAnsi="Times New Roman" w:cs="Times New Roman"/>
+                <w:color w:val="000000" w:themeColor="text1"/>
                 <w:kern w:val="0"/>
                 <w14:ligatures w14:val="none"/>
               </w:rPr>
@@ -2192,6 +2524,7 @@
             <w:r>
               <w:rPr>
                 <w:rFonts w:ascii="Times New Roman" w:eastAsia="Times New Roman" w:hAnsi="Times New Roman" w:cs="Times New Roman"/>
+                <w:color w:val="000000" w:themeColor="text1"/>
                 <w:kern w:val="0"/>
                 <w14:ligatures w14:val="none"/>
               </w:rPr>
@@ -2209,6 +2542,7 @@
             <w:pPr>
               <w:rPr>
                 <w:rFonts w:ascii="Times New Roman" w:eastAsia="Times New Roman" w:hAnsi="Times New Roman" w:cs="Times New Roman"/>
+                <w:color w:val="000000" w:themeColor="text1"/>
                 <w:kern w:val="0"/>
                 <w14:ligatures w14:val="none"/>
               </w:rPr>
@@ -2216,6 +2550,7 @@
             <w:r>
               <w:rPr>
                 <w:rFonts w:ascii="Times New Roman" w:eastAsia="Times New Roman" w:hAnsi="Times New Roman" w:cs="Times New Roman"/>
+                <w:color w:val="000000" w:themeColor="text1"/>
                 <w:kern w:val="0"/>
                 <w14:ligatures w14:val="none"/>
               </w:rPr>
@@ -2232,6 +2567,7 @@
             <w:pPr>
               <w:rPr>
                 <w:rFonts w:ascii="Times New Roman" w:eastAsia="Times New Roman" w:hAnsi="Times New Roman" w:cs="Times New Roman"/>
+                <w:color w:val="000000" w:themeColor="text1"/>
                 <w:kern w:val="0"/>
                 <w14:ligatures w14:val="none"/>
               </w:rPr>
@@ -2239,6 +2575,7 @@
             <w:r>
               <w:rPr>
                 <w:rFonts w:ascii="Times New Roman" w:eastAsia="Times New Roman" w:hAnsi="Times New Roman" w:cs="Times New Roman"/>
+                <w:color w:val="000000" w:themeColor="text1"/>
                 <w:kern w:val="0"/>
                 <w14:ligatures w14:val="none"/>
               </w:rPr>
@@ -2247,6 +2584,7 @@
             <w:r>
               <w:rPr>
                 <w:rFonts w:ascii="Times New Roman" w:eastAsia="Times New Roman" w:hAnsi="Times New Roman" w:cs="Times New Roman"/>
+                <w:color w:val="000000" w:themeColor="text1"/>
                 <w:kern w:val="0"/>
                 <w14:ligatures w14:val="none"/>
               </w:rPr>
@@ -2266,6 +2604,7 @@
             <w:pPr>
               <w:rPr>
                 <w:rFonts w:ascii="Times New Roman" w:eastAsia="Times New Roman" w:hAnsi="Times New Roman" w:cs="Times New Roman"/>
+                <w:color w:val="000000" w:themeColor="text1"/>
                 <w:kern w:val="0"/>
                 <w14:ligatures w14:val="none"/>
               </w:rPr>
@@ -2275,6 +2614,7 @@
                 <w:rFonts w:ascii="Times New Roman" w:eastAsia="Times New Roman" w:hAnsi="Times New Roman" w:cs="Times New Roman"/>
                 <w:b/>
                 <w:bCs/>
+                <w:color w:val="000000" w:themeColor="text1"/>
                 <w:kern w:val="0"/>
                 <w14:ligatures w14:val="none"/>
               </w:rPr>
@@ -2291,6 +2631,7 @@
             <w:pPr>
               <w:rPr>
                 <w:rFonts w:ascii="Times New Roman" w:eastAsia="Times New Roman" w:hAnsi="Times New Roman" w:cs="Times New Roman"/>
+                <w:color w:val="000000" w:themeColor="text1"/>
                 <w:kern w:val="0"/>
                 <w14:ligatures w14:val="none"/>
               </w:rPr>
@@ -2298,6 +2639,7 @@
             <w:r>
               <w:rPr>
                 <w:rFonts w:ascii="Times New Roman" w:eastAsia="Times New Roman" w:hAnsi="Times New Roman" w:cs="Times New Roman"/>
+                <w:color w:val="000000" w:themeColor="text1"/>
                 <w:kern w:val="0"/>
                 <w14:ligatures w14:val="none"/>
               </w:rPr>
@@ -2306,6 +2648,7 @@
             <w:r>
               <w:rPr>
                 <w:rFonts w:ascii="Times New Roman" w:eastAsia="Times New Roman" w:hAnsi="Times New Roman" w:cs="Times New Roman"/>
+                <w:color w:val="000000" w:themeColor="text1"/>
                 <w:kern w:val="0"/>
                 <w14:ligatures w14:val="none"/>
               </w:rPr>
@@ -2323,6 +2666,7 @@
             <w:pPr>
               <w:rPr>
                 <w:rFonts w:ascii="Times New Roman" w:eastAsia="Times New Roman" w:hAnsi="Times New Roman" w:cs="Times New Roman"/>
+                <w:color w:val="000000" w:themeColor="text1"/>
                 <w:kern w:val="0"/>
                 <w14:ligatures w14:val="none"/>
               </w:rPr>
@@ -2330,6 +2674,7 @@
             <w:r>
               <w:rPr>
                 <w:rFonts w:ascii="Times New Roman" w:eastAsia="Times New Roman" w:hAnsi="Times New Roman" w:cs="Times New Roman"/>
+                <w:color w:val="000000" w:themeColor="text1"/>
                 <w:kern w:val="0"/>
                 <w14:ligatures w14:val="none"/>
               </w:rPr>
@@ -2346,6 +2691,7 @@
             <w:pPr>
               <w:rPr>
                 <w:rFonts w:ascii="Times New Roman" w:eastAsia="Times New Roman" w:hAnsi="Times New Roman" w:cs="Times New Roman"/>
+                <w:color w:val="000000" w:themeColor="text1"/>
                 <w:kern w:val="0"/>
                 <w14:ligatures w14:val="none"/>
               </w:rPr>
@@ -2353,6 +2699,7 @@
             <w:r>
               <w:rPr>
                 <w:rFonts w:ascii="Times New Roman" w:eastAsia="Times New Roman" w:hAnsi="Times New Roman" w:cs="Times New Roman"/>
+                <w:color w:val="000000" w:themeColor="text1"/>
                 <w:kern w:val="0"/>
                 <w14:ligatures w14:val="none"/>
               </w:rPr>
@@ -2361,6 +2708,7 @@
             <w:r>
               <w:rPr>
                 <w:rFonts w:ascii="Times New Roman" w:eastAsia="Times New Roman" w:hAnsi="Times New Roman" w:cs="Times New Roman"/>
+                <w:color w:val="000000" w:themeColor="text1"/>
                 <w:kern w:val="0"/>
                 <w14:ligatures w14:val="none"/>
               </w:rPr>
@@ -2380,6 +2728,7 @@
             <w:pPr>
               <w:rPr>
                 <w:rFonts w:ascii="Times New Roman" w:eastAsia="Times New Roman" w:hAnsi="Times New Roman" w:cs="Times New Roman"/>
+                <w:color w:val="000000" w:themeColor="text1"/>
                 <w:kern w:val="0"/>
                 <w14:ligatures w14:val="none"/>
               </w:rPr>
@@ -2389,6 +2738,7 @@
                 <w:rFonts w:ascii="Times New Roman" w:eastAsia="Times New Roman" w:hAnsi="Times New Roman" w:cs="Times New Roman"/>
                 <w:b/>
                 <w:bCs/>
+                <w:color w:val="000000" w:themeColor="text1"/>
                 <w:kern w:val="0"/>
                 <w14:ligatures w14:val="none"/>
               </w:rPr>
@@ -2405,6 +2755,7 @@
             <w:pPr>
               <w:rPr>
                 <w:rFonts w:ascii="Times New Roman" w:eastAsia="Times New Roman" w:hAnsi="Times New Roman" w:cs="Times New Roman"/>
+                <w:color w:val="000000" w:themeColor="text1"/>
                 <w:kern w:val="0"/>
                 <w14:ligatures w14:val="none"/>
               </w:rPr>
@@ -2412,6 +2763,7 @@
             <w:r>
               <w:rPr>
                 <w:rFonts w:ascii="Times New Roman" w:eastAsia="Times New Roman" w:hAnsi="Times New Roman" w:cs="Times New Roman"/>
+                <w:color w:val="000000" w:themeColor="text1"/>
                 <w:kern w:val="0"/>
                 <w14:ligatures w14:val="none"/>
               </w:rPr>
@@ -2420,6 +2772,7 @@
             <w:r>
               <w:rPr>
                 <w:rFonts w:ascii="Times New Roman" w:eastAsia="Times New Roman" w:hAnsi="Times New Roman" w:cs="Times New Roman"/>
+                <w:color w:val="000000" w:themeColor="text1"/>
                 <w:kern w:val="0"/>
                 <w14:ligatures w14:val="none"/>
               </w:rPr>
@@ -2437,6 +2790,7 @@
             <w:pPr>
               <w:rPr>
                 <w:rFonts w:ascii="Times New Roman" w:eastAsia="Times New Roman" w:hAnsi="Times New Roman" w:cs="Times New Roman"/>
+                <w:color w:val="000000" w:themeColor="text1"/>
                 <w:kern w:val="0"/>
                 <w14:ligatures w14:val="none"/>
               </w:rPr>
@@ -2444,6 +2798,7 @@
             <w:r>
               <w:rPr>
                 <w:rFonts w:ascii="Times New Roman" w:eastAsia="Times New Roman" w:hAnsi="Times New Roman" w:cs="Times New Roman"/>
+                <w:color w:val="000000" w:themeColor="text1"/>
                 <w:kern w:val="0"/>
                 <w14:ligatures w14:val="none"/>
               </w:rPr>
@@ -2460,6 +2815,7 @@
             <w:pPr>
               <w:rPr>
                 <w:rFonts w:ascii="Times New Roman" w:eastAsia="Times New Roman" w:hAnsi="Times New Roman" w:cs="Times New Roman"/>
+                <w:color w:val="000000" w:themeColor="text1"/>
                 <w:kern w:val="0"/>
                 <w14:ligatures w14:val="none"/>
               </w:rPr>
@@ -2467,6 +2823,7 @@
             <w:r>
               <w:rPr>
                 <w:rFonts w:ascii="Times New Roman" w:eastAsia="Times New Roman" w:hAnsi="Times New Roman" w:cs="Times New Roman"/>
+                <w:color w:val="000000" w:themeColor="text1"/>
                 <w:kern w:val="0"/>
                 <w14:ligatures w14:val="none"/>
               </w:rPr>
@@ -2475,6 +2832,7 @@
             <w:r>
               <w:rPr>
                 <w:rFonts w:ascii="Times New Roman" w:eastAsia="Times New Roman" w:hAnsi="Times New Roman" w:cs="Times New Roman"/>
+                <w:color w:val="000000" w:themeColor="text1"/>
                 <w:kern w:val="0"/>
                 <w14:ligatures w14:val="none"/>
               </w:rPr>
@@ -2488,9 +2846,15 @@
     <w:p>
       <w:pPr>
         <w:pStyle w:val="Heading1"/>
-      </w:pPr>
-      <w:bookmarkStart w:id="4" w:name="_Toc183745581"/>
-      <w:r>
+        <w:rPr>
+          <w:color w:val="000000" w:themeColor="text1"/>
+        </w:rPr>
+      </w:pPr>
+      <w:bookmarkStart w:id="4" w:name="_Toc183806929"/>
+      <w:r>
+        <w:rPr>
+          <w:color w:val="000000" w:themeColor="text1"/>
+        </w:rPr>
         <w:t>2. Simplex Algorithm and Linear Programming</w:t>
       </w:r>
       <w:bookmarkEnd w:id="4"/>
@@ -2498,13 +2862,15 @@
     <w:p>
       <w:pPr>
         <w:rPr>
-          <w:lang w:val="en-CA"/>
-        </w:rPr>
-      </w:pPr>
-      <w:bookmarkStart w:id="5" w:name="_Toc183745582"/>
+          <w:color w:val="000000" w:themeColor="text1"/>
+          <w:lang w:val="en-CA"/>
+        </w:rPr>
+      </w:pPr>
+      <w:bookmarkStart w:id="5" w:name="_Toc183806930"/>
       <w:r>
         <w:rPr>
           <w:rStyle w:val="Heading2Char"/>
+          <w:color w:val="000000" w:themeColor="text1"/>
         </w:rPr>
         <w:t>2.1 Linear Programming Concepts</w:t>
       </w:r>
@@ -2512,18 +2878,21 @@
       <w:r>
         <w:rPr>
           <w:rStyle w:val="Heading2Char"/>
+          <w:color w:val="000000" w:themeColor="text1"/>
         </w:rPr>
         <w:br/>
       </w:r>
       <w:bookmarkStart w:id="6" w:name="OLE_LINK1"/>
       <w:r>
         <w:rPr>
+          <w:color w:val="000000" w:themeColor="text1"/>
           <w:lang w:val="en-CA"/>
         </w:rPr>
         <w:t>Example: Maximize Z = 3x + 2y, given:</w:t>
       </w:r>
       <w:r>
         <w:rPr>
+          <w:color w:val="000000" w:themeColor="text1"/>
           <w:lang w:val="en-CA"/>
         </w:rPr>
         <w:br/>
@@ -2531,6 +2900,7 @@
       </w:r>
       <w:r>
         <w:rPr>
+          <w:color w:val="000000" w:themeColor="text1"/>
           <w:lang w:val="en-CA"/>
         </w:rPr>
         <w:br/>
@@ -2538,6 +2908,7 @@
       </w:r>
       <w:r>
         <w:rPr>
+          <w:color w:val="000000" w:themeColor="text1"/>
           <w:lang w:val="en-CA"/>
         </w:rPr>
         <w:br/>
@@ -2548,11 +2919,13 @@
     <w:p>
       <w:pPr>
         <w:rPr>
-          <w:lang w:val="en-CA"/>
-        </w:rPr>
-      </w:pPr>
-      <w:r>
-        <w:rPr>
+          <w:color w:val="000000" w:themeColor="text1"/>
+          <w:lang w:val="en-CA"/>
+        </w:rPr>
+      </w:pPr>
+      <w:r>
+        <w:rPr>
+          <w:color w:val="000000" w:themeColor="text1"/>
           <w:lang w:val="en-CA"/>
         </w:rPr>
         <w:t>The feasible region is where all constraints overlap.</w:t>
@@ -2561,18 +2934,21 @@
     <w:p>
       <w:pPr>
         <w:rPr>
-          <w:lang w:val="en-CA"/>
-        </w:rPr>
-      </w:pPr>
-    </w:p>
-    <w:p>
-      <w:pPr>
-        <w:rPr>
-          <w:lang w:val="en-CA"/>
-        </w:rPr>
-      </w:pPr>
-      <w:r>
-        <w:rPr>
+          <w:color w:val="000000" w:themeColor="text1"/>
+          <w:lang w:val="en-CA"/>
+        </w:rPr>
+      </w:pPr>
+    </w:p>
+    <w:p>
+      <w:pPr>
+        <w:rPr>
+          <w:color w:val="000000" w:themeColor="text1"/>
+          <w:lang w:val="en-CA"/>
+        </w:rPr>
+      </w:pPr>
+      <w:r>
+        <w:rPr>
+          <w:color w:val="000000" w:themeColor="text1"/>
           <w:lang w:val="en-CA"/>
         </w:rPr>
         <w:t>2.2 Components of a Linear Programming Problem</w:t>
@@ -2589,11 +2965,13 @@
           <w:tab w:val="num" w:pos="1440"/>
         </w:tabs>
         <w:rPr>
-          <w:lang w:val="en-CA"/>
-        </w:rPr>
-      </w:pPr>
-      <w:r>
-        <w:rPr>
+          <w:color w:val="000000" w:themeColor="text1"/>
+          <w:lang w:val="en-CA"/>
+        </w:rPr>
+      </w:pPr>
+      <w:r>
+        <w:rPr>
+          <w:color w:val="000000" w:themeColor="text1"/>
           <w:lang w:val="en-CA"/>
         </w:rPr>
         <w:t>Decision Variables: Unknowns (e.g., x, y) to solve for.</w:t>
@@ -2610,11 +2988,13 @@
           <w:tab w:val="num" w:pos="1440"/>
         </w:tabs>
         <w:rPr>
-          <w:lang w:val="en-CA"/>
-        </w:rPr>
-      </w:pPr>
-      <w:r>
-        <w:rPr>
+          <w:color w:val="000000" w:themeColor="text1"/>
+          <w:lang w:val="en-CA"/>
+        </w:rPr>
+      </w:pPr>
+      <w:r>
+        <w:rPr>
+          <w:color w:val="000000" w:themeColor="text1"/>
           <w:lang w:val="en-CA"/>
         </w:rPr>
         <w:lastRenderedPageBreak/>
@@ -2632,11 +3012,13 @@
           <w:tab w:val="num" w:pos="1440"/>
         </w:tabs>
         <w:rPr>
-          <w:lang w:val="en-CA"/>
-        </w:rPr>
-      </w:pPr>
-      <w:r>
-        <w:rPr>
+          <w:color w:val="000000" w:themeColor="text1"/>
+          <w:lang w:val="en-CA"/>
+        </w:rPr>
+      </w:pPr>
+      <w:r>
+        <w:rPr>
+          <w:color w:val="000000" w:themeColor="text1"/>
           <w:lang w:val="en-CA"/>
         </w:rPr>
         <w:t>Constraints: Linear inequalities defining limits.</w:t>
@@ -2653,11 +3035,13 @@
           <w:tab w:val="num" w:pos="1440"/>
         </w:tabs>
         <w:rPr>
-          <w:lang w:val="en-CA"/>
-        </w:rPr>
-      </w:pPr>
-      <w:r>
-        <w:rPr>
+          <w:color w:val="000000" w:themeColor="text1"/>
+          <w:lang w:val="en-CA"/>
+        </w:rPr>
+      </w:pPr>
+      <w:r>
+        <w:rPr>
+          <w:color w:val="000000" w:themeColor="text1"/>
           <w:lang w:val="en-CA"/>
         </w:rPr>
         <w:t>Non-Negativity Constraints: x, y &gt;= 0</w:t>
@@ -2674,11 +3058,13 @@
           <w:tab w:val="num" w:pos="1440"/>
         </w:tabs>
         <w:rPr>
-          <w:lang w:val="en-CA"/>
-        </w:rPr>
-      </w:pPr>
-      <w:r>
-        <w:rPr>
+          <w:color w:val="000000" w:themeColor="text1"/>
+          <w:lang w:val="en-CA"/>
+        </w:rPr>
+      </w:pPr>
+      <w:r>
+        <w:rPr>
+          <w:color w:val="000000" w:themeColor="text1"/>
           <w:lang w:val="en-CA"/>
         </w:rPr>
         <w:t>The Simplex Algorithm</w:t>
@@ -2687,6 +3073,7 @@
     <w:p>
       <w:pPr>
         <w:rPr>
+          <w:color w:val="000000" w:themeColor="text1"/>
           <w:lang w:val="en-CA"/>
         </w:rPr>
       </w:pPr>
@@ -2695,12 +3082,14 @@
       <w:pPr>
         <w:pStyle w:val="Heading1"/>
         <w:rPr>
-          <w:lang w:val="en-CA"/>
-        </w:rPr>
-      </w:pPr>
-      <w:bookmarkStart w:id="7" w:name="_Toc183745583"/>
-      <w:r>
-        <w:rPr>
+          <w:color w:val="000000" w:themeColor="text1"/>
+          <w:lang w:val="en-CA"/>
+        </w:rPr>
+      </w:pPr>
+      <w:bookmarkStart w:id="7" w:name="_Toc183806931"/>
+      <w:r>
+        <w:rPr>
+          <w:color w:val="000000" w:themeColor="text1"/>
           <w:lang w:val="en-CA"/>
         </w:rPr>
         <w:t>3.The Simplex Algorithm</w:t>
@@ -2710,13 +3099,15 @@
     <w:p>
       <w:pPr>
         <w:rPr>
-          <w:lang w:val="en-CA"/>
-        </w:rPr>
-      </w:pPr>
-      <w:bookmarkStart w:id="8" w:name="_Toc183745584"/>
+          <w:color w:val="000000" w:themeColor="text1"/>
+          <w:lang w:val="en-CA"/>
+        </w:rPr>
+      </w:pPr>
+      <w:bookmarkStart w:id="8" w:name="_Toc183806932"/>
       <w:r>
         <w:rPr>
           <w:rStyle w:val="Heading2Char"/>
+          <w:color w:val="000000" w:themeColor="text1"/>
           <w:lang w:val="en-CA"/>
         </w:rPr>
         <w:t>3.1 Introduction to Simplex</w:t>
@@ -2725,12 +3116,14 @@
       <w:r>
         <w:rPr>
           <w:rStyle w:val="Heading2Char"/>
+          <w:color w:val="000000" w:themeColor="text1"/>
           <w:lang w:val="en-CA"/>
         </w:rPr>
         <w:br/>
       </w:r>
       <w:r>
         <w:rPr>
+          <w:color w:val="000000" w:themeColor="text1"/>
           <w:lang w:val="en-CA"/>
         </w:rPr>
         <w:t>The Simplex algorithm starts from a corner of the feasible region and iteratively moves to better solutions, optimizing the objective function.</w:t>
@@ -2739,13 +3132,15 @@
     <w:p>
       <w:pPr>
         <w:rPr>
-          <w:lang w:val="en-CA"/>
-        </w:rPr>
-      </w:pPr>
-      <w:bookmarkStart w:id="9" w:name="_Toc183745585"/>
+          <w:color w:val="000000" w:themeColor="text1"/>
+          <w:lang w:val="en-CA"/>
+        </w:rPr>
+      </w:pPr>
+      <w:bookmarkStart w:id="9" w:name="_Toc183806933"/>
       <w:r>
         <w:rPr>
           <w:rStyle w:val="Heading2Char"/>
+          <w:color w:val="000000" w:themeColor="text1"/>
           <w:lang w:val="en-CA"/>
         </w:rPr>
         <w:t>3.2 Step-by-Step Process with Solved Example</w:t>
@@ -2754,18 +3149,21 @@
       <w:r>
         <w:rPr>
           <w:rStyle w:val="Heading2Char"/>
+          <w:color w:val="000000" w:themeColor="text1"/>
           <w:lang w:val="en-CA"/>
         </w:rPr>
         <w:br/>
       </w:r>
       <w:r>
         <w:rPr>
+          <w:color w:val="000000" w:themeColor="text1"/>
           <w:lang w:val="en-CA"/>
         </w:rPr>
         <w:t>Problem: Maximize Z = 3x + 2y, given:</w:t>
       </w:r>
       <w:r>
         <w:rPr>
+          <w:color w:val="000000" w:themeColor="text1"/>
           <w:lang w:val="en-CA"/>
         </w:rPr>
         <w:br/>
@@ -2773,6 +3171,7 @@
       </w:r>
       <w:r>
         <w:rPr>
+          <w:color w:val="000000" w:themeColor="text1"/>
           <w:lang w:val="en-CA"/>
         </w:rPr>
         <w:br/>
@@ -2786,15 +3185,18 @@
           <w:numId w:val="9"/>
         </w:numPr>
         <w:rPr>
-          <w:lang w:val="en-CA"/>
-        </w:rPr>
-      </w:pPr>
-      <w:r>
-        <w:rPr>
+          <w:color w:val="000000" w:themeColor="text1"/>
+          <w:lang w:val="en-CA"/>
+        </w:rPr>
+      </w:pPr>
+      <w:r>
+        <w:rPr>
+          <w:noProof/>
+          <w:color w:val="000000" w:themeColor="text1"/>
           <w:lang w:val="en-CA"/>
         </w:rPr>
         <w:drawing>
-          <wp:anchor distT="0" distB="0" distL="114300" distR="114300" simplePos="0" relativeHeight="251660288" behindDoc="1" locked="0" layoutInCell="1" allowOverlap="1" wp14:anchorId="4000A885" wp14:editId="478AAFE5">
+          <wp:anchor distT="0" distB="0" distL="114300" distR="114300" simplePos="0" relativeHeight="251660288" behindDoc="1" locked="0" layoutInCell="1" allowOverlap="1" wp14:anchorId="4000A885" wp14:editId="373392E6">
             <wp:simplePos x="0" y="0"/>
             <wp:positionH relativeFrom="column">
               <wp:posOffset>2382520</wp:posOffset>
@@ -2851,6 +3253,7 @@
       </w:r>
       <w:r>
         <w:rPr>
+          <w:color w:val="000000" w:themeColor="text1"/>
           <w:lang w:val="en-CA"/>
         </w:rPr>
         <w:t>x + 2y &lt;= 10</w:t>
@@ -2863,11 +3266,13 @@
           <w:numId w:val="9"/>
         </w:numPr>
         <w:rPr>
-          <w:lang w:val="en-CA"/>
-        </w:rPr>
-      </w:pPr>
-      <w:r>
-        <w:rPr>
+          <w:color w:val="000000" w:themeColor="text1"/>
+          <w:lang w:val="en-CA"/>
+        </w:rPr>
+      </w:pPr>
+      <w:r>
+        <w:rPr>
+          <w:color w:val="000000" w:themeColor="text1"/>
           <w:lang w:val="en-CA"/>
         </w:rPr>
         <w:t>2x + y &lt;= 12</w:t>
@@ -2880,11 +3285,13 @@
           <w:numId w:val="9"/>
         </w:numPr>
         <w:rPr>
-          <w:lang w:val="en-CA"/>
-        </w:rPr>
-      </w:pPr>
-      <w:r>
-        <w:rPr>
+          <w:color w:val="000000" w:themeColor="text1"/>
+          <w:lang w:val="en-CA"/>
+        </w:rPr>
+      </w:pPr>
+      <w:r>
+        <w:rPr>
+          <w:color w:val="000000" w:themeColor="text1"/>
           <w:lang w:val="en-CA"/>
         </w:rPr>
         <w:t>x, y &gt;= 0</w:t>
@@ -2893,6 +3300,7 @@
     <w:p>
       <w:pPr>
         <w:rPr>
+          <w:color w:val="000000" w:themeColor="text1"/>
           <w:lang w:val="en-CA"/>
         </w:rPr>
       </w:pPr>
@@ -2901,32 +3309,37 @@
     <w:p>
       <w:pPr>
         <w:rPr>
-          <w:lang w:val="en-CA"/>
-        </w:rPr>
-      </w:pPr>
-    </w:p>
-    <w:p>
-      <w:pPr>
-        <w:rPr>
-          <w:lang w:val="en-CA"/>
-        </w:rPr>
-      </w:pPr>
-    </w:p>
-    <w:p>
-      <w:pPr>
-        <w:rPr>
-          <w:lang w:val="en-CA"/>
-        </w:rPr>
-      </w:pPr>
-    </w:p>
-    <w:p>
-      <w:pPr>
-        <w:rPr>
-          <w:lang w:val="en-CA"/>
-        </w:rPr>
-      </w:pPr>
-      <w:r>
-        <w:rPr>
+          <w:color w:val="000000" w:themeColor="text1"/>
+          <w:lang w:val="en-CA"/>
+        </w:rPr>
+      </w:pPr>
+    </w:p>
+    <w:p>
+      <w:pPr>
+        <w:rPr>
+          <w:color w:val="000000" w:themeColor="text1"/>
+          <w:lang w:val="en-CA"/>
+        </w:rPr>
+      </w:pPr>
+    </w:p>
+    <w:p>
+      <w:pPr>
+        <w:rPr>
+          <w:color w:val="000000" w:themeColor="text1"/>
+          <w:lang w:val="en-CA"/>
+        </w:rPr>
+      </w:pPr>
+    </w:p>
+    <w:p>
+      <w:pPr>
+        <w:rPr>
+          <w:color w:val="000000" w:themeColor="text1"/>
+          <w:lang w:val="en-CA"/>
+        </w:rPr>
+      </w:pPr>
+      <w:r>
+        <w:rPr>
+          <w:color w:val="000000" w:themeColor="text1"/>
           <w:lang w:val="en-CA"/>
         </w:rPr>
         <w:br/>
@@ -2936,18 +3349,22 @@
     <w:p>
       <w:pPr>
         <w:rPr>
-          <w:lang w:val="en-CA"/>
-        </w:rPr>
-      </w:pPr>
-    </w:p>
-    <w:p>
-      <w:pPr>
-        <w:rPr>
-          <w:lang w:val="en-CA"/>
-        </w:rPr>
-      </w:pPr>
-      <w:r>
-        <w:rPr>
+          <w:color w:val="000000" w:themeColor="text1"/>
+          <w:lang w:val="en-CA"/>
+        </w:rPr>
+      </w:pPr>
+    </w:p>
+    <w:p>
+      <w:pPr>
+        <w:rPr>
+          <w:color w:val="000000" w:themeColor="text1"/>
+          <w:lang w:val="en-CA"/>
+        </w:rPr>
+      </w:pPr>
+      <w:r>
+        <w:rPr>
+          <w:noProof/>
+          <w:color w:val="000000" w:themeColor="text1"/>
           <w:lang w:val="en-CA"/>
         </w:rPr>
         <w:drawing>
@@ -3008,6 +3425,7 @@
       </w:r>
       <w:r>
         <w:rPr>
+          <w:color w:val="000000" w:themeColor="text1"/>
           <w:lang w:val="en-CA"/>
         </w:rPr>
         <w:br w:type="page"/>
@@ -3016,11 +3434,14 @@
     <w:p>
       <w:pPr>
         <w:rPr>
-          <w:lang w:val="en-CA"/>
-        </w:rPr>
-      </w:pPr>
-      <w:r>
-        <w:rPr>
+          <w:color w:val="000000" w:themeColor="text1"/>
+          <w:lang w:val="en-CA"/>
+        </w:rPr>
+      </w:pPr>
+      <w:r>
+        <w:rPr>
+          <w:noProof/>
+          <w:color w:val="000000" w:themeColor="text1"/>
           <w:lang w:val="en-CA"/>
         </w:rPr>
         <w:lastRenderedPageBreak/>
@@ -3084,25 +3505,30 @@
     <w:p>
       <w:pPr>
         <w:rPr>
-          <w:lang w:val="en-CA"/>
-        </w:rPr>
-      </w:pPr>
-    </w:p>
-    <w:p>
-      <w:pPr>
-        <w:rPr>
-          <w:lang w:val="en-CA"/>
-        </w:rPr>
-      </w:pPr>
-    </w:p>
-    <w:p>
-      <w:pPr>
-        <w:rPr>
-          <w:lang w:val="en-CA"/>
-        </w:rPr>
-      </w:pPr>
-      <w:r>
-        <w:rPr>
+          <w:color w:val="000000" w:themeColor="text1"/>
+          <w:lang w:val="en-CA"/>
+        </w:rPr>
+      </w:pPr>
+    </w:p>
+    <w:p>
+      <w:pPr>
+        <w:rPr>
+          <w:color w:val="000000" w:themeColor="text1"/>
+          <w:lang w:val="en-CA"/>
+        </w:rPr>
+      </w:pPr>
+    </w:p>
+    <w:p>
+      <w:pPr>
+        <w:rPr>
+          <w:color w:val="000000" w:themeColor="text1"/>
+          <w:lang w:val="en-CA"/>
+        </w:rPr>
+      </w:pPr>
+      <w:r>
+        <w:rPr>
+          <w:noProof/>
+          <w:color w:val="000000" w:themeColor="text1"/>
           <w:lang w:val="en-CA"/>
         </w:rPr>
         <w:drawing>
@@ -3163,6 +3589,7 @@
       </w:r>
       <w:r>
         <w:rPr>
+          <w:color w:val="000000" w:themeColor="text1"/>
           <w:lang w:val="en-CA"/>
         </w:rPr>
         <w:br w:type="page"/>
@@ -3172,12 +3599,14 @@
       <w:pPr>
         <w:pStyle w:val="Heading1"/>
         <w:rPr>
-          <w:lang w:val="en-CA"/>
-        </w:rPr>
-      </w:pPr>
-      <w:bookmarkStart w:id="11" w:name="_Toc183745586"/>
-      <w:r>
-        <w:rPr>
+          <w:color w:val="000000" w:themeColor="text1"/>
+          <w:lang w:val="en-CA"/>
+        </w:rPr>
+      </w:pPr>
+      <w:bookmarkStart w:id="11" w:name="_Toc183806934"/>
+      <w:r>
+        <w:rPr>
+          <w:color w:val="000000" w:themeColor="text1"/>
           <w:lang w:val="en-CA"/>
         </w:rPr>
         <w:lastRenderedPageBreak/>
@@ -3189,6 +3618,7 @@
       <w:pPr>
         <w:pStyle w:val="Heading2"/>
         <w:rPr>
+          <w:color w:val="000000" w:themeColor="text1"/>
           <w:lang w:val="en-CA"/>
         </w:rPr>
       </w:pPr>
@@ -3197,12 +3627,14 @@
       <w:pPr>
         <w:pStyle w:val="Heading2"/>
         <w:rPr>
-          <w:lang w:val="en-CA"/>
-        </w:rPr>
-      </w:pPr>
-      <w:bookmarkStart w:id="12" w:name="_Toc183745587"/>
-      <w:r>
-        <w:rPr>
+          <w:color w:val="000000" w:themeColor="text1"/>
+          <w:lang w:val="en-CA"/>
+        </w:rPr>
+      </w:pPr>
+      <w:bookmarkStart w:id="12" w:name="_Toc183806935"/>
+      <w:r>
+        <w:rPr>
+          <w:color w:val="000000" w:themeColor="text1"/>
           <w:lang w:val="en-CA"/>
         </w:rPr>
         <w:t>4.1 Solving Using SciPy</w:t>
@@ -3212,18 +3644,22 @@
     <w:p>
       <w:pPr>
         <w:rPr>
-          <w:lang w:val="en-CA"/>
-        </w:rPr>
-      </w:pPr>
-    </w:p>
-    <w:p>
-      <w:pPr>
-        <w:rPr>
-          <w:lang w:val="en-CA"/>
-        </w:rPr>
-      </w:pPr>
-      <w:r>
-        <w:rPr>
+          <w:color w:val="000000" w:themeColor="text1"/>
+          <w:lang w:val="en-CA"/>
+        </w:rPr>
+      </w:pPr>
+    </w:p>
+    <w:p>
+      <w:pPr>
+        <w:rPr>
+          <w:color w:val="000000" w:themeColor="text1"/>
+          <w:lang w:val="en-CA"/>
+        </w:rPr>
+      </w:pPr>
+      <w:r>
+        <w:rPr>
+          <w:noProof/>
+          <w:color w:val="000000" w:themeColor="text1"/>
           <w:lang w:val="en-CA"/>
         </w:rPr>
         <w:drawing>
@@ -3272,18 +3708,22 @@
     <w:p>
       <w:pPr>
         <w:rPr>
-          <w:lang w:val="en-CA"/>
-        </w:rPr>
-      </w:pPr>
-    </w:p>
-    <w:p>
-      <w:pPr>
-        <w:rPr>
-          <w:lang w:val="en-CA"/>
-        </w:rPr>
-      </w:pPr>
-      <w:r>
-        <w:rPr>
+          <w:color w:val="000000" w:themeColor="text1"/>
+          <w:lang w:val="en-CA"/>
+        </w:rPr>
+      </w:pPr>
+    </w:p>
+    <w:p>
+      <w:pPr>
+        <w:rPr>
+          <w:color w:val="000000" w:themeColor="text1"/>
+          <w:lang w:val="en-CA"/>
+        </w:rPr>
+      </w:pPr>
+      <w:r>
+        <w:rPr>
+          <w:noProof/>
+          <w:color w:val="000000" w:themeColor="text1"/>
           <w:lang w:val="en-CA"/>
         </w:rPr>
         <w:drawing>
@@ -3332,20 +3772,23 @@
     <w:p>
       <w:pPr>
         <w:rPr>
-          <w:lang w:val="en-CA"/>
-        </w:rPr>
-      </w:pPr>
-      <w:r>
-        <w:rPr>
+          <w:color w:val="000000" w:themeColor="text1"/>
+          <w:lang w:val="en-CA"/>
+        </w:rPr>
+      </w:pPr>
+      <w:r>
+        <w:rPr>
+          <w:color w:val="000000" w:themeColor="text1"/>
           <w:lang w:val="en-CA"/>
         </w:rPr>
         <w:lastRenderedPageBreak/>
         <w:br/>
       </w:r>
-      <w:bookmarkStart w:id="13" w:name="_Toc183745588"/>
+      <w:bookmarkStart w:id="13" w:name="_Toc183806936"/>
       <w:r>
         <w:rPr>
           <w:rStyle w:val="Heading2Char"/>
+          <w:color w:val="000000" w:themeColor="text1"/>
           <w:lang w:val="en-CA"/>
         </w:rPr>
         <w:t>4.2 Custom Simplex Implementation</w:t>
@@ -3354,16 +3797,19 @@
       <w:r>
         <w:rPr>
           <w:rStyle w:val="Heading2Char"/>
+          <w:color w:val="000000" w:themeColor="text1"/>
           <w:lang w:val="en-CA"/>
         </w:rPr>
         <w:br/>
       </w:r>
       <w:r>
         <w:rPr>
+          <w:noProof/>
+          <w:color w:val="000000" w:themeColor="text1"/>
           <w:lang w:val="en-CA"/>
         </w:rPr>
         <w:drawing>
-          <wp:inline distT="0" distB="0" distL="0" distR="0" wp14:anchorId="65C162BD" wp14:editId="56C45DDC">
+          <wp:inline distT="0" distB="0" distL="0" distR="0" wp14:anchorId="65C162BD" wp14:editId="42FE774D">
             <wp:extent cx="5943600" cy="4223385"/>
             <wp:effectExtent l="0" t="0" r="0" b="5715"/>
             <wp:docPr id="1820313884" name="Picture 3" descr="A screen shot of a computer program&#10;&#10;Description automatically generated"/>
@@ -3406,6 +3852,7 @@
       </w:r>
       <w:r>
         <w:rPr>
+          <w:color w:val="000000" w:themeColor="text1"/>
           <w:lang w:val="en-CA"/>
         </w:rPr>
         <w:t xml:space="preserve"> </w:t>
@@ -3414,17 +3861,21 @@
     <w:p>
       <w:pPr>
         <w:rPr>
-          <w:lang w:val="en-CA"/>
-        </w:rPr>
-      </w:pPr>
-      <w:r>
-        <w:rPr>
+          <w:color w:val="000000" w:themeColor="text1"/>
+          <w:lang w:val="en-CA"/>
+        </w:rPr>
+      </w:pPr>
+      <w:r>
+        <w:rPr>
+          <w:color w:val="000000" w:themeColor="text1"/>
           <w:lang w:val="en-CA"/>
         </w:rPr>
         <w:tab/>
       </w:r>
       <w:r>
         <w:rPr>
+          <w:noProof/>
+          <w:color w:val="000000" w:themeColor="text1"/>
           <w:lang w:val="en-CA"/>
         </w:rPr>
         <w:drawing>
@@ -3474,12 +3925,14 @@
       <w:pPr>
         <w:pStyle w:val="Heading2"/>
         <w:rPr>
-          <w:lang w:val="en-CA"/>
-        </w:rPr>
-      </w:pPr>
-      <w:bookmarkStart w:id="14" w:name="_Toc183745589"/>
-      <w:r>
-        <w:rPr>
+          <w:color w:val="000000" w:themeColor="text1"/>
+          <w:lang w:val="en-CA"/>
+        </w:rPr>
+      </w:pPr>
+      <w:bookmarkStart w:id="14" w:name="_Toc183806937"/>
+      <w:r>
+        <w:rPr>
+          <w:color w:val="000000" w:themeColor="text1"/>
           <w:lang w:val="en-CA"/>
         </w:rPr>
         <w:t>5.Real World Examples</w:t>
@@ -3489,11 +3942,13 @@
     <w:p>
       <w:pPr>
         <w:rPr>
-          <w:lang w:val="en-CA"/>
-        </w:rPr>
-      </w:pPr>
-      <w:r>
-        <w:rPr>
+          <w:color w:val="000000" w:themeColor="text1"/>
+          <w:lang w:val="en-CA"/>
+        </w:rPr>
+      </w:pPr>
+      <w:r>
+        <w:rPr>
+          <w:color w:val="000000" w:themeColor="text1"/>
           <w:lang w:val="en-CA"/>
         </w:rPr>
         <w:t>Example 1: Resource Allocation Problem</w:t>
@@ -3502,11 +3957,13 @@
     <w:p>
       <w:pPr>
         <w:rPr>
-          <w:lang w:val="en-CA"/>
-        </w:rPr>
-      </w:pPr>
-      <w:r>
-        <w:rPr>
+          <w:color w:val="000000" w:themeColor="text1"/>
+          <w:lang w:val="en-CA"/>
+        </w:rPr>
+      </w:pPr>
+      <w:r>
+        <w:rPr>
+          <w:color w:val="000000" w:themeColor="text1"/>
           <w:lang w:val="en-CA"/>
         </w:rPr>
         <w:t>Problem: A factory produces two products, Product A and Product B. The profit for Product A is $40 per unit, and for Product B, it is $50 per unit. The factory has limited resources: 120 units of labor and 80 units of material. Producing one unit of Product A requires 2 units of labor and 1 unit of material, while one unit of Product B requires 3 units of labor and 2 units of material. How many units of each product should the factory produce to maximize profit?</w:t>
@@ -3515,11 +3972,13 @@
     <w:p>
       <w:pPr>
         <w:rPr>
-          <w:lang w:val="en-CA"/>
-        </w:rPr>
-      </w:pPr>
-      <w:r>
-        <w:rPr>
+          <w:color w:val="000000" w:themeColor="text1"/>
+          <w:lang w:val="en-CA"/>
+        </w:rPr>
+      </w:pPr>
+      <w:r>
+        <w:rPr>
+          <w:color w:val="000000" w:themeColor="text1"/>
           <w:lang w:val="en-CA"/>
         </w:rPr>
         <w:t>Objective Function: Maximize Z = 40x + 50y</w:t>
@@ -3532,11 +3991,13 @@
           <w:numId w:val="10"/>
         </w:numPr>
         <w:rPr>
-          <w:lang w:val="en-CA"/>
-        </w:rPr>
-      </w:pPr>
-      <w:r>
-        <w:rPr>
+          <w:color w:val="000000" w:themeColor="text1"/>
+          <w:lang w:val="en-CA"/>
+        </w:rPr>
+      </w:pPr>
+      <w:r>
+        <w:rPr>
+          <w:color w:val="000000" w:themeColor="text1"/>
           <w:lang w:val="en-CA"/>
         </w:rPr>
         <w:t>x: Number of units of Product A</w:t>
@@ -3549,11 +4010,13 @@
           <w:numId w:val="10"/>
         </w:numPr>
         <w:rPr>
-          <w:lang w:val="en-CA"/>
-        </w:rPr>
-      </w:pPr>
-      <w:r>
-        <w:rPr>
+          <w:color w:val="000000" w:themeColor="text1"/>
+          <w:lang w:val="en-CA"/>
+        </w:rPr>
+      </w:pPr>
+      <w:r>
+        <w:rPr>
+          <w:color w:val="000000" w:themeColor="text1"/>
           <w:lang w:val="en-CA"/>
         </w:rPr>
         <w:lastRenderedPageBreak/>
@@ -3563,11 +4026,13 @@
     <w:p>
       <w:pPr>
         <w:rPr>
-          <w:lang w:val="en-CA"/>
-        </w:rPr>
-      </w:pPr>
-      <w:r>
-        <w:rPr>
+          <w:color w:val="000000" w:themeColor="text1"/>
+          <w:lang w:val="en-CA"/>
+        </w:rPr>
+      </w:pPr>
+      <w:r>
+        <w:rPr>
+          <w:color w:val="000000" w:themeColor="text1"/>
           <w:lang w:val="en-CA"/>
         </w:rPr>
         <w:t>Constraints:</w:t>
@@ -3580,11 +4045,13 @@
           <w:numId w:val="11"/>
         </w:numPr>
         <w:rPr>
-          <w:lang w:val="en-CA"/>
-        </w:rPr>
-      </w:pPr>
-      <w:r>
-        <w:rPr>
+          <w:color w:val="000000" w:themeColor="text1"/>
+          <w:lang w:val="en-CA"/>
+        </w:rPr>
+      </w:pPr>
+      <w:r>
+        <w:rPr>
+          <w:color w:val="000000" w:themeColor="text1"/>
           <w:lang w:val="en-CA"/>
         </w:rPr>
         <w:t>2x + 3y &lt;= 120 (Labor constraint)</w:t>
@@ -3597,11 +4064,13 @@
           <w:numId w:val="11"/>
         </w:numPr>
         <w:rPr>
-          <w:lang w:val="en-CA"/>
-        </w:rPr>
-      </w:pPr>
-      <w:r>
-        <w:rPr>
+          <w:color w:val="000000" w:themeColor="text1"/>
+          <w:lang w:val="en-CA"/>
+        </w:rPr>
+      </w:pPr>
+      <w:r>
+        <w:rPr>
+          <w:color w:val="000000" w:themeColor="text1"/>
           <w:lang w:val="en-CA"/>
         </w:rPr>
         <w:t>x + 2y &lt;= 80 (Material constraint)</w:t>
@@ -3614,11 +4083,13 @@
           <w:numId w:val="11"/>
         </w:numPr>
         <w:rPr>
-          <w:lang w:val="en-CA"/>
-        </w:rPr>
-      </w:pPr>
-      <w:r>
-        <w:rPr>
+          <w:color w:val="000000" w:themeColor="text1"/>
+          <w:lang w:val="en-CA"/>
+        </w:rPr>
+      </w:pPr>
+      <w:r>
+        <w:rPr>
+          <w:color w:val="000000" w:themeColor="text1"/>
           <w:lang w:val="en-CA"/>
         </w:rPr>
         <w:t>x, y &gt;= 0 (</w:t>
@@ -3626,6 +4097,7 @@
       <w:proofErr w:type="gramStart"/>
       <w:r>
         <w:rPr>
+          <w:color w:val="000000" w:themeColor="text1"/>
           <w:lang w:val="en-CA"/>
         </w:rPr>
         <w:t>Non-negativity</w:t>
@@ -3633,6 +4105,7 @@
       <w:proofErr w:type="gramEnd"/>
       <w:r>
         <w:rPr>
+          <w:color w:val="000000" w:themeColor="text1"/>
           <w:lang w:val="en-CA"/>
         </w:rPr>
         <w:t>)</w:t>
@@ -3641,23 +4114,28 @@
     <w:p>
       <w:pPr>
         <w:rPr>
-          <w:lang w:val="en-CA"/>
-        </w:rPr>
-      </w:pPr>
-      <w:r>
-        <w:rPr>
+          <w:color w:val="000000" w:themeColor="text1"/>
+          <w:lang w:val="en-CA"/>
+        </w:rPr>
+      </w:pPr>
+      <w:r>
+        <w:rPr>
+          <w:color w:val="000000" w:themeColor="text1"/>
           <w:lang w:val="en-CA"/>
         </w:rPr>
         <w:t>Python Solution:</w:t>
       </w:r>
       <w:r>
         <w:rPr>
+          <w:color w:val="000000" w:themeColor="text1"/>
           <w:lang w:val="en-CA"/>
         </w:rPr>
         <w:br/>
       </w:r>
       <w:r>
         <w:rPr>
+          <w:noProof/>
+          <w:color w:val="000000" w:themeColor="text1"/>
           <w:lang w:val="en-CA"/>
         </w:rPr>
         <w:drawing>
@@ -3704,12 +4182,15 @@
       </w:r>
       <w:r>
         <w:rPr>
+          <w:color w:val="000000" w:themeColor="text1"/>
           <w:lang w:val="en-CA"/>
         </w:rPr>
         <w:br/>
       </w:r>
       <w:r>
         <w:rPr>
+          <w:noProof/>
+          <w:color w:val="000000" w:themeColor="text1"/>
           <w:lang w:val="en-CA"/>
         </w:rPr>
         <w:drawing>
@@ -3758,18 +4239,21 @@
     <w:p>
       <w:pPr>
         <w:rPr>
-          <w:lang w:val="en-CA"/>
-        </w:rPr>
-      </w:pPr>
-    </w:p>
-    <w:p>
-      <w:pPr>
-        <w:rPr>
-          <w:lang w:val="en-CA"/>
-        </w:rPr>
-      </w:pPr>
-      <w:r>
-        <w:rPr>
+          <w:color w:val="000000" w:themeColor="text1"/>
+          <w:lang w:val="en-CA"/>
+        </w:rPr>
+      </w:pPr>
+    </w:p>
+    <w:p>
+      <w:pPr>
+        <w:rPr>
+          <w:color w:val="000000" w:themeColor="text1"/>
+          <w:lang w:val="en-CA"/>
+        </w:rPr>
+      </w:pPr>
+      <w:r>
+        <w:rPr>
+          <w:color w:val="000000" w:themeColor="text1"/>
           <w:lang w:val="en-CA"/>
         </w:rPr>
         <w:t>Example 2: Diet Optimization Problem</w:t>
@@ -3778,11 +4262,13 @@
     <w:p>
       <w:pPr>
         <w:rPr>
-          <w:lang w:val="en-CA"/>
-        </w:rPr>
-      </w:pPr>
-      <w:r>
-        <w:rPr>
+          <w:color w:val="000000" w:themeColor="text1"/>
+          <w:lang w:val="en-CA"/>
+        </w:rPr>
+      </w:pPr>
+      <w:r>
+        <w:rPr>
+          <w:color w:val="000000" w:themeColor="text1"/>
           <w:lang w:val="en-CA"/>
         </w:rPr>
         <w:t>Problem: A person wants to minimize the cost of their diet while meeting daily nutritional requirements. Food A costs $3 per serving and provides 2 units of protein and 1 unit of fiber per serving. Food B costs $2 per serving and provides 1 unit of protein and 2 units of fiber per serving. The person needs at least 8 units of protein and 10 units of fiber daily. How many servings of each food should they consume to minimize cost?</w:t>
@@ -3791,11 +4277,13 @@
     <w:p>
       <w:pPr>
         <w:rPr>
-          <w:lang w:val="en-CA"/>
-        </w:rPr>
-      </w:pPr>
-      <w:r>
-        <w:rPr>
+          <w:color w:val="000000" w:themeColor="text1"/>
+          <w:lang w:val="en-CA"/>
+        </w:rPr>
+      </w:pPr>
+      <w:r>
+        <w:rPr>
+          <w:color w:val="000000" w:themeColor="text1"/>
           <w:lang w:val="en-CA"/>
         </w:rPr>
         <w:t>Objective Function: Minimize Z = 3x + 2y</w:t>
@@ -3808,11 +4296,13 @@
           <w:numId w:val="12"/>
         </w:numPr>
         <w:rPr>
-          <w:lang w:val="en-CA"/>
-        </w:rPr>
-      </w:pPr>
-      <w:r>
-        <w:rPr>
+          <w:color w:val="000000" w:themeColor="text1"/>
+          <w:lang w:val="en-CA"/>
+        </w:rPr>
+      </w:pPr>
+      <w:r>
+        <w:rPr>
+          <w:color w:val="000000" w:themeColor="text1"/>
           <w:lang w:val="en-CA"/>
         </w:rPr>
         <w:t>x: Servings of Food A</w:t>
@@ -3825,11 +4315,13 @@
           <w:numId w:val="12"/>
         </w:numPr>
         <w:rPr>
-          <w:lang w:val="en-CA"/>
-        </w:rPr>
-      </w:pPr>
-      <w:r>
-        <w:rPr>
+          <w:color w:val="000000" w:themeColor="text1"/>
+          <w:lang w:val="en-CA"/>
+        </w:rPr>
+      </w:pPr>
+      <w:r>
+        <w:rPr>
+          <w:color w:val="000000" w:themeColor="text1"/>
           <w:lang w:val="en-CA"/>
         </w:rPr>
         <w:t>y: Servings of Food B</w:t>
@@ -3838,11 +4330,13 @@
     <w:p>
       <w:pPr>
         <w:rPr>
-          <w:lang w:val="en-CA"/>
-        </w:rPr>
-      </w:pPr>
-      <w:r>
-        <w:rPr>
+          <w:color w:val="000000" w:themeColor="text1"/>
+          <w:lang w:val="en-CA"/>
+        </w:rPr>
+      </w:pPr>
+      <w:r>
+        <w:rPr>
+          <w:color w:val="000000" w:themeColor="text1"/>
           <w:lang w:val="en-CA"/>
         </w:rPr>
         <w:t>Constraints:</w:t>
@@ -3855,11 +4349,13 @@
           <w:numId w:val="13"/>
         </w:numPr>
         <w:rPr>
-          <w:lang w:val="en-CA"/>
-        </w:rPr>
-      </w:pPr>
-      <w:r>
-        <w:rPr>
+          <w:color w:val="000000" w:themeColor="text1"/>
+          <w:lang w:val="en-CA"/>
+        </w:rPr>
+      </w:pPr>
+      <w:r>
+        <w:rPr>
+          <w:color w:val="000000" w:themeColor="text1"/>
           <w:lang w:val="en-CA"/>
         </w:rPr>
         <w:lastRenderedPageBreak/>
@@ -3873,11 +4369,13 @@
           <w:numId w:val="13"/>
         </w:numPr>
         <w:rPr>
-          <w:lang w:val="en-CA"/>
-        </w:rPr>
-      </w:pPr>
-      <w:r>
-        <w:rPr>
+          <w:color w:val="000000" w:themeColor="text1"/>
+          <w:lang w:val="en-CA"/>
+        </w:rPr>
+      </w:pPr>
+      <w:r>
+        <w:rPr>
+          <w:color w:val="000000" w:themeColor="text1"/>
           <w:lang w:val="en-CA"/>
         </w:rPr>
         <w:t>x + 2y &gt;= 10 (Fiber requirement)</w:t>
@@ -3890,11 +4388,13 @@
           <w:numId w:val="13"/>
         </w:numPr>
         <w:rPr>
-          <w:lang w:val="en-CA"/>
-        </w:rPr>
-      </w:pPr>
-      <w:r>
-        <w:rPr>
+          <w:color w:val="000000" w:themeColor="text1"/>
+          <w:lang w:val="en-CA"/>
+        </w:rPr>
+      </w:pPr>
+      <w:r>
+        <w:rPr>
+          <w:color w:val="000000" w:themeColor="text1"/>
           <w:lang w:val="en-CA"/>
         </w:rPr>
         <w:t>x, y &gt;= 0 (</w:t>
@@ -3902,6 +4402,7 @@
       <w:proofErr w:type="gramStart"/>
       <w:r>
         <w:rPr>
+          <w:color w:val="000000" w:themeColor="text1"/>
           <w:lang w:val="en-CA"/>
         </w:rPr>
         <w:t>Non-negativity</w:t>
@@ -3909,6 +4410,7 @@
       <w:proofErr w:type="gramEnd"/>
       <w:r>
         <w:rPr>
+          <w:color w:val="000000" w:themeColor="text1"/>
           <w:lang w:val="en-CA"/>
         </w:rPr>
         <w:t>)</w:t>
@@ -3919,18 +4421,21 @@
         <w:rPr>
           <w:b/>
           <w:bCs/>
-          <w:lang w:val="en-CA"/>
-        </w:rPr>
-      </w:pPr>
-    </w:p>
-    <w:p>
-      <w:pPr>
-        <w:rPr>
-          <w:lang w:val="en-CA"/>
-        </w:rPr>
-      </w:pPr>
-      <w:r>
-        <w:rPr>
+          <w:color w:val="000000" w:themeColor="text1"/>
+          <w:lang w:val="en-CA"/>
+        </w:rPr>
+      </w:pPr>
+    </w:p>
+    <w:p>
+      <w:pPr>
+        <w:rPr>
+          <w:color w:val="000000" w:themeColor="text1"/>
+          <w:lang w:val="en-CA"/>
+        </w:rPr>
+      </w:pPr>
+      <w:r>
+        <w:rPr>
+          <w:color w:val="000000" w:themeColor="text1"/>
           <w:lang w:val="en-CA"/>
         </w:rPr>
         <w:t>Python Solution:</w:t>
@@ -3939,11 +4444,14 @@
     <w:p>
       <w:pPr>
         <w:rPr>
-          <w:lang w:val="en-CA"/>
-        </w:rPr>
-      </w:pPr>
-      <w:r>
-        <w:rPr>
+          <w:color w:val="000000" w:themeColor="text1"/>
+          <w:lang w:val="en-CA"/>
+        </w:rPr>
+      </w:pPr>
+      <w:r>
+        <w:rPr>
+          <w:noProof/>
+          <w:color w:val="000000" w:themeColor="text1"/>
           <w:lang w:val="en-CA"/>
         </w:rPr>
         <w:drawing>
@@ -3990,6 +4498,8 @@
       </w:r>
       <w:r>
         <w:rPr>
+          <w:noProof/>
+          <w:color w:val="000000" w:themeColor="text1"/>
           <w:lang w:val="en-CA"/>
         </w:rPr>
         <w:drawing>
@@ -4036,6 +4546,7 @@
       </w:r>
       <w:r>
         <w:rPr>
+          <w:color w:val="000000" w:themeColor="text1"/>
           <w:lang w:val="en-CA"/>
         </w:rPr>
         <w:br/>
@@ -4045,12 +4556,14 @@
       <w:pPr>
         <w:pStyle w:val="Heading2"/>
         <w:rPr>
-          <w:lang w:val="en-CA"/>
-        </w:rPr>
-      </w:pPr>
-      <w:bookmarkStart w:id="15" w:name="_Toc183745590"/>
-      <w:r>
-        <w:rPr>
+          <w:color w:val="000000" w:themeColor="text1"/>
+          <w:lang w:val="en-CA"/>
+        </w:rPr>
+      </w:pPr>
+      <w:bookmarkStart w:id="15" w:name="_Toc183806938"/>
+      <w:r>
+        <w:rPr>
+          <w:color w:val="000000" w:themeColor="text1"/>
           <w:lang w:val="en-CA"/>
         </w:rPr>
         <w:t>6.Visualization of Linear Programming</w:t>
@@ -4060,11 +4573,13 @@
     <w:p>
       <w:pPr>
         <w:rPr>
-          <w:lang w:val="en-CA"/>
-        </w:rPr>
-      </w:pPr>
-      <w:r>
-        <w:rPr>
+          <w:color w:val="000000" w:themeColor="text1"/>
+          <w:lang w:val="en-CA"/>
+        </w:rPr>
+      </w:pPr>
+      <w:r>
+        <w:rPr>
+          <w:color w:val="000000" w:themeColor="text1"/>
           <w:lang w:val="en-CA"/>
         </w:rPr>
         <w:br/>
@@ -4074,11 +4589,13 @@
     <w:p>
       <w:pPr>
         <w:rPr>
-          <w:lang w:val="en-CA"/>
-        </w:rPr>
-      </w:pPr>
-      <w:r>
-        <w:rPr>
+          <w:color w:val="000000" w:themeColor="text1"/>
+          <w:lang w:val="en-CA"/>
+        </w:rPr>
+      </w:pPr>
+      <w:r>
+        <w:rPr>
+          <w:color w:val="000000" w:themeColor="text1"/>
           <w:lang w:val="en-CA"/>
         </w:rPr>
         <w:t>Example: Maximize Z = 3x + 2y, subject to:</w:t>
@@ -4087,11 +4604,13 @@
     <w:p>
       <w:pPr>
         <w:rPr>
-          <w:lang w:val="en-CA"/>
-        </w:rPr>
-      </w:pPr>
-      <w:r>
-        <w:rPr>
+          <w:color w:val="000000" w:themeColor="text1"/>
+          <w:lang w:val="en-CA"/>
+        </w:rPr>
+      </w:pPr>
+      <w:r>
+        <w:rPr>
+          <w:color w:val="000000" w:themeColor="text1"/>
           <w:lang w:val="en-CA"/>
         </w:rPr>
         <w:t>x + 2y &lt;= 10</w:t>
@@ -4100,11 +4619,13 @@
     <w:p>
       <w:pPr>
         <w:rPr>
-          <w:lang w:val="en-CA"/>
-        </w:rPr>
-      </w:pPr>
-      <w:r>
-        <w:rPr>
+          <w:color w:val="000000" w:themeColor="text1"/>
+          <w:lang w:val="en-CA"/>
+        </w:rPr>
+      </w:pPr>
+      <w:r>
+        <w:rPr>
+          <w:color w:val="000000" w:themeColor="text1"/>
           <w:lang w:val="en-CA"/>
         </w:rPr>
         <w:t>2x + y &lt;= 12</w:t>
@@ -4113,11 +4634,13 @@
     <w:p>
       <w:pPr>
         <w:rPr>
-          <w:lang w:val="en-CA"/>
-        </w:rPr>
-      </w:pPr>
-      <w:r>
-        <w:rPr>
+          <w:color w:val="000000" w:themeColor="text1"/>
+          <w:lang w:val="en-CA"/>
+        </w:rPr>
+      </w:pPr>
+      <w:r>
+        <w:rPr>
+          <w:color w:val="000000" w:themeColor="text1"/>
           <w:lang w:val="en-CA"/>
         </w:rPr>
         <w:t>x, y &gt;= 0</w:t>
@@ -4126,11 +4649,13 @@
     <w:p>
       <w:pPr>
         <w:rPr>
-          <w:lang w:val="en-CA"/>
-        </w:rPr>
-      </w:pPr>
-      <w:r>
-        <w:rPr>
+          <w:color w:val="000000" w:themeColor="text1"/>
+          <w:lang w:val="en-CA"/>
+        </w:rPr>
+      </w:pPr>
+      <w:r>
+        <w:rPr>
+          <w:color w:val="000000" w:themeColor="text1"/>
           <w:lang w:val="en-CA"/>
         </w:rPr>
         <w:t>Steps:</w:t>
@@ -4143,11 +4668,13 @@
           <w:numId w:val="14"/>
         </w:numPr>
         <w:rPr>
-          <w:lang w:val="en-CA"/>
-        </w:rPr>
-      </w:pPr>
-      <w:r>
-        <w:rPr>
+          <w:color w:val="000000" w:themeColor="text1"/>
+          <w:lang w:val="en-CA"/>
+        </w:rPr>
+      </w:pPr>
+      <w:r>
+        <w:rPr>
+          <w:color w:val="000000" w:themeColor="text1"/>
           <w:lang w:val="en-CA"/>
         </w:rPr>
         <w:t>Represent each inequality as a line.</w:t>
@@ -4160,11 +4687,13 @@
           <w:numId w:val="14"/>
         </w:numPr>
         <w:rPr>
-          <w:lang w:val="en-CA"/>
-        </w:rPr>
-      </w:pPr>
-      <w:r>
-        <w:rPr>
+          <w:color w:val="000000" w:themeColor="text1"/>
+          <w:lang w:val="en-CA"/>
+        </w:rPr>
+      </w:pPr>
+      <w:r>
+        <w:rPr>
+          <w:color w:val="000000" w:themeColor="text1"/>
           <w:lang w:val="en-CA"/>
         </w:rPr>
         <w:t>Shade the feasible region where all constraints overlap.</w:t>
@@ -4177,11 +4706,13 @@
           <w:numId w:val="14"/>
         </w:numPr>
         <w:rPr>
-          <w:lang w:val="en-CA"/>
-        </w:rPr>
-      </w:pPr>
-      <w:r>
-        <w:rPr>
+          <w:color w:val="000000" w:themeColor="text1"/>
+          <w:lang w:val="en-CA"/>
+        </w:rPr>
+      </w:pPr>
+      <w:r>
+        <w:rPr>
+          <w:color w:val="000000" w:themeColor="text1"/>
           <w:lang w:val="en-CA"/>
         </w:rPr>
         <w:t>Highlight the corner points, which represent possible solutions.</w:t>
@@ -4194,11 +4725,13 @@
           <w:numId w:val="14"/>
         </w:numPr>
         <w:rPr>
-          <w:lang w:val="en-CA"/>
-        </w:rPr>
-      </w:pPr>
-      <w:r>
-        <w:rPr>
+          <w:color w:val="000000" w:themeColor="text1"/>
+          <w:lang w:val="en-CA"/>
+        </w:rPr>
+      </w:pPr>
+      <w:r>
+        <w:rPr>
+          <w:color w:val="000000" w:themeColor="text1"/>
           <w:lang w:val="en-CA"/>
         </w:rPr>
         <w:t>Mark the optimal solution.</w:t>
@@ -4207,11 +4740,14 @@
     <w:p>
       <w:pPr>
         <w:rPr>
-          <w:lang w:val="en-CA"/>
-        </w:rPr>
-      </w:pPr>
-      <w:r>
-        <w:rPr>
+          <w:color w:val="000000" w:themeColor="text1"/>
+          <w:lang w:val="en-CA"/>
+        </w:rPr>
+      </w:pPr>
+      <w:r>
+        <w:rPr>
+          <w:noProof/>
+          <w:color w:val="000000" w:themeColor="text1"/>
           <w:lang w:val="en-CA"/>
         </w:rPr>
         <w:lastRenderedPageBreak/>
@@ -4261,11 +4797,14 @@
     <w:p>
       <w:pPr>
         <w:rPr>
-          <w:lang w:val="en-CA"/>
-        </w:rPr>
-      </w:pPr>
-      <w:r>
-        <w:rPr>
+          <w:color w:val="000000" w:themeColor="text1"/>
+          <w:lang w:val="en-CA"/>
+        </w:rPr>
+      </w:pPr>
+      <w:r>
+        <w:rPr>
+          <w:noProof/>
+          <w:color w:val="000000" w:themeColor="text1"/>
           <w:lang w:val="en-CA"/>
         </w:rPr>
         <w:drawing>
@@ -4314,11 +4853,14 @@
     <w:p>
       <w:pPr>
         <w:rPr>
-          <w:lang w:val="en-CA"/>
-        </w:rPr>
-      </w:pPr>
-      <w:r>
-        <w:rPr>
+          <w:color w:val="000000" w:themeColor="text1"/>
+          <w:lang w:val="en-CA"/>
+        </w:rPr>
+      </w:pPr>
+      <w:r>
+        <w:rPr>
+          <w:noProof/>
+          <w:color w:val="000000" w:themeColor="text1"/>
           <w:lang w:val="en-CA"/>
         </w:rPr>
         <w:lastRenderedPageBreak/>
@@ -4374,12 +4916,14 @@
       </w:r>
       <w:r>
         <w:rPr>
+          <w:color w:val="000000" w:themeColor="text1"/>
           <w:lang w:val="en-CA"/>
         </w:rPr>
         <w:t>Code</w:t>
       </w:r>
       <w:r>
         <w:rPr>
+          <w:color w:val="000000" w:themeColor="text1"/>
           <w:lang w:val="en-CA"/>
         </w:rPr>
         <w:br/>
@@ -4388,102 +4932,118 @@
     <w:p>
       <w:pPr>
         <w:rPr>
-          <w:lang w:val="en-CA"/>
-        </w:rPr>
-      </w:pPr>
-    </w:p>
-    <w:p>
-      <w:pPr>
-        <w:rPr>
-          <w:lang w:val="en-CA"/>
-        </w:rPr>
-      </w:pPr>
-    </w:p>
-    <w:p>
-      <w:pPr>
-        <w:rPr>
-          <w:lang w:val="en-CA"/>
-        </w:rPr>
-      </w:pPr>
-    </w:p>
-    <w:p>
-      <w:pPr>
-        <w:rPr>
-          <w:lang w:val="en-CA"/>
-        </w:rPr>
-      </w:pPr>
-    </w:p>
-    <w:p>
-      <w:pPr>
-        <w:rPr>
-          <w:lang w:val="en-CA"/>
-        </w:rPr>
-      </w:pPr>
-    </w:p>
-    <w:p>
-      <w:pPr>
-        <w:rPr>
-          <w:lang w:val="en-CA"/>
-        </w:rPr>
-      </w:pPr>
-    </w:p>
-    <w:p>
-      <w:pPr>
-        <w:rPr>
-          <w:lang w:val="en-CA"/>
-        </w:rPr>
-      </w:pPr>
-    </w:p>
-    <w:p>
-      <w:pPr>
-        <w:rPr>
-          <w:lang w:val="en-CA"/>
-        </w:rPr>
-      </w:pPr>
-    </w:p>
-    <w:p>
-      <w:pPr>
-        <w:rPr>
-          <w:lang w:val="en-CA"/>
-        </w:rPr>
-      </w:pPr>
-    </w:p>
-    <w:p>
-      <w:pPr>
-        <w:rPr>
-          <w:lang w:val="en-CA"/>
-        </w:rPr>
-      </w:pPr>
-    </w:p>
-    <w:p>
-      <w:pPr>
-        <w:rPr>
-          <w:lang w:val="en-CA"/>
-        </w:rPr>
-      </w:pPr>
-    </w:p>
-    <w:p>
-      <w:pPr>
-        <w:rPr>
-          <w:lang w:val="en-CA"/>
-        </w:rPr>
-      </w:pPr>
-    </w:p>
-    <w:p>
-      <w:pPr>
-        <w:rPr>
-          <w:lang w:val="en-CA"/>
-        </w:rPr>
-      </w:pPr>
-    </w:p>
-    <w:p>
-      <w:pPr>
-        <w:rPr>
-          <w:lang w:val="en-CA"/>
-        </w:rPr>
-      </w:pPr>
-      <w:r>
-        <w:rPr>
+          <w:color w:val="000000" w:themeColor="text1"/>
+          <w:lang w:val="en-CA"/>
+        </w:rPr>
+      </w:pPr>
+    </w:p>
+    <w:p>
+      <w:pPr>
+        <w:rPr>
+          <w:color w:val="000000" w:themeColor="text1"/>
+          <w:lang w:val="en-CA"/>
+        </w:rPr>
+      </w:pPr>
+    </w:p>
+    <w:p>
+      <w:pPr>
+        <w:rPr>
+          <w:color w:val="000000" w:themeColor="text1"/>
+          <w:lang w:val="en-CA"/>
+        </w:rPr>
+      </w:pPr>
+    </w:p>
+    <w:p>
+      <w:pPr>
+        <w:rPr>
+          <w:color w:val="000000" w:themeColor="text1"/>
+          <w:lang w:val="en-CA"/>
+        </w:rPr>
+      </w:pPr>
+    </w:p>
+    <w:p>
+      <w:pPr>
+        <w:rPr>
+          <w:color w:val="000000" w:themeColor="text1"/>
+          <w:lang w:val="en-CA"/>
+        </w:rPr>
+      </w:pPr>
+    </w:p>
+    <w:p>
+      <w:pPr>
+        <w:rPr>
+          <w:color w:val="000000" w:themeColor="text1"/>
+          <w:lang w:val="en-CA"/>
+        </w:rPr>
+      </w:pPr>
+    </w:p>
+    <w:p>
+      <w:pPr>
+        <w:rPr>
+          <w:color w:val="000000" w:themeColor="text1"/>
+          <w:lang w:val="en-CA"/>
+        </w:rPr>
+      </w:pPr>
+    </w:p>
+    <w:p>
+      <w:pPr>
+        <w:rPr>
+          <w:color w:val="000000" w:themeColor="text1"/>
+          <w:lang w:val="en-CA"/>
+        </w:rPr>
+      </w:pPr>
+    </w:p>
+    <w:p>
+      <w:pPr>
+        <w:rPr>
+          <w:color w:val="000000" w:themeColor="text1"/>
+          <w:lang w:val="en-CA"/>
+        </w:rPr>
+      </w:pPr>
+    </w:p>
+    <w:p>
+      <w:pPr>
+        <w:rPr>
+          <w:color w:val="000000" w:themeColor="text1"/>
+          <w:lang w:val="en-CA"/>
+        </w:rPr>
+      </w:pPr>
+    </w:p>
+    <w:p>
+      <w:pPr>
+        <w:rPr>
+          <w:color w:val="000000" w:themeColor="text1"/>
+          <w:lang w:val="en-CA"/>
+        </w:rPr>
+      </w:pPr>
+    </w:p>
+    <w:p>
+      <w:pPr>
+        <w:rPr>
+          <w:color w:val="000000" w:themeColor="text1"/>
+          <w:lang w:val="en-CA"/>
+        </w:rPr>
+      </w:pPr>
+    </w:p>
+    <w:p>
+      <w:pPr>
+        <w:rPr>
+          <w:color w:val="000000" w:themeColor="text1"/>
+          <w:lang w:val="en-CA"/>
+        </w:rPr>
+      </w:pPr>
+    </w:p>
+    <w:p>
+      <w:pPr>
+        <w:rPr>
+          <w:color w:val="000000" w:themeColor="text1"/>
+          <w:lang w:val="en-CA"/>
+        </w:rPr>
+      </w:pPr>
+      <w:r>
+        <w:rPr>
+          <w:noProof/>
+          <w:color w:val="000000" w:themeColor="text1"/>
           <w:lang w:val="en-CA"/>
         </w:rPr>
         <w:lastRenderedPageBreak/>
@@ -4541,21 +5101,24 @@
     <w:p>
       <w:pPr>
         <w:rPr>
-          <w:lang w:val="en-CA"/>
-        </w:rPr>
-      </w:pPr>
-    </w:p>
-    <w:p>
-      <w:pPr>
-        <w:pStyle w:val="NormalWeb"/>
+          <w:color w:val="000000" w:themeColor="text1"/>
+          <w:lang w:val="en-CA"/>
+        </w:rPr>
+      </w:pPr>
+    </w:p>
+    <w:p>
+      <w:pPr>
+        <w:pStyle w:val="Heading1"/>
         <w:rPr>
           <w:rFonts w:eastAsia="Times New Roman"/>
-          <w:kern w:val="0"/>
-          <w14:ligatures w14:val="none"/>
-        </w:rPr>
-      </w:pPr>
-      <w:r>
-        <w:rPr>
+          <w:color w:val="000000" w:themeColor="text1"/>
+        </w:rPr>
+      </w:pPr>
+      <w:bookmarkStart w:id="16" w:name="_Toc183806939"/>
+      <w:r>
+        <w:rPr>
+          <w:noProof/>
+          <w:color w:val="000000" w:themeColor="text1"/>
           <w:lang w:val="en-CA"/>
         </w:rPr>
         <w:lastRenderedPageBreak/>
@@ -4611,6 +5174,7 @@
       </w:r>
       <w:r>
         <w:rPr>
+          <w:color w:val="000000" w:themeColor="text1"/>
           <w:lang w:val="en-CA"/>
         </w:rPr>
         <w:br/>
@@ -4618,23 +5182,53 @@
       <w:r>
         <w:rPr>
           <w:rFonts w:eastAsia="Times New Roman"/>
+          <w:color w:val="000000" w:themeColor="text1"/>
+        </w:rPr>
+        <w:t>Explanation of Python Functions and Main Execution</w:t>
+      </w:r>
+      <w:bookmarkEnd w:id="16"/>
+    </w:p>
+    <w:p>
+      <w:pPr>
+        <w:spacing w:before="100" w:beforeAutospacing="1" w:after="100" w:afterAutospacing="1" w:line="240" w:lineRule="auto"/>
+        <w:rPr>
+          <w:rFonts w:ascii="Times New Roman" w:eastAsia="Times New Roman" w:hAnsi="Times New Roman" w:cs="Times New Roman"/>
+          <w:color w:val="000000" w:themeColor="text1"/>
+          <w:kern w:val="0"/>
+          <w14:ligatures w14:val="none"/>
+        </w:rPr>
+      </w:pPr>
+      <w:r>
+        <w:rPr>
+          <w:rFonts w:ascii="Times New Roman" w:eastAsia="Times New Roman" w:hAnsi="Times New Roman" w:cs="Times New Roman"/>
           <w:b/>
           <w:bCs/>
-          <w:kern w:val="0"/>
-          <w14:ligatures w14:val="none"/>
-        </w:rPr>
-        <w:t>Explanation:</w:t>
+          <w:color w:val="000000" w:themeColor="text1"/>
+          <w:kern w:val="0"/>
+          <w14:ligatures w14:val="none"/>
+        </w:rPr>
+        <w:t>Function:</w:t>
+      </w:r>
+      <w:r>
+        <w:rPr>
+          <w:rFonts w:ascii="Times New Roman" w:eastAsia="Times New Roman" w:hAnsi="Times New Roman" w:cs="Times New Roman"/>
+          <w:color w:val="000000" w:themeColor="text1"/>
+          <w:kern w:val="0"/>
+          <w14:ligatures w14:val="none"/>
+        </w:rPr>
+        <w:t xml:space="preserve"> simplex</w:t>
       </w:r>
     </w:p>
     <w:p>
       <w:pPr>
         <w:numPr>
           <w:ilvl w:val="0"/>
-          <w:numId w:val="15"/>
+          <w:numId w:val="20"/>
         </w:numPr>
         <w:spacing w:before="100" w:beforeAutospacing="1" w:after="100" w:afterAutospacing="1" w:line="240" w:lineRule="auto"/>
         <w:rPr>
           <w:rFonts w:ascii="Times New Roman" w:eastAsia="Times New Roman" w:hAnsi="Times New Roman" w:cs="Times New Roman"/>
+          <w:color w:val="000000" w:themeColor="text1"/>
           <w:kern w:val="0"/>
           <w14:ligatures w14:val="none"/>
         </w:rPr>
@@ -4644,179 +5238,122 @@
           <w:rFonts w:ascii="Times New Roman" w:eastAsia="Times New Roman" w:hAnsi="Times New Roman" w:cs="Times New Roman"/>
           <w:b/>
           <w:bCs/>
-          <w:kern w:val="0"/>
-          <w14:ligatures w14:val="none"/>
-        </w:rPr>
-        <w:t xml:space="preserve">Function </w:t>
-      </w:r>
-      <w:r>
-        <w:rPr>
-          <w:rFonts w:ascii="Courier New" w:eastAsia="Times New Roman" w:hAnsi="Courier New" w:cs="Courier New"/>
+          <w:color w:val="000000" w:themeColor="text1"/>
+          <w:kern w:val="0"/>
+          <w14:ligatures w14:val="none"/>
+        </w:rPr>
+        <w:t>Purpose</w:t>
+      </w:r>
+      <w:r>
+        <w:rPr>
+          <w:rFonts w:ascii="Times New Roman" w:eastAsia="Times New Roman" w:hAnsi="Times New Roman" w:cs="Times New Roman"/>
+          <w:color w:val="000000" w:themeColor="text1"/>
+          <w:kern w:val="0"/>
+          <w14:ligatures w14:val="none"/>
+        </w:rPr>
+        <w:t>: Implements the Simplex Algorithm to solve linear programming problems.</w:t>
+      </w:r>
+    </w:p>
+    <w:p>
+      <w:pPr>
+        <w:numPr>
+          <w:ilvl w:val="0"/>
+          <w:numId w:val="20"/>
+        </w:numPr>
+        <w:spacing w:before="100" w:beforeAutospacing="1" w:after="100" w:afterAutospacing="1" w:line="240" w:lineRule="auto"/>
+        <w:rPr>
+          <w:rFonts w:ascii="Times New Roman" w:eastAsia="Times New Roman" w:hAnsi="Times New Roman" w:cs="Times New Roman"/>
+          <w:color w:val="000000" w:themeColor="text1"/>
+          <w:kern w:val="0"/>
+          <w14:ligatures w14:val="none"/>
+        </w:rPr>
+      </w:pPr>
+      <w:r>
+        <w:rPr>
+          <w:rFonts w:ascii="Times New Roman" w:eastAsia="Times New Roman" w:hAnsi="Times New Roman" w:cs="Times New Roman"/>
           <w:b/>
           <w:bCs/>
+          <w:color w:val="000000" w:themeColor="text1"/>
+          <w:kern w:val="0"/>
+          <w14:ligatures w14:val="none"/>
+        </w:rPr>
+        <w:t>How It Works</w:t>
+      </w:r>
+      <w:r>
+        <w:rPr>
+          <w:rFonts w:ascii="Times New Roman" w:eastAsia="Times New Roman" w:hAnsi="Times New Roman" w:cs="Times New Roman"/>
+          <w:color w:val="000000" w:themeColor="text1"/>
+          <w:kern w:val="0"/>
+          <w14:ligatures w14:val="none"/>
+        </w:rPr>
+        <w:t>:</w:t>
+      </w:r>
+    </w:p>
+    <w:p>
+      <w:pPr>
+        <w:numPr>
+          <w:ilvl w:val="1"/>
+          <w:numId w:val="20"/>
+        </w:numPr>
+        <w:spacing w:before="100" w:beforeAutospacing="1" w:after="100" w:afterAutospacing="1" w:line="240" w:lineRule="auto"/>
+        <w:rPr>
+          <w:rFonts w:ascii="Times New Roman" w:eastAsia="Times New Roman" w:hAnsi="Times New Roman" w:cs="Times New Roman"/>
+          <w:color w:val="000000" w:themeColor="text1"/>
+          <w:kern w:val="0"/>
+          <w14:ligatures w14:val="none"/>
+        </w:rPr>
+      </w:pPr>
+      <w:r>
+        <w:rPr>
+          <w:rFonts w:ascii="Times New Roman" w:eastAsia="Times New Roman" w:hAnsi="Times New Roman" w:cs="Times New Roman"/>
+          <w:b/>
+          <w:bCs/>
+          <w:color w:val="000000" w:themeColor="text1"/>
+          <w:kern w:val="0"/>
+          <w14:ligatures w14:val="none"/>
+        </w:rPr>
+        <w:t>Objective</w:t>
+      </w:r>
+      <w:r>
+        <w:rPr>
+          <w:rFonts w:ascii="Times New Roman" w:eastAsia="Times New Roman" w:hAnsi="Times New Roman" w:cs="Times New Roman"/>
+          <w:color w:val="000000" w:themeColor="text1"/>
+          <w:kern w:val="0"/>
+          <w14:ligatures w14:val="none"/>
+        </w:rPr>
+        <w:t xml:space="preserve">: Maximize an objective function represented by a coefficient vector </w:t>
+      </w:r>
+      <w:r>
+        <w:rPr>
+          <w:rFonts w:ascii="Courier New" w:eastAsia="Times New Roman" w:hAnsi="Courier New" w:cs="Courier New"/>
+          <w:color w:val="000000" w:themeColor="text1"/>
           <w:kern w:val="0"/>
           <w:sz w:val="20"/>
           <w:szCs w:val="20"/>
           <w14:ligatures w14:val="none"/>
         </w:rPr>
-        <w:t>simplex</w:t>
-      </w:r>
-      <w:r>
-        <w:rPr>
-          <w:rFonts w:ascii="Times New Roman" w:eastAsia="Times New Roman" w:hAnsi="Times New Roman" w:cs="Times New Roman"/>
-          <w:kern w:val="0"/>
-          <w14:ligatures w14:val="none"/>
-        </w:rPr>
-        <w:t>: This function implements the Simplex Algorithm to solve linear programming problems of the form:</w:t>
-      </w:r>
-    </w:p>
-    <w:p>
-      <w:pPr>
-        <w:spacing w:before="100" w:beforeAutospacing="1" w:after="100" w:afterAutospacing="1" w:line="240" w:lineRule="auto"/>
-        <w:ind w:left="720"/>
-        <w:rPr>
-          <w:rFonts w:ascii="Times New Roman" w:eastAsia="Times New Roman" w:hAnsi="Times New Roman" w:cs="Times New Roman"/>
-          <w:kern w:val="0"/>
-          <w14:ligatures w14:val="none"/>
-        </w:rPr>
-      </w:pPr>
-      <w:r>
-        <w:rPr>
-          <w:rFonts w:ascii="Times New Roman" w:eastAsia="Times New Roman" w:hAnsi="Times New Roman" w:cs="Times New Roman"/>
-          <w:kern w:val="0"/>
-          <w14:ligatures w14:val="none"/>
-        </w:rPr>
-        <w:t xml:space="preserve">Maximize: </w:t>
-      </w:r>
-      <w:proofErr w:type="spellStart"/>
-      <w:r>
-        <w:rPr>
-          <w:rFonts w:ascii="Times New Roman" w:eastAsia="Times New Roman" w:hAnsi="Times New Roman" w:cs="Times New Roman"/>
-          <w:kern w:val="0"/>
-          <w14:ligatures w14:val="none"/>
-        </w:rPr>
-        <w:t>cTxc^T</w:t>
-      </w:r>
-      <w:proofErr w:type="spellEnd"/>
-      <w:r>
-        <w:rPr>
-          <w:rFonts w:ascii="Times New Roman" w:eastAsia="Times New Roman" w:hAnsi="Times New Roman" w:cs="Times New Roman"/>
-          <w:kern w:val="0"/>
-          <w14:ligatures w14:val="none"/>
-        </w:rPr>
-        <w:t xml:space="preserve"> </w:t>
-      </w:r>
-      <w:proofErr w:type="spellStart"/>
-      <w:r>
-        <w:rPr>
-          <w:rFonts w:ascii="Times New Roman" w:eastAsia="Times New Roman" w:hAnsi="Times New Roman" w:cs="Times New Roman"/>
-          <w:kern w:val="0"/>
-          <w14:ligatures w14:val="none"/>
-        </w:rPr>
-        <w:t>xcTx</w:t>
-      </w:r>
-      <w:proofErr w:type="spellEnd"/>
-    </w:p>
-    <w:p>
-      <w:pPr>
-        <w:spacing w:before="100" w:beforeAutospacing="1" w:after="100" w:afterAutospacing="1" w:line="240" w:lineRule="auto"/>
-        <w:ind w:left="720"/>
-        <w:rPr>
-          <w:rFonts w:ascii="Times New Roman" w:eastAsia="Times New Roman" w:hAnsi="Times New Roman" w:cs="Times New Roman"/>
-          <w:kern w:val="0"/>
-          <w14:ligatures w14:val="none"/>
-        </w:rPr>
-      </w:pPr>
-      <w:r>
-        <w:rPr>
-          <w:rFonts w:ascii="Times New Roman" w:eastAsia="Times New Roman" w:hAnsi="Times New Roman" w:cs="Times New Roman"/>
-          <w:kern w:val="0"/>
-          <w14:ligatures w14:val="none"/>
-        </w:rPr>
-        <w:t xml:space="preserve">Subject to: </w:t>
-      </w:r>
-      <w:proofErr w:type="spellStart"/>
-      <w:r>
-        <w:rPr>
-          <w:rFonts w:ascii="Times New Roman" w:eastAsia="Times New Roman" w:hAnsi="Times New Roman" w:cs="Times New Roman"/>
-          <w:kern w:val="0"/>
-          <w14:ligatures w14:val="none"/>
-        </w:rPr>
-        <w:t>Ax≤bA</w:t>
-      </w:r>
-      <w:proofErr w:type="spellEnd"/>
-      <w:r>
-        <w:rPr>
-          <w:rFonts w:ascii="Times New Roman" w:eastAsia="Times New Roman" w:hAnsi="Times New Roman" w:cs="Times New Roman"/>
-          <w:kern w:val="0"/>
-          <w14:ligatures w14:val="none"/>
-        </w:rPr>
-        <w:t xml:space="preserve"> x \</w:t>
-      </w:r>
-      <w:proofErr w:type="spellStart"/>
-      <w:r>
-        <w:rPr>
-          <w:rFonts w:ascii="Times New Roman" w:eastAsia="Times New Roman" w:hAnsi="Times New Roman" w:cs="Times New Roman"/>
-          <w:kern w:val="0"/>
-          <w14:ligatures w14:val="none"/>
-        </w:rPr>
-        <w:t>leq</w:t>
-      </w:r>
-      <w:proofErr w:type="spellEnd"/>
-      <w:r>
-        <w:rPr>
-          <w:rFonts w:ascii="Times New Roman" w:eastAsia="Times New Roman" w:hAnsi="Times New Roman" w:cs="Times New Roman"/>
-          <w:kern w:val="0"/>
-          <w14:ligatures w14:val="none"/>
-        </w:rPr>
-        <w:t xml:space="preserve"> </w:t>
-      </w:r>
-      <w:proofErr w:type="spellStart"/>
-      <w:r>
-        <w:rPr>
-          <w:rFonts w:ascii="Times New Roman" w:eastAsia="Times New Roman" w:hAnsi="Times New Roman" w:cs="Times New Roman"/>
-          <w:kern w:val="0"/>
-          <w14:ligatures w14:val="none"/>
-        </w:rPr>
-        <w:t>bAx≤b</w:t>
-      </w:r>
-      <w:proofErr w:type="spellEnd"/>
-      <w:r>
-        <w:rPr>
-          <w:rFonts w:ascii="Times New Roman" w:eastAsia="Times New Roman" w:hAnsi="Times New Roman" w:cs="Times New Roman"/>
-          <w:kern w:val="0"/>
-          <w14:ligatures w14:val="none"/>
-        </w:rPr>
-        <w:t>, x≥0x \</w:t>
-      </w:r>
-      <w:proofErr w:type="spellStart"/>
-      <w:r>
-        <w:rPr>
-          <w:rFonts w:ascii="Times New Roman" w:eastAsia="Times New Roman" w:hAnsi="Times New Roman" w:cs="Times New Roman"/>
-          <w:kern w:val="0"/>
-          <w14:ligatures w14:val="none"/>
-        </w:rPr>
-        <w:t>geq</w:t>
-      </w:r>
-      <w:proofErr w:type="spellEnd"/>
-      <w:r>
-        <w:rPr>
-          <w:rFonts w:ascii="Times New Roman" w:eastAsia="Times New Roman" w:hAnsi="Times New Roman" w:cs="Times New Roman"/>
-          <w:kern w:val="0"/>
-          <w14:ligatures w14:val="none"/>
-        </w:rPr>
-        <w:t xml:space="preserve"> 0x≥0</w:t>
+        <w:t>c</w:t>
+      </w:r>
+      <w:r>
+        <w:rPr>
+          <w:rFonts w:ascii="Times New Roman" w:eastAsia="Times New Roman" w:hAnsi="Times New Roman" w:cs="Times New Roman"/>
+          <w:color w:val="000000" w:themeColor="text1"/>
+          <w:kern w:val="0"/>
+          <w14:ligatures w14:val="none"/>
+        </w:rPr>
+        <w:t>.</w:t>
       </w:r>
     </w:p>
     <w:p>
       <w:pPr>
         <w:numPr>
           <w:ilvl w:val="1"/>
-          <w:numId w:val="15"/>
+          <w:numId w:val="20"/>
         </w:numPr>
         <w:spacing w:before="100" w:beforeAutospacing="1" w:after="100" w:afterAutospacing="1" w:line="240" w:lineRule="auto"/>
         <w:rPr>
           <w:rFonts w:ascii="Times New Roman" w:eastAsia="Times New Roman" w:hAnsi="Times New Roman" w:cs="Times New Roman"/>
+          <w:color w:val="000000" w:themeColor="text1"/>
           <w:kern w:val="0"/>
           <w14:ligatures w14:val="none"/>
         </w:rPr>
@@ -4826,14 +5363,166 @@
           <w:rFonts w:ascii="Times New Roman" w:eastAsia="Times New Roman" w:hAnsi="Times New Roman" w:cs="Times New Roman"/>
           <w:b/>
           <w:bCs/>
-          <w:kern w:val="0"/>
-          <w14:ligatures w14:val="none"/>
-        </w:rPr>
-        <w:t>Parameters</w:t>
-      </w:r>
-      <w:r>
-        <w:rPr>
-          <w:rFonts w:ascii="Times New Roman" w:eastAsia="Times New Roman" w:hAnsi="Times New Roman" w:cs="Times New Roman"/>
+          <w:color w:val="000000" w:themeColor="text1"/>
+          <w:kern w:val="0"/>
+          <w14:ligatures w14:val="none"/>
+        </w:rPr>
+        <w:t>Constraints</w:t>
+      </w:r>
+      <w:r>
+        <w:rPr>
+          <w:rFonts w:ascii="Times New Roman" w:eastAsia="Times New Roman" w:hAnsi="Times New Roman" w:cs="Times New Roman"/>
+          <w:color w:val="000000" w:themeColor="text1"/>
+          <w:kern w:val="0"/>
+          <w14:ligatures w14:val="none"/>
+        </w:rPr>
+        <w:t xml:space="preserve">: Subject to matrix </w:t>
+      </w:r>
+      <w:r>
+        <w:rPr>
+          <w:rFonts w:ascii="Courier New" w:eastAsia="Times New Roman" w:hAnsi="Courier New" w:cs="Courier New"/>
+          <w:color w:val="000000" w:themeColor="text1"/>
+          <w:kern w:val="0"/>
+          <w:sz w:val="20"/>
+          <w:szCs w:val="20"/>
+          <w14:ligatures w14:val="none"/>
+        </w:rPr>
+        <w:t>A</w:t>
+      </w:r>
+      <w:r>
+        <w:rPr>
+          <w:rFonts w:ascii="Times New Roman" w:eastAsia="Times New Roman" w:hAnsi="Times New Roman" w:cs="Times New Roman"/>
+          <w:color w:val="000000" w:themeColor="text1"/>
+          <w:kern w:val="0"/>
+          <w14:ligatures w14:val="none"/>
+        </w:rPr>
+        <w:t xml:space="preserve"> multiplied by variable vector </w:t>
+      </w:r>
+      <w:r>
+        <w:rPr>
+          <w:rFonts w:ascii="Courier New" w:eastAsia="Times New Roman" w:hAnsi="Courier New" w:cs="Courier New"/>
+          <w:color w:val="000000" w:themeColor="text1"/>
+          <w:kern w:val="0"/>
+          <w:sz w:val="20"/>
+          <w:szCs w:val="20"/>
+          <w14:ligatures w14:val="none"/>
+        </w:rPr>
+        <w:t>x</w:t>
+      </w:r>
+      <w:r>
+        <w:rPr>
+          <w:rFonts w:ascii="Times New Roman" w:eastAsia="Times New Roman" w:hAnsi="Times New Roman" w:cs="Times New Roman"/>
+          <w:color w:val="000000" w:themeColor="text1"/>
+          <w:kern w:val="0"/>
+          <w14:ligatures w14:val="none"/>
+        </w:rPr>
+        <w:t xml:space="preserve"> being less than or equal to vector </w:t>
+      </w:r>
+      <w:r>
+        <w:rPr>
+          <w:rFonts w:ascii="Courier New" w:eastAsia="Times New Roman" w:hAnsi="Courier New" w:cs="Courier New"/>
+          <w:color w:val="000000" w:themeColor="text1"/>
+          <w:kern w:val="0"/>
+          <w:sz w:val="20"/>
+          <w:szCs w:val="20"/>
+          <w14:ligatures w14:val="none"/>
+        </w:rPr>
+        <w:t>b</w:t>
+      </w:r>
+      <w:r>
+        <w:rPr>
+          <w:rFonts w:ascii="Times New Roman" w:eastAsia="Times New Roman" w:hAnsi="Times New Roman" w:cs="Times New Roman"/>
+          <w:color w:val="000000" w:themeColor="text1"/>
+          <w:kern w:val="0"/>
+          <w14:ligatures w14:val="none"/>
+        </w:rPr>
+        <w:t xml:space="preserve">, with </w:t>
+      </w:r>
+      <w:r>
+        <w:rPr>
+          <w:rFonts w:ascii="Courier New" w:eastAsia="Times New Roman" w:hAnsi="Courier New" w:cs="Courier New"/>
+          <w:color w:val="000000" w:themeColor="text1"/>
+          <w:kern w:val="0"/>
+          <w:sz w:val="20"/>
+          <w:szCs w:val="20"/>
+          <w14:ligatures w14:val="none"/>
+        </w:rPr>
+        <w:t>x</w:t>
+      </w:r>
+      <w:r>
+        <w:rPr>
+          <w:rFonts w:ascii="Times New Roman" w:eastAsia="Times New Roman" w:hAnsi="Times New Roman" w:cs="Times New Roman"/>
+          <w:color w:val="000000" w:themeColor="text1"/>
+          <w:kern w:val="0"/>
+          <w14:ligatures w14:val="none"/>
+        </w:rPr>
+        <w:t xml:space="preserve"> being non-negative.</w:t>
+      </w:r>
+    </w:p>
+    <w:p>
+      <w:pPr>
+        <w:numPr>
+          <w:ilvl w:val="0"/>
+          <w:numId w:val="20"/>
+        </w:numPr>
+        <w:spacing w:before="100" w:beforeAutospacing="1" w:after="100" w:afterAutospacing="1" w:line="240" w:lineRule="auto"/>
+        <w:rPr>
+          <w:rFonts w:ascii="Times New Roman" w:eastAsia="Times New Roman" w:hAnsi="Times New Roman" w:cs="Times New Roman"/>
+          <w:color w:val="000000" w:themeColor="text1"/>
+          <w:kern w:val="0"/>
+          <w14:ligatures w14:val="none"/>
+        </w:rPr>
+      </w:pPr>
+      <w:r>
+        <w:rPr>
+          <w:rFonts w:ascii="Times New Roman" w:eastAsia="Times New Roman" w:hAnsi="Times New Roman" w:cs="Times New Roman"/>
+          <w:b/>
+          <w:bCs/>
+          <w:color w:val="000000" w:themeColor="text1"/>
+          <w:kern w:val="0"/>
+          <w14:ligatures w14:val="none"/>
+        </w:rPr>
+        <w:t>Details</w:t>
+      </w:r>
+      <w:r>
+        <w:rPr>
+          <w:rFonts w:ascii="Times New Roman" w:eastAsia="Times New Roman" w:hAnsi="Times New Roman" w:cs="Times New Roman"/>
+          <w:color w:val="000000" w:themeColor="text1"/>
+          <w:kern w:val="0"/>
+          <w14:ligatures w14:val="none"/>
+        </w:rPr>
+        <w:t>:</w:t>
+      </w:r>
+    </w:p>
+    <w:p>
+      <w:pPr>
+        <w:numPr>
+          <w:ilvl w:val="1"/>
+          <w:numId w:val="20"/>
+        </w:numPr>
+        <w:spacing w:before="100" w:beforeAutospacing="1" w:after="100" w:afterAutospacing="1" w:line="240" w:lineRule="auto"/>
+        <w:rPr>
+          <w:rFonts w:ascii="Times New Roman" w:eastAsia="Times New Roman" w:hAnsi="Times New Roman" w:cs="Times New Roman"/>
+          <w:color w:val="000000" w:themeColor="text1"/>
+          <w:kern w:val="0"/>
+          <w14:ligatures w14:val="none"/>
+        </w:rPr>
+      </w:pPr>
+      <w:r>
+        <w:rPr>
+          <w:rFonts w:ascii="Times New Roman" w:eastAsia="Times New Roman" w:hAnsi="Times New Roman" w:cs="Times New Roman"/>
+          <w:b/>
+          <w:bCs/>
+          <w:color w:val="000000" w:themeColor="text1"/>
+          <w:kern w:val="0"/>
+          <w14:ligatures w14:val="none"/>
+        </w:rPr>
+        <w:t>Inputs</w:t>
+      </w:r>
+      <w:r>
+        <w:rPr>
+          <w:rFonts w:ascii="Times New Roman" w:eastAsia="Times New Roman" w:hAnsi="Times New Roman" w:cs="Times New Roman"/>
+          <w:color w:val="000000" w:themeColor="text1"/>
           <w:kern w:val="0"/>
           <w14:ligatures w14:val="none"/>
         </w:rPr>
@@ -4844,1732 +5533,1575 @@
       <w:pPr>
         <w:numPr>
           <w:ilvl w:val="2"/>
-          <w:numId w:val="15"/>
+          <w:numId w:val="20"/>
         </w:numPr>
         <w:spacing w:before="100" w:beforeAutospacing="1" w:after="100" w:afterAutospacing="1" w:line="240" w:lineRule="auto"/>
         <w:rPr>
           <w:rFonts w:ascii="Times New Roman" w:eastAsia="Times New Roman" w:hAnsi="Times New Roman" w:cs="Times New Roman"/>
-          <w:kern w:val="0"/>
-          <w14:ligatures w14:val="none"/>
-        </w:rPr>
-      </w:pPr>
+          <w:color w:val="000000" w:themeColor="text1"/>
+          <w:kern w:val="0"/>
+          <w14:ligatures w14:val="none"/>
+        </w:rPr>
+      </w:pPr>
+      <w:r>
+        <w:rPr>
+          <w:rFonts w:ascii="Times New Roman" w:eastAsia="Times New Roman" w:hAnsi="Times New Roman" w:cs="Times New Roman"/>
+          <w:color w:val="000000" w:themeColor="text1"/>
+          <w:kern w:val="0"/>
+          <w14:ligatures w14:val="none"/>
+        </w:rPr>
+        <w:t>c: Coefficients of the objective function.</w:t>
+      </w:r>
+    </w:p>
+    <w:p>
+      <w:pPr>
+        <w:numPr>
+          <w:ilvl w:val="2"/>
+          <w:numId w:val="20"/>
+        </w:numPr>
+        <w:spacing w:before="100" w:beforeAutospacing="1" w:after="100" w:afterAutospacing="1" w:line="240" w:lineRule="auto"/>
+        <w:rPr>
+          <w:rFonts w:ascii="Times New Roman" w:eastAsia="Times New Roman" w:hAnsi="Times New Roman" w:cs="Times New Roman"/>
+          <w:color w:val="000000" w:themeColor="text1"/>
+          <w:kern w:val="0"/>
+          <w14:ligatures w14:val="none"/>
+        </w:rPr>
+      </w:pPr>
+      <w:r>
+        <w:rPr>
+          <w:rFonts w:ascii="Times New Roman" w:eastAsia="Times New Roman" w:hAnsi="Times New Roman" w:cs="Times New Roman"/>
+          <w:color w:val="000000" w:themeColor="text1"/>
+          <w:kern w:val="0"/>
+          <w14:ligatures w14:val="none"/>
+        </w:rPr>
+        <w:t>A: Coefficients of the inequality constraints.</w:t>
+      </w:r>
+    </w:p>
+    <w:p>
+      <w:pPr>
+        <w:numPr>
+          <w:ilvl w:val="2"/>
+          <w:numId w:val="20"/>
+        </w:numPr>
+        <w:spacing w:before="100" w:beforeAutospacing="1" w:after="100" w:afterAutospacing="1" w:line="240" w:lineRule="auto"/>
+        <w:rPr>
+          <w:rFonts w:ascii="Times New Roman" w:eastAsia="Times New Roman" w:hAnsi="Times New Roman" w:cs="Times New Roman"/>
+          <w:color w:val="000000" w:themeColor="text1"/>
+          <w:kern w:val="0"/>
+          <w14:ligatures w14:val="none"/>
+        </w:rPr>
+      </w:pPr>
+      <w:r>
+        <w:rPr>
+          <w:rFonts w:ascii="Times New Roman" w:eastAsia="Times New Roman" w:hAnsi="Times New Roman" w:cs="Times New Roman"/>
+          <w:color w:val="000000" w:themeColor="text1"/>
+          <w:kern w:val="0"/>
+          <w14:ligatures w14:val="none"/>
+        </w:rPr>
+        <w:t>b: Right-hand side values of the constraints.</w:t>
+      </w:r>
+    </w:p>
+    <w:p>
+      <w:pPr>
+        <w:numPr>
+          <w:ilvl w:val="1"/>
+          <w:numId w:val="20"/>
+        </w:numPr>
+        <w:spacing w:before="100" w:beforeAutospacing="1" w:after="100" w:afterAutospacing="1" w:line="240" w:lineRule="auto"/>
+        <w:rPr>
+          <w:rFonts w:ascii="Times New Roman" w:eastAsia="Times New Roman" w:hAnsi="Times New Roman" w:cs="Times New Roman"/>
+          <w:color w:val="000000" w:themeColor="text1"/>
+          <w:kern w:val="0"/>
+          <w14:ligatures w14:val="none"/>
+        </w:rPr>
+      </w:pPr>
+      <w:r>
+        <w:rPr>
+          <w:rFonts w:ascii="Times New Roman" w:eastAsia="Times New Roman" w:hAnsi="Times New Roman" w:cs="Times New Roman"/>
+          <w:b/>
+          <w:bCs/>
+          <w:color w:val="000000" w:themeColor="text1"/>
+          <w:kern w:val="0"/>
+          <w14:ligatures w14:val="none"/>
+        </w:rPr>
+        <w:t>Outputs</w:t>
+      </w:r>
+      <w:r>
+        <w:rPr>
+          <w:rFonts w:ascii="Times New Roman" w:eastAsia="Times New Roman" w:hAnsi="Times New Roman" w:cs="Times New Roman"/>
+          <w:color w:val="000000" w:themeColor="text1"/>
+          <w:kern w:val="0"/>
+          <w14:ligatures w14:val="none"/>
+        </w:rPr>
+        <w:t>:</w:t>
+      </w:r>
+    </w:p>
+    <w:p>
+      <w:pPr>
+        <w:numPr>
+          <w:ilvl w:val="2"/>
+          <w:numId w:val="20"/>
+        </w:numPr>
+        <w:spacing w:before="100" w:beforeAutospacing="1" w:after="100" w:afterAutospacing="1" w:line="240" w:lineRule="auto"/>
+        <w:rPr>
+          <w:rFonts w:ascii="Times New Roman" w:eastAsia="Times New Roman" w:hAnsi="Times New Roman" w:cs="Times New Roman"/>
+          <w:color w:val="000000" w:themeColor="text1"/>
+          <w:kern w:val="0"/>
+          <w14:ligatures w14:val="none"/>
+        </w:rPr>
+      </w:pPr>
+      <w:r>
+        <w:rPr>
+          <w:rFonts w:ascii="Times New Roman" w:eastAsia="Times New Roman" w:hAnsi="Times New Roman" w:cs="Times New Roman"/>
+          <w:color w:val="000000" w:themeColor="text1"/>
+          <w:kern w:val="0"/>
+          <w14:ligatures w14:val="none"/>
+        </w:rPr>
+        <w:t>solution: Optimal values of the decision variables.</w:t>
+      </w:r>
+    </w:p>
+    <w:p>
+      <w:pPr>
+        <w:numPr>
+          <w:ilvl w:val="2"/>
+          <w:numId w:val="20"/>
+        </w:numPr>
+        <w:spacing w:before="100" w:beforeAutospacing="1" w:after="100" w:afterAutospacing="1" w:line="240" w:lineRule="auto"/>
+        <w:rPr>
+          <w:rFonts w:ascii="Times New Roman" w:eastAsia="Times New Roman" w:hAnsi="Times New Roman" w:cs="Times New Roman"/>
+          <w:color w:val="000000" w:themeColor="text1"/>
+          <w:kern w:val="0"/>
+          <w14:ligatures w14:val="none"/>
+        </w:rPr>
+      </w:pPr>
+      <w:proofErr w:type="spellStart"/>
+      <w:r>
+        <w:rPr>
+          <w:rFonts w:ascii="Times New Roman" w:eastAsia="Times New Roman" w:hAnsi="Times New Roman" w:cs="Times New Roman"/>
+          <w:color w:val="000000" w:themeColor="text1"/>
+          <w:kern w:val="0"/>
+          <w14:ligatures w14:val="none"/>
+        </w:rPr>
+        <w:t>optimal_value</w:t>
+      </w:r>
+      <w:proofErr w:type="spellEnd"/>
+      <w:r>
+        <w:rPr>
+          <w:rFonts w:ascii="Times New Roman" w:eastAsia="Times New Roman" w:hAnsi="Times New Roman" w:cs="Times New Roman"/>
+          <w:color w:val="000000" w:themeColor="text1"/>
+          <w:kern w:val="0"/>
+          <w14:ligatures w14:val="none"/>
+        </w:rPr>
+        <w:t>: The highest value of the objective function achieved.</w:t>
+      </w:r>
+    </w:p>
+    <w:p>
+      <w:pPr>
+        <w:spacing w:before="100" w:beforeAutospacing="1" w:after="100" w:afterAutospacing="1" w:line="240" w:lineRule="auto"/>
+        <w:ind w:left="1800"/>
+        <w:rPr>
+          <w:rFonts w:ascii="Times New Roman" w:eastAsia="Times New Roman" w:hAnsi="Times New Roman" w:cs="Times New Roman"/>
+          <w:color w:val="000000" w:themeColor="text1"/>
+          <w:kern w:val="0"/>
+          <w14:ligatures w14:val="none"/>
+        </w:rPr>
+      </w:pPr>
+    </w:p>
+    <w:p>
+      <w:pPr>
+        <w:numPr>
+          <w:ilvl w:val="1"/>
+          <w:numId w:val="20"/>
+        </w:numPr>
+        <w:spacing w:before="100" w:beforeAutospacing="1" w:after="100" w:afterAutospacing="1" w:line="240" w:lineRule="auto"/>
+        <w:rPr>
+          <w:rFonts w:ascii="Times New Roman" w:eastAsia="Times New Roman" w:hAnsi="Times New Roman" w:cs="Times New Roman"/>
+          <w:color w:val="000000" w:themeColor="text1"/>
+          <w:kern w:val="0"/>
+          <w14:ligatures w14:val="none"/>
+        </w:rPr>
+      </w:pPr>
+      <w:r>
+        <w:rPr>
+          <w:rFonts w:ascii="Times New Roman" w:eastAsia="Times New Roman" w:hAnsi="Times New Roman" w:cs="Times New Roman"/>
+          <w:b/>
+          <w:bCs/>
+          <w:color w:val="000000" w:themeColor="text1"/>
+          <w:kern w:val="0"/>
+          <w14:ligatures w14:val="none"/>
+        </w:rPr>
+        <w:t>Process</w:t>
+      </w:r>
+      <w:r>
+        <w:rPr>
+          <w:rFonts w:ascii="Times New Roman" w:eastAsia="Times New Roman" w:hAnsi="Times New Roman" w:cs="Times New Roman"/>
+          <w:color w:val="000000" w:themeColor="text1"/>
+          <w:kern w:val="0"/>
+          <w14:ligatures w14:val="none"/>
+        </w:rPr>
+        <w:t>:</w:t>
+      </w:r>
+    </w:p>
+    <w:p>
+      <w:pPr>
+        <w:numPr>
+          <w:ilvl w:val="2"/>
+          <w:numId w:val="20"/>
+        </w:numPr>
+        <w:spacing w:before="100" w:beforeAutospacing="1" w:after="100" w:afterAutospacing="1" w:line="240" w:lineRule="auto"/>
+        <w:rPr>
+          <w:rFonts w:ascii="Times New Roman" w:eastAsia="Times New Roman" w:hAnsi="Times New Roman" w:cs="Times New Roman"/>
+          <w:color w:val="000000" w:themeColor="text1"/>
+          <w:kern w:val="0"/>
+          <w14:ligatures w14:val="none"/>
+        </w:rPr>
+      </w:pPr>
+      <w:r>
+        <w:rPr>
+          <w:rFonts w:ascii="Times New Roman" w:eastAsia="Times New Roman" w:hAnsi="Times New Roman" w:cs="Times New Roman"/>
+          <w:color w:val="000000" w:themeColor="text1"/>
+          <w:kern w:val="0"/>
+          <w14:ligatures w14:val="none"/>
+        </w:rPr>
+        <w:t xml:space="preserve">Constructs an initial tableau by integrating matrix </w:t>
+      </w:r>
       <w:r>
         <w:rPr>
           <w:rFonts w:ascii="Courier New" w:eastAsia="Times New Roman" w:hAnsi="Courier New" w:cs="Courier New"/>
+          <w:color w:val="000000" w:themeColor="text1"/>
           <w:kern w:val="0"/>
           <w:sz w:val="20"/>
           <w:szCs w:val="20"/>
           <w14:ligatures w14:val="none"/>
         </w:rPr>
-        <w:t>c</w:t>
-      </w:r>
-      <w:r>
-        <w:rPr>
-          <w:rFonts w:ascii="Times New Roman" w:eastAsia="Times New Roman" w:hAnsi="Times New Roman" w:cs="Times New Roman"/>
-          <w:kern w:val="0"/>
-          <w14:ligatures w14:val="none"/>
-        </w:rPr>
-        <w:t>: Coefficient vector of the objective function.</w:t>
+        <w:t>A</w:t>
+      </w:r>
+      <w:r>
+        <w:rPr>
+          <w:rFonts w:ascii="Times New Roman" w:eastAsia="Times New Roman" w:hAnsi="Times New Roman" w:cs="Times New Roman"/>
+          <w:color w:val="000000" w:themeColor="text1"/>
+          <w:kern w:val="0"/>
+          <w14:ligatures w14:val="none"/>
+        </w:rPr>
+        <w:t xml:space="preserve"> with slack variables and the objective function.</w:t>
       </w:r>
     </w:p>
     <w:p>
       <w:pPr>
         <w:numPr>
           <w:ilvl w:val="2"/>
-          <w:numId w:val="15"/>
+          <w:numId w:val="20"/>
         </w:numPr>
         <w:spacing w:before="100" w:beforeAutospacing="1" w:after="100" w:afterAutospacing="1" w:line="240" w:lineRule="auto"/>
         <w:rPr>
           <w:rFonts w:ascii="Times New Roman" w:eastAsia="Times New Roman" w:hAnsi="Times New Roman" w:cs="Times New Roman"/>
-          <w:kern w:val="0"/>
-          <w14:ligatures w14:val="none"/>
-        </w:rPr>
-      </w:pPr>
+          <w:color w:val="000000" w:themeColor="text1"/>
+          <w:kern w:val="0"/>
+          <w14:ligatures w14:val="none"/>
+        </w:rPr>
+      </w:pPr>
+      <w:r>
+        <w:rPr>
+          <w:rFonts w:ascii="Times New Roman" w:eastAsia="Times New Roman" w:hAnsi="Times New Roman" w:cs="Times New Roman"/>
+          <w:color w:val="000000" w:themeColor="text1"/>
+          <w:kern w:val="0"/>
+          <w14:ligatures w14:val="none"/>
+        </w:rPr>
+        <w:t>Iteratively performs pivot operations to navigate towards the optimal solution.</w:t>
+      </w:r>
+    </w:p>
+    <w:p>
+      <w:pPr>
+        <w:numPr>
+          <w:ilvl w:val="2"/>
+          <w:numId w:val="20"/>
+        </w:numPr>
+        <w:spacing w:before="100" w:beforeAutospacing="1" w:after="100" w:afterAutospacing="1" w:line="240" w:lineRule="auto"/>
+        <w:rPr>
+          <w:rFonts w:ascii="Times New Roman" w:eastAsia="Times New Roman" w:hAnsi="Times New Roman" w:cs="Times New Roman"/>
+          <w:color w:val="000000" w:themeColor="text1"/>
+          <w:kern w:val="0"/>
+          <w14:ligatures w14:val="none"/>
+        </w:rPr>
+      </w:pPr>
+      <w:r>
+        <w:rPr>
+          <w:rFonts w:ascii="Times New Roman" w:eastAsia="Times New Roman" w:hAnsi="Times New Roman" w:cs="Times New Roman"/>
+          <w:color w:val="000000" w:themeColor="text1"/>
+          <w:kern w:val="0"/>
+          <w14:ligatures w14:val="none"/>
+        </w:rPr>
+        <w:t>Updates entering and leaving variables to refine the basis.</w:t>
+      </w:r>
+    </w:p>
+    <w:p>
+      <w:pPr>
+        <w:numPr>
+          <w:ilvl w:val="2"/>
+          <w:numId w:val="20"/>
+        </w:numPr>
+        <w:spacing w:before="100" w:beforeAutospacing="1" w:after="100" w:afterAutospacing="1" w:line="240" w:lineRule="auto"/>
+        <w:rPr>
+          <w:rFonts w:ascii="Times New Roman" w:eastAsia="Times New Roman" w:hAnsi="Times New Roman" w:cs="Times New Roman"/>
+          <w:color w:val="000000" w:themeColor="text1"/>
+          <w:kern w:val="0"/>
+          <w14:ligatures w14:val="none"/>
+        </w:rPr>
+      </w:pPr>
+      <w:r>
+        <w:rPr>
+          <w:rFonts w:ascii="Times New Roman" w:eastAsia="Times New Roman" w:hAnsi="Times New Roman" w:cs="Times New Roman"/>
+          <w:color w:val="000000" w:themeColor="text1"/>
+          <w:kern w:val="0"/>
+          <w14:ligatures w14:val="none"/>
+        </w:rPr>
+        <w:t>Determines the optimal solution and its corresponding value once the solution meets convergence criteria.</w:t>
+      </w:r>
+    </w:p>
+    <w:p>
+      <w:pPr>
+        <w:spacing w:before="100" w:beforeAutospacing="1" w:after="100" w:afterAutospacing="1" w:line="240" w:lineRule="auto"/>
+        <w:rPr>
+          <w:rFonts w:ascii="Times New Roman" w:eastAsia="Times New Roman" w:hAnsi="Times New Roman" w:cs="Times New Roman"/>
+          <w:color w:val="000000" w:themeColor="text1"/>
+          <w:kern w:val="0"/>
+          <w14:ligatures w14:val="none"/>
+        </w:rPr>
+      </w:pPr>
+      <w:r>
+        <w:rPr>
+          <w:rFonts w:ascii="Times New Roman" w:eastAsia="Times New Roman" w:hAnsi="Times New Roman" w:cs="Times New Roman"/>
+          <w:b/>
+          <w:bCs/>
+          <w:color w:val="000000" w:themeColor="text1"/>
+          <w:kern w:val="0"/>
+          <w14:ligatures w14:val="none"/>
+        </w:rPr>
+        <w:t xml:space="preserve">Function: </w:t>
+      </w:r>
+      <w:proofErr w:type="spellStart"/>
+      <w:r>
+        <w:rPr>
+          <w:rFonts w:ascii="Times New Roman" w:eastAsia="Times New Roman" w:hAnsi="Times New Roman" w:cs="Times New Roman"/>
+          <w:color w:val="000000" w:themeColor="text1"/>
+          <w:kern w:val="0"/>
+          <w14:ligatures w14:val="none"/>
+        </w:rPr>
+        <w:t>plot_feasible_region</w:t>
+      </w:r>
+      <w:proofErr w:type="spellEnd"/>
+    </w:p>
+    <w:p>
+      <w:pPr>
+        <w:numPr>
+          <w:ilvl w:val="0"/>
+          <w:numId w:val="21"/>
+        </w:numPr>
+        <w:spacing w:before="100" w:beforeAutospacing="1" w:after="100" w:afterAutospacing="1" w:line="240" w:lineRule="auto"/>
+        <w:rPr>
+          <w:rFonts w:ascii="Times New Roman" w:eastAsia="Times New Roman" w:hAnsi="Times New Roman" w:cs="Times New Roman"/>
+          <w:color w:val="000000" w:themeColor="text1"/>
+          <w:kern w:val="0"/>
+          <w14:ligatures w14:val="none"/>
+        </w:rPr>
+      </w:pPr>
+      <w:r>
+        <w:rPr>
+          <w:rFonts w:ascii="Times New Roman" w:eastAsia="Times New Roman" w:hAnsi="Times New Roman" w:cs="Times New Roman"/>
+          <w:b/>
+          <w:bCs/>
+          <w:color w:val="000000" w:themeColor="text1"/>
+          <w:kern w:val="0"/>
+          <w14:ligatures w14:val="none"/>
+        </w:rPr>
+        <w:t>Purpose</w:t>
+      </w:r>
+      <w:r>
+        <w:rPr>
+          <w:rFonts w:ascii="Times New Roman" w:eastAsia="Times New Roman" w:hAnsi="Times New Roman" w:cs="Times New Roman"/>
+          <w:color w:val="000000" w:themeColor="text1"/>
+          <w:kern w:val="0"/>
+          <w14:ligatures w14:val="none"/>
+        </w:rPr>
+        <w:t>: Visualizes the feasible region defined by the constraints.</w:t>
+      </w:r>
+    </w:p>
+    <w:p>
+      <w:pPr>
+        <w:numPr>
+          <w:ilvl w:val="0"/>
+          <w:numId w:val="21"/>
+        </w:numPr>
+        <w:spacing w:before="100" w:beforeAutospacing="1" w:after="100" w:afterAutospacing="1" w:line="240" w:lineRule="auto"/>
+        <w:rPr>
+          <w:rFonts w:ascii="Times New Roman" w:eastAsia="Times New Roman" w:hAnsi="Times New Roman" w:cs="Times New Roman"/>
+          <w:color w:val="000000" w:themeColor="text1"/>
+          <w:kern w:val="0"/>
+          <w14:ligatures w14:val="none"/>
+        </w:rPr>
+      </w:pPr>
+      <w:r>
+        <w:rPr>
+          <w:rFonts w:ascii="Times New Roman" w:eastAsia="Times New Roman" w:hAnsi="Times New Roman" w:cs="Times New Roman"/>
+          <w:b/>
+          <w:bCs/>
+          <w:color w:val="000000" w:themeColor="text1"/>
+          <w:kern w:val="0"/>
+          <w14:ligatures w14:val="none"/>
+        </w:rPr>
+        <w:t>Details</w:t>
+      </w:r>
+      <w:r>
+        <w:rPr>
+          <w:rFonts w:ascii="Times New Roman" w:eastAsia="Times New Roman" w:hAnsi="Times New Roman" w:cs="Times New Roman"/>
+          <w:color w:val="000000" w:themeColor="text1"/>
+          <w:kern w:val="0"/>
+          <w14:ligatures w14:val="none"/>
+        </w:rPr>
+        <w:t>:</w:t>
+      </w:r>
+    </w:p>
+    <w:p>
+      <w:pPr>
+        <w:numPr>
+          <w:ilvl w:val="1"/>
+          <w:numId w:val="21"/>
+        </w:numPr>
+        <w:spacing w:before="100" w:beforeAutospacing="1" w:after="100" w:afterAutospacing="1" w:line="240" w:lineRule="auto"/>
+        <w:rPr>
+          <w:rFonts w:ascii="Times New Roman" w:eastAsia="Times New Roman" w:hAnsi="Times New Roman" w:cs="Times New Roman"/>
+          <w:color w:val="000000" w:themeColor="text1"/>
+          <w:kern w:val="0"/>
+          <w14:ligatures w14:val="none"/>
+        </w:rPr>
+      </w:pPr>
+      <w:r>
+        <w:rPr>
+          <w:rFonts w:ascii="Times New Roman" w:eastAsia="Times New Roman" w:hAnsi="Times New Roman" w:cs="Times New Roman"/>
+          <w:b/>
+          <w:bCs/>
+          <w:color w:val="000000" w:themeColor="text1"/>
+          <w:kern w:val="0"/>
+          <w14:ligatures w14:val="none"/>
+        </w:rPr>
+        <w:t>Inputs</w:t>
+      </w:r>
+      <w:r>
+        <w:rPr>
+          <w:rFonts w:ascii="Times New Roman" w:eastAsia="Times New Roman" w:hAnsi="Times New Roman" w:cs="Times New Roman"/>
+          <w:color w:val="000000" w:themeColor="text1"/>
+          <w:kern w:val="0"/>
+          <w14:ligatures w14:val="none"/>
+        </w:rPr>
+        <w:t>:</w:t>
+      </w:r>
+    </w:p>
+    <w:p>
+      <w:pPr>
+        <w:numPr>
+          <w:ilvl w:val="2"/>
+          <w:numId w:val="21"/>
+        </w:numPr>
+        <w:spacing w:before="100" w:beforeAutospacing="1" w:after="100" w:afterAutospacing="1" w:line="240" w:lineRule="auto"/>
+        <w:rPr>
+          <w:rFonts w:ascii="Times New Roman" w:eastAsia="Times New Roman" w:hAnsi="Times New Roman" w:cs="Times New Roman"/>
+          <w:color w:val="000000" w:themeColor="text1"/>
+          <w:kern w:val="0"/>
+          <w14:ligatures w14:val="none"/>
+        </w:rPr>
+      </w:pPr>
+      <w:r>
+        <w:rPr>
+          <w:rFonts w:ascii="Times New Roman" w:eastAsia="Times New Roman" w:hAnsi="Times New Roman" w:cs="Times New Roman"/>
+          <w:color w:val="000000" w:themeColor="text1"/>
+          <w:kern w:val="0"/>
+          <w14:ligatures w14:val="none"/>
+        </w:rPr>
+        <w:t>A: Matrix of the inequality constraints.</w:t>
+      </w:r>
+    </w:p>
+    <w:p>
+      <w:pPr>
+        <w:numPr>
+          <w:ilvl w:val="2"/>
+          <w:numId w:val="21"/>
+        </w:numPr>
+        <w:spacing w:before="100" w:beforeAutospacing="1" w:after="100" w:afterAutospacing="1" w:line="240" w:lineRule="auto"/>
+        <w:rPr>
+          <w:rFonts w:ascii="Times New Roman" w:eastAsia="Times New Roman" w:hAnsi="Times New Roman" w:cs="Times New Roman"/>
+          <w:color w:val="000000" w:themeColor="text1"/>
+          <w:kern w:val="0"/>
+          <w14:ligatures w14:val="none"/>
+        </w:rPr>
+      </w:pPr>
+      <w:r>
+        <w:rPr>
+          <w:rFonts w:ascii="Times New Roman" w:eastAsia="Times New Roman" w:hAnsi="Times New Roman" w:cs="Times New Roman"/>
+          <w:color w:val="000000" w:themeColor="text1"/>
+          <w:kern w:val="0"/>
+          <w14:ligatures w14:val="none"/>
+        </w:rPr>
+        <w:t>b: Right-hand side values.</w:t>
+      </w:r>
+    </w:p>
+    <w:p>
+      <w:pPr>
+        <w:numPr>
+          <w:ilvl w:val="1"/>
+          <w:numId w:val="21"/>
+        </w:numPr>
+        <w:spacing w:before="100" w:beforeAutospacing="1" w:after="100" w:afterAutospacing="1" w:line="240" w:lineRule="auto"/>
+        <w:rPr>
+          <w:rFonts w:ascii="Times New Roman" w:eastAsia="Times New Roman" w:hAnsi="Times New Roman" w:cs="Times New Roman"/>
+          <w:color w:val="000000" w:themeColor="text1"/>
+          <w:kern w:val="0"/>
+          <w14:ligatures w14:val="none"/>
+        </w:rPr>
+      </w:pPr>
+      <w:r>
+        <w:rPr>
+          <w:rFonts w:ascii="Times New Roman" w:eastAsia="Times New Roman" w:hAnsi="Times New Roman" w:cs="Times New Roman"/>
+          <w:b/>
+          <w:bCs/>
+          <w:color w:val="000000" w:themeColor="text1"/>
+          <w:kern w:val="0"/>
+          <w14:ligatures w14:val="none"/>
+        </w:rPr>
+        <w:t>Process</w:t>
+      </w:r>
+      <w:r>
+        <w:rPr>
+          <w:rFonts w:ascii="Times New Roman" w:eastAsia="Times New Roman" w:hAnsi="Times New Roman" w:cs="Times New Roman"/>
+          <w:color w:val="000000" w:themeColor="text1"/>
+          <w:kern w:val="0"/>
+          <w14:ligatures w14:val="none"/>
+        </w:rPr>
+        <w:t>:</w:t>
+      </w:r>
+    </w:p>
+    <w:p>
+      <w:pPr>
+        <w:numPr>
+          <w:ilvl w:val="2"/>
+          <w:numId w:val="21"/>
+        </w:numPr>
+        <w:spacing w:before="100" w:beforeAutospacing="1" w:after="100" w:afterAutospacing="1" w:line="240" w:lineRule="auto"/>
+        <w:rPr>
+          <w:rFonts w:ascii="Times New Roman" w:eastAsia="Times New Roman" w:hAnsi="Times New Roman" w:cs="Times New Roman"/>
+          <w:color w:val="000000" w:themeColor="text1"/>
+          <w:kern w:val="0"/>
+          <w14:ligatures w14:val="none"/>
+        </w:rPr>
+      </w:pPr>
+      <w:r>
+        <w:rPr>
+          <w:rFonts w:ascii="Times New Roman" w:eastAsia="Times New Roman" w:hAnsi="Times New Roman" w:cs="Times New Roman"/>
+          <w:color w:val="000000" w:themeColor="text1"/>
+          <w:kern w:val="0"/>
+          <w14:ligatures w14:val="none"/>
+        </w:rPr>
+        <w:t>Draws each constraint as a line on the x1-x2 plane.</w:t>
+      </w:r>
+    </w:p>
+    <w:p>
+      <w:pPr>
+        <w:numPr>
+          <w:ilvl w:val="2"/>
+          <w:numId w:val="21"/>
+        </w:numPr>
+        <w:spacing w:before="100" w:beforeAutospacing="1" w:after="100" w:afterAutospacing="1" w:line="240" w:lineRule="auto"/>
+        <w:rPr>
+          <w:rFonts w:ascii="Times New Roman" w:eastAsia="Times New Roman" w:hAnsi="Times New Roman" w:cs="Times New Roman"/>
+          <w:color w:val="000000" w:themeColor="text1"/>
+          <w:kern w:val="0"/>
+          <w14:ligatures w14:val="none"/>
+        </w:rPr>
+      </w:pPr>
+      <w:r>
+        <w:rPr>
+          <w:rFonts w:ascii="Times New Roman" w:eastAsia="Times New Roman" w:hAnsi="Times New Roman" w:cs="Times New Roman"/>
+          <w:color w:val="000000" w:themeColor="text1"/>
+          <w:kern w:val="0"/>
+          <w14:ligatures w14:val="none"/>
+        </w:rPr>
+        <w:t>Shades the area where all constraints overlap, marking the feasible region.</w:t>
+      </w:r>
+    </w:p>
+    <w:p>
+      <w:pPr>
+        <w:numPr>
+          <w:ilvl w:val="2"/>
+          <w:numId w:val="21"/>
+        </w:numPr>
+        <w:spacing w:before="100" w:beforeAutospacing="1" w:after="100" w:afterAutospacing="1" w:line="240" w:lineRule="auto"/>
+        <w:rPr>
+          <w:rFonts w:ascii="Times New Roman" w:eastAsia="Times New Roman" w:hAnsi="Times New Roman" w:cs="Times New Roman"/>
+          <w:color w:val="000000" w:themeColor="text1"/>
+          <w:kern w:val="0"/>
+          <w14:ligatures w14:val="none"/>
+        </w:rPr>
+      </w:pPr>
+      <w:r>
+        <w:rPr>
+          <w:rFonts w:ascii="Times New Roman" w:eastAsia="Times New Roman" w:hAnsi="Times New Roman" w:cs="Times New Roman"/>
+          <w:color w:val="000000" w:themeColor="text1"/>
+          <w:kern w:val="0"/>
+          <w14:ligatures w14:val="none"/>
+        </w:rPr>
+        <w:t>Adds labels for clarity and sets appropriate axis limits for better visualization.</w:t>
+      </w:r>
+    </w:p>
+    <w:p>
+      <w:pPr>
+        <w:pStyle w:val="Heading2"/>
+        <w:rPr>
+          <w:rFonts w:eastAsia="Times New Roman"/>
+          <w:color w:val="000000" w:themeColor="text1"/>
+        </w:rPr>
+      </w:pPr>
+      <w:bookmarkStart w:id="17" w:name="_Toc183806940"/>
+      <w:r>
+        <w:rPr>
+          <w:rFonts w:eastAsia="Times New Roman"/>
+          <w:color w:val="000000" w:themeColor="text1"/>
+        </w:rPr>
+        <w:t>Main Execution Flow:</w:t>
+      </w:r>
+      <w:bookmarkEnd w:id="17"/>
+    </w:p>
+    <w:p>
+      <w:pPr>
+        <w:numPr>
+          <w:ilvl w:val="0"/>
+          <w:numId w:val="22"/>
+        </w:numPr>
+        <w:spacing w:before="100" w:beforeAutospacing="1" w:after="100" w:afterAutospacing="1" w:line="240" w:lineRule="auto"/>
+        <w:rPr>
+          <w:rFonts w:ascii="Times New Roman" w:eastAsia="Times New Roman" w:hAnsi="Times New Roman" w:cs="Times New Roman"/>
+          <w:color w:val="000000" w:themeColor="text1"/>
+          <w:kern w:val="0"/>
+          <w14:ligatures w14:val="none"/>
+        </w:rPr>
+      </w:pPr>
+      <w:r>
+        <w:rPr>
+          <w:rFonts w:ascii="Times New Roman" w:eastAsia="Times New Roman" w:hAnsi="Times New Roman" w:cs="Times New Roman"/>
+          <w:b/>
+          <w:bCs/>
+          <w:color w:val="000000" w:themeColor="text1"/>
+          <w:kern w:val="0"/>
+          <w14:ligatures w14:val="none"/>
+        </w:rPr>
+        <w:t>Setup</w:t>
+      </w:r>
+      <w:r>
+        <w:rPr>
+          <w:rFonts w:ascii="Times New Roman" w:eastAsia="Times New Roman" w:hAnsi="Times New Roman" w:cs="Times New Roman"/>
+          <w:color w:val="000000" w:themeColor="text1"/>
+          <w:kern w:val="0"/>
+          <w14:ligatures w14:val="none"/>
+        </w:rPr>
+        <w:t>:</w:t>
+      </w:r>
+    </w:p>
+    <w:p>
+      <w:pPr>
+        <w:numPr>
+          <w:ilvl w:val="1"/>
+          <w:numId w:val="22"/>
+        </w:numPr>
+        <w:spacing w:before="100" w:beforeAutospacing="1" w:after="100" w:afterAutospacing="1" w:line="240" w:lineRule="auto"/>
+        <w:rPr>
+          <w:rFonts w:ascii="Times New Roman" w:eastAsia="Times New Roman" w:hAnsi="Times New Roman" w:cs="Times New Roman"/>
+          <w:color w:val="000000" w:themeColor="text1"/>
+          <w:kern w:val="0"/>
+          <w14:ligatures w14:val="none"/>
+        </w:rPr>
+      </w:pPr>
+      <w:r>
+        <w:rPr>
+          <w:rFonts w:ascii="Times New Roman" w:eastAsia="Times New Roman" w:hAnsi="Times New Roman" w:cs="Times New Roman"/>
+          <w:color w:val="000000" w:themeColor="text1"/>
+          <w:kern w:val="0"/>
+          <w14:ligatures w14:val="none"/>
+        </w:rPr>
+        <w:t>Defines a sample linear programming problem to maximize an objective function 3x1 + 2x2 subject to given constraints.</w:t>
+      </w:r>
+    </w:p>
+    <w:p>
+      <w:pPr>
+        <w:numPr>
+          <w:ilvl w:val="1"/>
+          <w:numId w:val="22"/>
+        </w:numPr>
+        <w:spacing w:before="100" w:beforeAutospacing="1" w:after="100" w:afterAutospacing="1" w:line="240" w:lineRule="auto"/>
+        <w:rPr>
+          <w:rFonts w:ascii="Times New Roman" w:eastAsia="Times New Roman" w:hAnsi="Times New Roman" w:cs="Times New Roman"/>
+          <w:color w:val="000000" w:themeColor="text1"/>
+          <w:kern w:val="0"/>
+          <w14:ligatures w14:val="none"/>
+        </w:rPr>
+      </w:pPr>
+      <w:r>
+        <w:rPr>
+          <w:rFonts w:ascii="Times New Roman" w:eastAsia="Times New Roman" w:hAnsi="Times New Roman" w:cs="Times New Roman"/>
+          <w:color w:val="000000" w:themeColor="text1"/>
+          <w:kern w:val="0"/>
+          <w14:ligatures w14:val="none"/>
+        </w:rPr>
+        <w:t xml:space="preserve">Establishes problem variables using </w:t>
+      </w:r>
+      <w:proofErr w:type="spellStart"/>
+      <w:r>
+        <w:rPr>
+          <w:rFonts w:ascii="Times New Roman" w:eastAsia="Times New Roman" w:hAnsi="Times New Roman" w:cs="Times New Roman"/>
+          <w:color w:val="000000" w:themeColor="text1"/>
+          <w:kern w:val="0"/>
+          <w14:ligatures w14:val="none"/>
+        </w:rPr>
+        <w:t>numpy</w:t>
+      </w:r>
+      <w:proofErr w:type="spellEnd"/>
+      <w:r>
+        <w:rPr>
+          <w:rFonts w:ascii="Times New Roman" w:eastAsia="Times New Roman" w:hAnsi="Times New Roman" w:cs="Times New Roman"/>
+          <w:color w:val="000000" w:themeColor="text1"/>
+          <w:kern w:val="0"/>
+          <w14:ligatures w14:val="none"/>
+        </w:rPr>
+        <w:t xml:space="preserve"> arrays for coefficients and constraints.</w:t>
+      </w:r>
+    </w:p>
+    <w:p>
+      <w:pPr>
+        <w:numPr>
+          <w:ilvl w:val="0"/>
+          <w:numId w:val="22"/>
+        </w:numPr>
+        <w:spacing w:before="100" w:beforeAutospacing="1" w:after="100" w:afterAutospacing="1" w:line="240" w:lineRule="auto"/>
+        <w:rPr>
+          <w:rFonts w:ascii="Times New Roman" w:eastAsia="Times New Roman" w:hAnsi="Times New Roman" w:cs="Times New Roman"/>
+          <w:color w:val="000000" w:themeColor="text1"/>
+          <w:kern w:val="0"/>
+          <w14:ligatures w14:val="none"/>
+        </w:rPr>
+      </w:pPr>
+      <w:r>
+        <w:rPr>
+          <w:rFonts w:ascii="Times New Roman" w:eastAsia="Times New Roman" w:hAnsi="Times New Roman" w:cs="Times New Roman"/>
+          <w:b/>
+          <w:bCs/>
+          <w:color w:val="000000" w:themeColor="text1"/>
+          <w:kern w:val="0"/>
+          <w14:ligatures w14:val="none"/>
+        </w:rPr>
+        <w:t>Execution</w:t>
+      </w:r>
+      <w:r>
+        <w:rPr>
+          <w:rFonts w:ascii="Times New Roman" w:eastAsia="Times New Roman" w:hAnsi="Times New Roman" w:cs="Times New Roman"/>
+          <w:color w:val="000000" w:themeColor="text1"/>
+          <w:kern w:val="0"/>
+          <w14:ligatures w14:val="none"/>
+        </w:rPr>
+        <w:t>:</w:t>
+      </w:r>
+    </w:p>
+    <w:p>
+      <w:pPr>
+        <w:numPr>
+          <w:ilvl w:val="1"/>
+          <w:numId w:val="22"/>
+        </w:numPr>
+        <w:spacing w:before="100" w:beforeAutospacing="1" w:after="100" w:afterAutospacing="1" w:line="240" w:lineRule="auto"/>
+        <w:rPr>
+          <w:rFonts w:ascii="Times New Roman" w:eastAsia="Times New Roman" w:hAnsi="Times New Roman" w:cs="Times New Roman"/>
+          <w:color w:val="000000" w:themeColor="text1"/>
+          <w:kern w:val="0"/>
+          <w14:ligatures w14:val="none"/>
+        </w:rPr>
+      </w:pPr>
+      <w:r>
+        <w:rPr>
+          <w:rFonts w:ascii="Times New Roman" w:eastAsia="Times New Roman" w:hAnsi="Times New Roman" w:cs="Times New Roman"/>
+          <w:color w:val="000000" w:themeColor="text1"/>
+          <w:kern w:val="0"/>
+          <w14:ligatures w14:val="none"/>
+        </w:rPr>
+        <w:t>Attempts to find the optimal solution using the simplex function.</w:t>
+      </w:r>
+    </w:p>
+    <w:p>
+      <w:pPr>
+        <w:numPr>
+          <w:ilvl w:val="1"/>
+          <w:numId w:val="22"/>
+        </w:numPr>
+        <w:spacing w:before="100" w:beforeAutospacing="1" w:after="100" w:afterAutospacing="1" w:line="240" w:lineRule="auto"/>
+        <w:rPr>
+          <w:rFonts w:ascii="Times New Roman" w:eastAsia="Times New Roman" w:hAnsi="Times New Roman" w:cs="Times New Roman"/>
+          <w:color w:val="000000" w:themeColor="text1"/>
+          <w:kern w:val="0"/>
+          <w14:ligatures w14:val="none"/>
+        </w:rPr>
+      </w:pPr>
+      <w:r>
+        <w:rPr>
+          <w:rFonts w:ascii="Times New Roman" w:eastAsia="Times New Roman" w:hAnsi="Times New Roman" w:cs="Times New Roman"/>
+          <w:color w:val="000000" w:themeColor="text1"/>
+          <w:kern w:val="0"/>
+          <w14:ligatures w14:val="none"/>
+        </w:rPr>
+        <w:t>Handles potential errors like unbounded solutions by catching exceptions and providing feedback.</w:t>
+      </w:r>
+    </w:p>
+    <w:p>
+      <w:pPr>
+        <w:numPr>
+          <w:ilvl w:val="0"/>
+          <w:numId w:val="22"/>
+        </w:numPr>
+        <w:spacing w:before="100" w:beforeAutospacing="1" w:after="100" w:afterAutospacing="1" w:line="240" w:lineRule="auto"/>
+        <w:rPr>
+          <w:rFonts w:ascii="Times New Roman" w:eastAsia="Times New Roman" w:hAnsi="Times New Roman" w:cs="Times New Roman"/>
+          <w:color w:val="000000" w:themeColor="text1"/>
+          <w:kern w:val="0"/>
+          <w14:ligatures w14:val="none"/>
+        </w:rPr>
+      </w:pPr>
+      <w:r>
+        <w:rPr>
+          <w:rFonts w:ascii="Times New Roman" w:eastAsia="Times New Roman" w:hAnsi="Times New Roman" w:cs="Times New Roman"/>
+          <w:b/>
+          <w:bCs/>
+          <w:color w:val="000000" w:themeColor="text1"/>
+          <w:kern w:val="0"/>
+          <w14:ligatures w14:val="none"/>
+        </w:rPr>
+        <w:t>Visualization</w:t>
+      </w:r>
+      <w:r>
+        <w:rPr>
+          <w:rFonts w:ascii="Times New Roman" w:eastAsia="Times New Roman" w:hAnsi="Times New Roman" w:cs="Times New Roman"/>
+          <w:color w:val="000000" w:themeColor="text1"/>
+          <w:kern w:val="0"/>
+          <w14:ligatures w14:val="none"/>
+        </w:rPr>
+        <w:t>:</w:t>
+      </w:r>
+    </w:p>
+    <w:p>
+      <w:pPr>
+        <w:numPr>
+          <w:ilvl w:val="1"/>
+          <w:numId w:val="22"/>
+        </w:numPr>
+        <w:spacing w:before="100" w:beforeAutospacing="1" w:after="100" w:afterAutospacing="1" w:line="240" w:lineRule="auto"/>
+        <w:rPr>
+          <w:rFonts w:ascii="Times New Roman" w:eastAsia="Times New Roman" w:hAnsi="Times New Roman" w:cs="Times New Roman"/>
+          <w:color w:val="000000" w:themeColor="text1"/>
+          <w:kern w:val="0"/>
+          <w14:ligatures w14:val="none"/>
+        </w:rPr>
+      </w:pPr>
+      <w:r>
+        <w:rPr>
+          <w:rFonts w:ascii="Times New Roman" w:eastAsia="Times New Roman" w:hAnsi="Times New Roman" w:cs="Times New Roman"/>
+          <w:color w:val="000000" w:themeColor="text1"/>
+          <w:kern w:val="0"/>
+          <w14:ligatures w14:val="none"/>
+        </w:rPr>
+        <w:t xml:space="preserve">Depicts the feasible region using the </w:t>
+      </w:r>
+      <w:proofErr w:type="spellStart"/>
+      <w:r>
+        <w:rPr>
+          <w:rFonts w:ascii="Times New Roman" w:eastAsia="Times New Roman" w:hAnsi="Times New Roman" w:cs="Times New Roman"/>
+          <w:color w:val="000000" w:themeColor="text1"/>
+          <w:kern w:val="0"/>
+          <w14:ligatures w14:val="none"/>
+        </w:rPr>
+        <w:t>plot_feasible_region</w:t>
+      </w:r>
+      <w:proofErr w:type="spellEnd"/>
+      <w:r>
+        <w:rPr>
+          <w:rFonts w:ascii="Times New Roman" w:eastAsia="Times New Roman" w:hAnsi="Times New Roman" w:cs="Times New Roman"/>
+          <w:color w:val="000000" w:themeColor="text1"/>
+          <w:kern w:val="0"/>
+          <w14:ligatures w14:val="none"/>
+        </w:rPr>
+        <w:t xml:space="preserve"> function, aiding in understanding the constraints and solution space.</w:t>
+      </w:r>
+    </w:p>
+    <w:p>
+      <w:pPr>
+        <w:pStyle w:val="Heading2"/>
+        <w:rPr>
+          <w:rFonts w:eastAsia="Times New Roman"/>
+          <w:color w:val="000000" w:themeColor="text1"/>
+        </w:rPr>
+      </w:pPr>
+      <w:bookmarkStart w:id="18" w:name="_Toc183806941"/>
+      <w:r>
+        <w:rPr>
+          <w:rFonts w:eastAsia="Times New Roman"/>
+          <w:color w:val="000000" w:themeColor="text1"/>
+        </w:rPr>
+        <w:t>Practical Application and User Guidance:</w:t>
+      </w:r>
+      <w:bookmarkEnd w:id="18"/>
+    </w:p>
+    <w:p>
+      <w:pPr>
+        <w:numPr>
+          <w:ilvl w:val="0"/>
+          <w:numId w:val="23"/>
+        </w:numPr>
+        <w:spacing w:before="100" w:beforeAutospacing="1" w:after="100" w:afterAutospacing="1" w:line="240" w:lineRule="auto"/>
+        <w:rPr>
+          <w:rFonts w:ascii="Times New Roman" w:eastAsia="Times New Roman" w:hAnsi="Times New Roman" w:cs="Times New Roman"/>
+          <w:color w:val="000000" w:themeColor="text1"/>
+          <w:kern w:val="0"/>
+          <w14:ligatures w14:val="none"/>
+        </w:rPr>
+      </w:pPr>
+      <w:r>
+        <w:rPr>
+          <w:rFonts w:ascii="Times New Roman" w:eastAsia="Times New Roman" w:hAnsi="Times New Roman" w:cs="Times New Roman"/>
+          <w:color w:val="000000" w:themeColor="text1"/>
+          <w:kern w:val="0"/>
+          <w14:ligatures w14:val="none"/>
+        </w:rPr>
+        <w:t>Users can adjust the c, A, and b arrays to adapt the code for different linear programming challenges.</w:t>
+      </w:r>
+    </w:p>
+    <w:p>
+      <w:pPr>
+        <w:numPr>
+          <w:ilvl w:val="0"/>
+          <w:numId w:val="23"/>
+        </w:numPr>
+        <w:spacing w:before="100" w:beforeAutospacing="1" w:after="100" w:afterAutospacing="1" w:line="240" w:lineRule="auto"/>
+        <w:rPr>
+          <w:rFonts w:ascii="Times New Roman" w:eastAsia="Times New Roman" w:hAnsi="Times New Roman" w:cs="Times New Roman"/>
+          <w:color w:val="000000" w:themeColor="text1"/>
+          <w:kern w:val="0"/>
+          <w14:ligatures w14:val="none"/>
+        </w:rPr>
+      </w:pPr>
+      <w:r>
+        <w:rPr>
+          <w:rFonts w:ascii="Times New Roman" w:eastAsia="Times New Roman" w:hAnsi="Times New Roman" w:cs="Times New Roman"/>
+          <w:color w:val="000000" w:themeColor="text1"/>
+          <w:kern w:val="0"/>
+          <w14:ligatures w14:val="none"/>
+        </w:rPr>
+        <w:t>Visualization assists in comprehending how the Simplex Algorithm explores the solution space to locate the optimal point.</w:t>
+      </w:r>
+    </w:p>
+    <w:p>
+      <w:pPr>
+        <w:numPr>
+          <w:ilvl w:val="0"/>
+          <w:numId w:val="23"/>
+        </w:numPr>
+        <w:spacing w:before="100" w:beforeAutospacing="1" w:after="100" w:afterAutospacing="1" w:line="240" w:lineRule="auto"/>
+        <w:rPr>
+          <w:rFonts w:ascii="Times New Roman" w:eastAsia="Times New Roman" w:hAnsi="Times New Roman" w:cs="Times New Roman"/>
+          <w:color w:val="000000" w:themeColor="text1"/>
+          <w:kern w:val="0"/>
+          <w14:ligatures w14:val="none"/>
+        </w:rPr>
+      </w:pPr>
+      <w:r>
+        <w:rPr>
+          <w:rFonts w:ascii="Times New Roman" w:eastAsia="Times New Roman" w:hAnsi="Times New Roman" w:cs="Times New Roman"/>
+          <w:color w:val="000000" w:themeColor="text1"/>
+          <w:kern w:val="0"/>
+          <w14:ligatures w14:val="none"/>
+        </w:rPr>
+        <w:lastRenderedPageBreak/>
+        <w:t>The code serves educational purposes well, enabling both students and professionals to interactively learn about the mechanics of the Simplex Algorithm.</w:t>
+      </w:r>
+    </w:p>
+    <w:p>
+      <w:pPr>
+        <w:spacing w:before="100" w:beforeAutospacing="1" w:after="100" w:afterAutospacing="1" w:line="240" w:lineRule="auto"/>
+        <w:rPr>
+          <w:rFonts w:ascii="Times New Roman" w:eastAsia="Times New Roman" w:hAnsi="Times New Roman" w:cs="Times New Roman"/>
+          <w:b/>
+          <w:bCs/>
+          <w:color w:val="000000" w:themeColor="text1"/>
+          <w:kern w:val="0"/>
+          <w14:ligatures w14:val="none"/>
+        </w:rPr>
+      </w:pPr>
+      <w:r>
+        <w:rPr>
+          <w:rFonts w:ascii="Times New Roman" w:eastAsia="Times New Roman" w:hAnsi="Times New Roman" w:cs="Times New Roman"/>
+          <w:b/>
+          <w:bCs/>
+          <w:color w:val="000000" w:themeColor="text1"/>
+          <w:kern w:val="0"/>
+          <w14:ligatures w14:val="none"/>
+        </w:rPr>
+        <w:br/>
+      </w:r>
+    </w:p>
+    <w:p>
+      <w:pPr>
+        <w:pStyle w:val="Heading2"/>
+        <w:rPr>
+          <w:rFonts w:eastAsia="Times New Roman"/>
+          <w:color w:val="000000" w:themeColor="text1"/>
+        </w:rPr>
+      </w:pPr>
+      <w:bookmarkStart w:id="19" w:name="_Toc183806942"/>
+      <w:r>
+        <w:rPr>
+          <w:rFonts w:eastAsia="Times New Roman"/>
+          <w:color w:val="000000" w:themeColor="text1"/>
+        </w:rPr>
+        <w:t>Additional Documentation Considerations:</w:t>
+      </w:r>
+      <w:bookmarkEnd w:id="19"/>
+    </w:p>
+    <w:p>
+      <w:pPr>
+        <w:numPr>
+          <w:ilvl w:val="0"/>
+          <w:numId w:val="24"/>
+        </w:numPr>
+        <w:spacing w:before="100" w:beforeAutospacing="1" w:after="100" w:afterAutospacing="1" w:line="240" w:lineRule="auto"/>
+        <w:rPr>
+          <w:rFonts w:ascii="Times New Roman" w:eastAsia="Times New Roman" w:hAnsi="Times New Roman" w:cs="Times New Roman"/>
+          <w:color w:val="000000" w:themeColor="text1"/>
+          <w:kern w:val="0"/>
+          <w14:ligatures w14:val="none"/>
+        </w:rPr>
+      </w:pPr>
+      <w:r>
+        <w:rPr>
+          <w:rFonts w:ascii="Times New Roman" w:eastAsia="Times New Roman" w:hAnsi="Times New Roman" w:cs="Times New Roman"/>
+          <w:b/>
+          <w:bCs/>
+          <w:color w:val="000000" w:themeColor="text1"/>
+          <w:kern w:val="0"/>
+          <w14:ligatures w14:val="none"/>
+        </w:rPr>
+        <w:t>Parameter Explanation</w:t>
+      </w:r>
+      <w:r>
+        <w:rPr>
+          <w:rFonts w:ascii="Times New Roman" w:eastAsia="Times New Roman" w:hAnsi="Times New Roman" w:cs="Times New Roman"/>
+          <w:color w:val="000000" w:themeColor="text1"/>
+          <w:kern w:val="0"/>
+          <w14:ligatures w14:val="none"/>
+        </w:rPr>
+        <w:t>:</w:t>
+      </w:r>
+    </w:p>
+    <w:p>
+      <w:pPr>
+        <w:numPr>
+          <w:ilvl w:val="1"/>
+          <w:numId w:val="24"/>
+        </w:numPr>
+        <w:spacing w:before="100" w:beforeAutospacing="1" w:after="100" w:afterAutospacing="1" w:line="240" w:lineRule="auto"/>
+        <w:rPr>
+          <w:rFonts w:ascii="Times New Roman" w:eastAsia="Times New Roman" w:hAnsi="Times New Roman" w:cs="Times New Roman"/>
+          <w:color w:val="000000" w:themeColor="text1"/>
+          <w:kern w:val="0"/>
+          <w14:ligatures w14:val="none"/>
+        </w:rPr>
+      </w:pPr>
+      <w:r>
+        <w:rPr>
+          <w:rFonts w:ascii="Times New Roman" w:eastAsia="Times New Roman" w:hAnsi="Times New Roman" w:cs="Times New Roman"/>
+          <w:color w:val="000000" w:themeColor="text1"/>
+          <w:kern w:val="0"/>
+          <w14:ligatures w14:val="none"/>
+        </w:rPr>
+        <w:t>Clarifies the role of each parameter within the function and the significance of the returned values.</w:t>
+      </w:r>
+    </w:p>
+    <w:p>
+      <w:pPr>
+        <w:numPr>
+          <w:ilvl w:val="0"/>
+          <w:numId w:val="24"/>
+        </w:numPr>
+        <w:spacing w:before="100" w:beforeAutospacing="1" w:after="100" w:afterAutospacing="1" w:line="240" w:lineRule="auto"/>
+        <w:rPr>
+          <w:rFonts w:ascii="Times New Roman" w:eastAsia="Times New Roman" w:hAnsi="Times New Roman" w:cs="Times New Roman"/>
+          <w:color w:val="000000" w:themeColor="text1"/>
+          <w:kern w:val="0"/>
+          <w14:ligatures w14:val="none"/>
+        </w:rPr>
+      </w:pPr>
+      <w:r>
+        <w:rPr>
+          <w:rFonts w:ascii="Times New Roman" w:eastAsia="Times New Roman" w:hAnsi="Times New Roman" w:cs="Times New Roman"/>
+          <w:b/>
+          <w:bCs/>
+          <w:color w:val="000000" w:themeColor="text1"/>
+          <w:kern w:val="0"/>
+          <w14:ligatures w14:val="none"/>
+        </w:rPr>
+        <w:t>Error Handling</w:t>
+      </w:r>
+      <w:r>
+        <w:rPr>
+          <w:rFonts w:ascii="Times New Roman" w:eastAsia="Times New Roman" w:hAnsi="Times New Roman" w:cs="Times New Roman"/>
+          <w:color w:val="000000" w:themeColor="text1"/>
+          <w:kern w:val="0"/>
+          <w14:ligatures w14:val="none"/>
+        </w:rPr>
+        <w:t>:</w:t>
+      </w:r>
+    </w:p>
+    <w:p>
+      <w:pPr>
+        <w:numPr>
+          <w:ilvl w:val="1"/>
+          <w:numId w:val="24"/>
+        </w:numPr>
+        <w:spacing w:before="100" w:beforeAutospacing="1" w:after="100" w:afterAutospacing="1" w:line="240" w:lineRule="auto"/>
+        <w:rPr>
+          <w:rFonts w:ascii="Times New Roman" w:eastAsia="Times New Roman" w:hAnsi="Times New Roman" w:cs="Times New Roman"/>
+          <w:color w:val="000000" w:themeColor="text1"/>
+          <w:kern w:val="0"/>
+          <w14:ligatures w14:val="none"/>
+        </w:rPr>
+      </w:pPr>
+      <w:r>
+        <w:rPr>
+          <w:rFonts w:ascii="Times New Roman" w:eastAsia="Times New Roman" w:hAnsi="Times New Roman" w:cs="Times New Roman"/>
+          <w:color w:val="000000" w:themeColor="text1"/>
+          <w:kern w:val="0"/>
+          <w14:ligatures w14:val="none"/>
+        </w:rPr>
+        <w:t>Discusses common computational issues and how the code addresses them, such as unbounded solutions.</w:t>
+      </w:r>
+    </w:p>
+    <w:p>
+      <w:pPr>
+        <w:numPr>
+          <w:ilvl w:val="0"/>
+          <w:numId w:val="24"/>
+        </w:numPr>
+        <w:spacing w:before="100" w:beforeAutospacing="1" w:after="100" w:afterAutospacing="1" w:line="240" w:lineRule="auto"/>
+        <w:rPr>
+          <w:rFonts w:ascii="Times New Roman" w:eastAsia="Times New Roman" w:hAnsi="Times New Roman" w:cs="Times New Roman"/>
+          <w:color w:val="000000" w:themeColor="text1"/>
+          <w:kern w:val="0"/>
+          <w14:ligatures w14:val="none"/>
+        </w:rPr>
+      </w:pPr>
+      <w:r>
+        <w:rPr>
+          <w:rFonts w:ascii="Times New Roman" w:eastAsia="Times New Roman" w:hAnsi="Times New Roman" w:cs="Times New Roman"/>
+          <w:b/>
+          <w:bCs/>
+          <w:color w:val="000000" w:themeColor="text1"/>
+          <w:kern w:val="0"/>
+          <w14:ligatures w14:val="none"/>
+        </w:rPr>
+        <w:t>Optimization Tips</w:t>
+      </w:r>
+      <w:r>
+        <w:rPr>
+          <w:rFonts w:ascii="Times New Roman" w:eastAsia="Times New Roman" w:hAnsi="Times New Roman" w:cs="Times New Roman"/>
+          <w:color w:val="000000" w:themeColor="text1"/>
+          <w:kern w:val="0"/>
+          <w14:ligatures w14:val="none"/>
+        </w:rPr>
+        <w:t>:</w:t>
+      </w:r>
+    </w:p>
+    <w:p>
+      <w:pPr>
+        <w:numPr>
+          <w:ilvl w:val="1"/>
+          <w:numId w:val="24"/>
+        </w:numPr>
+        <w:spacing w:before="100" w:beforeAutospacing="1" w:after="100" w:afterAutospacing="1" w:line="240" w:lineRule="auto"/>
+        <w:rPr>
+          <w:rFonts w:ascii="Times New Roman" w:eastAsia="Times New Roman" w:hAnsi="Times New Roman" w:cs="Times New Roman"/>
+          <w:color w:val="000000" w:themeColor="text1"/>
+          <w:kern w:val="0"/>
+          <w14:ligatures w14:val="none"/>
+        </w:rPr>
+      </w:pPr>
+      <w:r>
+        <w:rPr>
+          <w:rFonts w:ascii="Times New Roman" w:eastAsia="Times New Roman" w:hAnsi="Times New Roman" w:cs="Times New Roman"/>
+          <w:color w:val="000000" w:themeColor="text1"/>
+          <w:kern w:val="0"/>
+          <w14:ligatures w14:val="none"/>
+        </w:rPr>
+        <w:t>Provides insights on improving the efficiency of the algorithm, potentially through more advanced data structures or optimization techniques.</w:t>
+      </w:r>
+    </w:p>
+    <w:p>
+      <w:pPr>
+        <w:numPr>
+          <w:ilvl w:val="0"/>
+          <w:numId w:val="24"/>
+        </w:numPr>
+        <w:spacing w:before="100" w:beforeAutospacing="1" w:after="100" w:afterAutospacing="1" w:line="240" w:lineRule="auto"/>
+        <w:rPr>
+          <w:rFonts w:ascii="Times New Roman" w:eastAsia="Times New Roman" w:hAnsi="Times New Roman" w:cs="Times New Roman"/>
+          <w:color w:val="000000" w:themeColor="text1"/>
+          <w:kern w:val="0"/>
+          <w14:ligatures w14:val="none"/>
+        </w:rPr>
+      </w:pPr>
+      <w:r>
+        <w:rPr>
+          <w:rFonts w:ascii="Times New Roman" w:eastAsia="Times New Roman" w:hAnsi="Times New Roman" w:cs="Times New Roman"/>
+          <w:b/>
+          <w:bCs/>
+          <w:color w:val="000000" w:themeColor="text1"/>
+          <w:kern w:val="0"/>
+          <w14:ligatures w14:val="none"/>
+        </w:rPr>
+        <w:t>Suggestions for Enhancements</w:t>
+      </w:r>
+      <w:r>
+        <w:rPr>
+          <w:rFonts w:ascii="Times New Roman" w:eastAsia="Times New Roman" w:hAnsi="Times New Roman" w:cs="Times New Roman"/>
+          <w:color w:val="000000" w:themeColor="text1"/>
+          <w:kern w:val="0"/>
+          <w14:ligatures w14:val="none"/>
+        </w:rPr>
+        <w:t>:</w:t>
+      </w:r>
+    </w:p>
+    <w:p>
+      <w:pPr>
+        <w:numPr>
+          <w:ilvl w:val="1"/>
+          <w:numId w:val="24"/>
+        </w:numPr>
+        <w:spacing w:before="100" w:beforeAutospacing="1" w:after="100" w:afterAutospacing="1" w:line="240" w:lineRule="auto"/>
+        <w:rPr>
+          <w:rFonts w:ascii="Times New Roman" w:eastAsia="Times New Roman" w:hAnsi="Times New Roman" w:cs="Times New Roman"/>
+          <w:color w:val="000000" w:themeColor="text1"/>
+          <w:kern w:val="0"/>
+          <w14:ligatures w14:val="none"/>
+        </w:rPr>
+      </w:pPr>
+      <w:r>
+        <w:rPr>
+          <w:rFonts w:ascii="Times New Roman" w:eastAsia="Times New Roman" w:hAnsi="Times New Roman" w:cs="Times New Roman"/>
+          <w:color w:val="000000" w:themeColor="text1"/>
+          <w:kern w:val="0"/>
+          <w14:ligatures w14:val="none"/>
+        </w:rPr>
+        <w:t>Offers ideas for extending the algorithm’s capabilities or integrating it with additional Python libraries for more complex scenarios.</w:t>
+      </w:r>
+    </w:p>
+    <w:p>
+      <w:pPr>
+        <w:pStyle w:val="Heading1"/>
+        <w:rPr>
+          <w:rFonts w:eastAsia="Times New Roman"/>
+          <w:color w:val="000000" w:themeColor="text1"/>
+        </w:rPr>
+      </w:pPr>
+      <w:bookmarkStart w:id="20" w:name="_Toc183806943"/>
+      <w:r>
+        <w:rPr>
+          <w:rFonts w:eastAsia="Times New Roman"/>
+          <w:color w:val="000000" w:themeColor="text1"/>
+        </w:rPr>
+        <w:t>Conclusion</w:t>
+      </w:r>
+      <w:bookmarkEnd w:id="20"/>
+    </w:p>
+    <w:p>
+      <w:pPr>
+        <w:spacing w:before="100" w:beforeAutospacing="1" w:after="100" w:afterAutospacing="1" w:line="240" w:lineRule="auto"/>
+        <w:rPr>
+          <w:rFonts w:ascii="Times New Roman" w:eastAsia="Times New Roman" w:hAnsi="Times New Roman" w:cs="Times New Roman"/>
+          <w:color w:val="000000" w:themeColor="text1"/>
+          <w:kern w:val="0"/>
+          <w14:ligatures w14:val="none"/>
+        </w:rPr>
+      </w:pPr>
+      <w:r>
+        <w:rPr>
+          <w:rFonts w:ascii="Times New Roman" w:eastAsia="Times New Roman" w:hAnsi="Times New Roman" w:cs="Times New Roman"/>
+          <w:color w:val="000000" w:themeColor="text1"/>
+          <w:kern w:val="0"/>
+          <w14:ligatures w14:val="none"/>
+        </w:rPr>
+        <w:t>The integration of linear programming with the Simplex Algorithm through Python offers a systematic approach to solving real-world optimization problems efficiently. This documentation not only guides the user through using the provided Python code but also enhances understanding of underlying principles and potential applications.</w:t>
+      </w:r>
+    </w:p>
+    <w:p>
+      <w:pPr>
+        <w:pStyle w:val="Heading1"/>
+        <w:rPr>
+          <w:rFonts w:eastAsia="Times New Roman"/>
+          <w:color w:val="000000" w:themeColor="text1"/>
+        </w:rPr>
+      </w:pPr>
+      <w:bookmarkStart w:id="21" w:name="_Toc183806944"/>
+      <w:r>
+        <w:rPr>
+          <w:rFonts w:eastAsia="Times New Roman"/>
+          <w:color w:val="000000" w:themeColor="text1"/>
+        </w:rPr>
+        <w:t>Memory Usage and Efficiency</w:t>
+      </w:r>
+      <w:bookmarkEnd w:id="21"/>
+    </w:p>
+    <w:p>
+      <w:pPr>
+        <w:numPr>
+          <w:ilvl w:val="0"/>
+          <w:numId w:val="25"/>
+        </w:numPr>
+        <w:spacing w:before="100" w:beforeAutospacing="1" w:after="100" w:afterAutospacing="1" w:line="240" w:lineRule="auto"/>
+        <w:rPr>
+          <w:rFonts w:ascii="Times New Roman" w:eastAsia="Times New Roman" w:hAnsi="Times New Roman" w:cs="Times New Roman"/>
+          <w:color w:val="000000" w:themeColor="text1"/>
+          <w:kern w:val="0"/>
+          <w14:ligatures w14:val="none"/>
+        </w:rPr>
+      </w:pPr>
+      <w:r>
+        <w:rPr>
+          <w:rFonts w:ascii="Times New Roman" w:eastAsia="Times New Roman" w:hAnsi="Times New Roman" w:cs="Times New Roman"/>
+          <w:b/>
+          <w:bCs/>
+          <w:color w:val="000000" w:themeColor="text1"/>
+          <w:kern w:val="0"/>
+          <w14:ligatures w14:val="none"/>
+        </w:rPr>
+        <w:t>Data Structures</w:t>
+      </w:r>
+      <w:r>
+        <w:rPr>
+          <w:rFonts w:ascii="Times New Roman" w:eastAsia="Times New Roman" w:hAnsi="Times New Roman" w:cs="Times New Roman"/>
+          <w:color w:val="000000" w:themeColor="text1"/>
+          <w:kern w:val="0"/>
+          <w14:ligatures w14:val="none"/>
+        </w:rPr>
+        <w:t>:</w:t>
+      </w:r>
+    </w:p>
+    <w:p>
+      <w:pPr>
+        <w:numPr>
+          <w:ilvl w:val="1"/>
+          <w:numId w:val="25"/>
+        </w:numPr>
+        <w:spacing w:before="100" w:beforeAutospacing="1" w:after="100" w:afterAutospacing="1" w:line="240" w:lineRule="auto"/>
+        <w:rPr>
+          <w:rFonts w:ascii="Times New Roman" w:eastAsia="Times New Roman" w:hAnsi="Times New Roman" w:cs="Times New Roman"/>
+          <w:color w:val="000000" w:themeColor="text1"/>
+          <w:kern w:val="0"/>
+          <w14:ligatures w14:val="none"/>
+        </w:rPr>
+      </w:pPr>
+      <w:r>
+        <w:rPr>
+          <w:rFonts w:ascii="Times New Roman" w:eastAsia="Times New Roman" w:hAnsi="Times New Roman" w:cs="Times New Roman"/>
+          <w:b/>
+          <w:bCs/>
+          <w:color w:val="000000" w:themeColor="text1"/>
+          <w:kern w:val="0"/>
+          <w14:ligatures w14:val="none"/>
+        </w:rPr>
+        <w:t>Tableau</w:t>
+      </w:r>
+      <w:r>
+        <w:rPr>
+          <w:rFonts w:ascii="Times New Roman" w:eastAsia="Times New Roman" w:hAnsi="Times New Roman" w:cs="Times New Roman"/>
+          <w:color w:val="000000" w:themeColor="text1"/>
+          <w:kern w:val="0"/>
+          <w14:ligatures w14:val="none"/>
+        </w:rPr>
+        <w:t xml:space="preserve">: A matrix used to track the state of the Simplex algorithm, where </w:t>
+      </w:r>
       <w:r>
         <w:rPr>
           <w:rFonts w:ascii="Courier New" w:eastAsia="Times New Roman" w:hAnsi="Courier New" w:cs="Courier New"/>
+          <w:color w:val="000000" w:themeColor="text1"/>
           <w:kern w:val="0"/>
           <w:sz w:val="20"/>
           <w:szCs w:val="20"/>
           <w14:ligatures w14:val="none"/>
         </w:rPr>
-        <w:t>A</w:t>
-      </w:r>
-      <w:r>
-        <w:rPr>
-          <w:rFonts w:ascii="Times New Roman" w:eastAsia="Times New Roman" w:hAnsi="Times New Roman" w:cs="Times New Roman"/>
-          <w:kern w:val="0"/>
-          <w14:ligatures w14:val="none"/>
-        </w:rPr>
-        <w:t>: Coefficient matrix of the inequality constraints.</w:t>
+        <w:t>m</w:t>
+      </w:r>
+      <w:r>
+        <w:rPr>
+          <w:rFonts w:ascii="Times New Roman" w:eastAsia="Times New Roman" w:hAnsi="Times New Roman" w:cs="Times New Roman"/>
+          <w:color w:val="000000" w:themeColor="text1"/>
+          <w:kern w:val="0"/>
+          <w14:ligatures w14:val="none"/>
+        </w:rPr>
+        <w:t xml:space="preserve"> is the number of constraints and </w:t>
+      </w:r>
+      <w:r>
+        <w:rPr>
+          <w:rFonts w:ascii="Courier New" w:eastAsia="Times New Roman" w:hAnsi="Courier New" w:cs="Courier New"/>
+          <w:color w:val="000000" w:themeColor="text1"/>
+          <w:kern w:val="0"/>
+          <w:sz w:val="20"/>
+          <w:szCs w:val="20"/>
+          <w14:ligatures w14:val="none"/>
+        </w:rPr>
+        <w:t>n</w:t>
+      </w:r>
+      <w:r>
+        <w:rPr>
+          <w:rFonts w:ascii="Times New Roman" w:eastAsia="Times New Roman" w:hAnsi="Times New Roman" w:cs="Times New Roman"/>
+          <w:color w:val="000000" w:themeColor="text1"/>
+          <w:kern w:val="0"/>
+          <w14:ligatures w14:val="none"/>
+        </w:rPr>
+        <w:t xml:space="preserve"> is the number of decision variables.</w:t>
       </w:r>
     </w:p>
     <w:p>
       <w:pPr>
         <w:numPr>
-          <w:ilvl w:val="2"/>
-          <w:numId w:val="15"/>
+          <w:ilvl w:val="1"/>
+          <w:numId w:val="25"/>
         </w:numPr>
         <w:spacing w:before="100" w:beforeAutospacing="1" w:after="100" w:afterAutospacing="1" w:line="240" w:lineRule="auto"/>
         <w:rPr>
           <w:rFonts w:ascii="Times New Roman" w:eastAsia="Times New Roman" w:hAnsi="Times New Roman" w:cs="Times New Roman"/>
-          <w:kern w:val="0"/>
-          <w14:ligatures w14:val="none"/>
-        </w:rPr>
-      </w:pPr>
-      <w:r>
-        <w:rPr>
-          <w:rFonts w:ascii="Courier New" w:eastAsia="Times New Roman" w:hAnsi="Courier New" w:cs="Courier New"/>
-          <w:kern w:val="0"/>
-          <w:sz w:val="20"/>
-          <w:szCs w:val="20"/>
-          <w14:ligatures w14:val="none"/>
-        </w:rPr>
-        <w:t>b</w:t>
-      </w:r>
-      <w:r>
-        <w:rPr>
-          <w:rFonts w:ascii="Times New Roman" w:eastAsia="Times New Roman" w:hAnsi="Times New Roman" w:cs="Times New Roman"/>
-          <w:kern w:val="0"/>
-          <w14:ligatures w14:val="none"/>
-        </w:rPr>
-        <w:t>: Right-hand side vector of the constraints.</w:t>
+          <w:color w:val="000000" w:themeColor="text1"/>
+          <w:kern w:val="0"/>
+          <w14:ligatures w14:val="none"/>
+        </w:rPr>
+      </w:pPr>
+      <w:r>
+        <w:rPr>
+          <w:rFonts w:ascii="Times New Roman" w:eastAsia="Times New Roman" w:hAnsi="Times New Roman" w:cs="Times New Roman"/>
+          <w:b/>
+          <w:bCs/>
+          <w:color w:val="000000" w:themeColor="text1"/>
+          <w:kern w:val="0"/>
+          <w14:ligatures w14:val="none"/>
+        </w:rPr>
+        <w:t>Basis Variables</w:t>
+      </w:r>
+      <w:r>
+        <w:rPr>
+          <w:rFonts w:ascii="Times New Roman" w:eastAsia="Times New Roman" w:hAnsi="Times New Roman" w:cs="Times New Roman"/>
+          <w:color w:val="000000" w:themeColor="text1"/>
+          <w:kern w:val="0"/>
+          <w14:ligatures w14:val="none"/>
+        </w:rPr>
+        <w:t>: A list used to track which variables are currently the basis of the solution.</w:t>
+      </w:r>
+    </w:p>
+    <w:p>
+      <w:pPr>
+        <w:numPr>
+          <w:ilvl w:val="0"/>
+          <w:numId w:val="25"/>
+        </w:numPr>
+        <w:spacing w:before="100" w:beforeAutospacing="1" w:after="100" w:afterAutospacing="1" w:line="240" w:lineRule="auto"/>
+        <w:rPr>
+          <w:rFonts w:ascii="Times New Roman" w:eastAsia="Times New Roman" w:hAnsi="Times New Roman" w:cs="Times New Roman"/>
+          <w:color w:val="000000" w:themeColor="text1"/>
+          <w:kern w:val="0"/>
+          <w14:ligatures w14:val="none"/>
+        </w:rPr>
+      </w:pPr>
+      <w:r>
+        <w:rPr>
+          <w:rFonts w:ascii="Times New Roman" w:eastAsia="Times New Roman" w:hAnsi="Times New Roman" w:cs="Times New Roman"/>
+          <w:b/>
+          <w:bCs/>
+          <w:color w:val="000000" w:themeColor="text1"/>
+          <w:kern w:val="0"/>
+          <w14:ligatures w14:val="none"/>
+        </w:rPr>
+        <w:t>Space Complexity</w:t>
+      </w:r>
+      <w:r>
+        <w:rPr>
+          <w:rFonts w:ascii="Times New Roman" w:eastAsia="Times New Roman" w:hAnsi="Times New Roman" w:cs="Times New Roman"/>
+          <w:color w:val="000000" w:themeColor="text1"/>
+          <w:kern w:val="0"/>
+          <w14:ligatures w14:val="none"/>
+        </w:rPr>
+        <w:t>:</w:t>
       </w:r>
     </w:p>
     <w:p>
       <w:pPr>
         <w:numPr>
           <w:ilvl w:val="1"/>
-          <w:numId w:val="15"/>
+          <w:numId w:val="25"/>
         </w:numPr>
         <w:spacing w:before="100" w:beforeAutospacing="1" w:after="100" w:afterAutospacing="1" w:line="240" w:lineRule="auto"/>
         <w:rPr>
           <w:rFonts w:ascii="Times New Roman" w:eastAsia="Times New Roman" w:hAnsi="Times New Roman" w:cs="Times New Roman"/>
-          <w:kern w:val="0"/>
-          <w14:ligatures w14:val="none"/>
-        </w:rPr>
-      </w:pPr>
-      <w:r>
-        <w:rPr>
-          <w:rFonts w:ascii="Times New Roman" w:eastAsia="Times New Roman" w:hAnsi="Times New Roman" w:cs="Times New Roman"/>
-          <w:b/>
-          <w:bCs/>
-          <w:kern w:val="0"/>
-          <w14:ligatures w14:val="none"/>
-        </w:rPr>
-        <w:t>Returns</w:t>
-      </w:r>
-      <w:r>
-        <w:rPr>
-          <w:rFonts w:ascii="Times New Roman" w:eastAsia="Times New Roman" w:hAnsi="Times New Roman" w:cs="Times New Roman"/>
-          <w:kern w:val="0"/>
-          <w14:ligatures w14:val="none"/>
-        </w:rPr>
-        <w:t>:</w:t>
-      </w:r>
-    </w:p>
-    <w:p>
-      <w:pPr>
-        <w:numPr>
-          <w:ilvl w:val="2"/>
-          <w:numId w:val="15"/>
-        </w:numPr>
-        <w:spacing w:before="100" w:beforeAutospacing="1" w:after="100" w:afterAutospacing="1" w:line="240" w:lineRule="auto"/>
-        <w:rPr>
-          <w:rFonts w:ascii="Times New Roman" w:eastAsia="Times New Roman" w:hAnsi="Times New Roman" w:cs="Times New Roman"/>
-          <w:kern w:val="0"/>
-          <w14:ligatures w14:val="none"/>
-        </w:rPr>
-      </w:pPr>
-      <w:r>
-        <w:rPr>
-          <w:rFonts w:ascii="Courier New" w:eastAsia="Times New Roman" w:hAnsi="Courier New" w:cs="Courier New"/>
-          <w:kern w:val="0"/>
-          <w:sz w:val="20"/>
-          <w:szCs w:val="20"/>
-          <w14:ligatures w14:val="none"/>
-        </w:rPr>
-        <w:t>solution</w:t>
-      </w:r>
-      <w:r>
-        <w:rPr>
-          <w:rFonts w:ascii="Times New Roman" w:eastAsia="Times New Roman" w:hAnsi="Times New Roman" w:cs="Times New Roman"/>
-          <w:kern w:val="0"/>
-          <w14:ligatures w14:val="none"/>
-        </w:rPr>
-        <w:t>: Optimal values of the decision variables.</w:t>
-      </w:r>
-    </w:p>
-    <w:p>
-      <w:pPr>
-        <w:numPr>
-          <w:ilvl w:val="2"/>
-          <w:numId w:val="15"/>
-        </w:numPr>
-        <w:spacing w:before="100" w:beforeAutospacing="1" w:after="100" w:afterAutospacing="1" w:line="240" w:lineRule="auto"/>
-        <w:rPr>
-          <w:rFonts w:ascii="Times New Roman" w:eastAsia="Times New Roman" w:hAnsi="Times New Roman" w:cs="Times New Roman"/>
-          <w:kern w:val="0"/>
-          <w14:ligatures w14:val="none"/>
-        </w:rPr>
-      </w:pPr>
-      <w:proofErr w:type="spellStart"/>
-      <w:r>
-        <w:rPr>
-          <w:rFonts w:ascii="Courier New" w:eastAsia="Times New Roman" w:hAnsi="Courier New" w:cs="Courier New"/>
-          <w:kern w:val="0"/>
-          <w:sz w:val="20"/>
-          <w:szCs w:val="20"/>
-          <w14:ligatures w14:val="none"/>
-        </w:rPr>
-        <w:t>optimal_value</w:t>
-      </w:r>
-      <w:proofErr w:type="spellEnd"/>
-      <w:r>
-        <w:rPr>
-          <w:rFonts w:ascii="Times New Roman" w:eastAsia="Times New Roman" w:hAnsi="Times New Roman" w:cs="Times New Roman"/>
-          <w:kern w:val="0"/>
-          <w14:ligatures w14:val="none"/>
-        </w:rPr>
-        <w:t>: Maximum value of the objective function.</w:t>
-      </w:r>
-    </w:p>
-    <w:p>
-      <w:pPr>
-        <w:numPr>
-          <w:ilvl w:val="1"/>
-          <w:numId w:val="15"/>
-        </w:numPr>
-        <w:spacing w:before="100" w:beforeAutospacing="1" w:after="100" w:afterAutospacing="1" w:line="240" w:lineRule="auto"/>
-        <w:rPr>
-          <w:rFonts w:ascii="Times New Roman" w:eastAsia="Times New Roman" w:hAnsi="Times New Roman" w:cs="Times New Roman"/>
-          <w:kern w:val="0"/>
-          <w14:ligatures w14:val="none"/>
-        </w:rPr>
-      </w:pPr>
-      <w:r>
-        <w:rPr>
-          <w:rFonts w:ascii="Times New Roman" w:eastAsia="Times New Roman" w:hAnsi="Times New Roman" w:cs="Times New Roman"/>
-          <w:b/>
-          <w:bCs/>
-          <w:kern w:val="0"/>
-          <w14:ligatures w14:val="none"/>
-        </w:rPr>
-        <w:t>Process</w:t>
-      </w:r>
-      <w:r>
-        <w:rPr>
-          <w:rFonts w:ascii="Times New Roman" w:eastAsia="Times New Roman" w:hAnsi="Times New Roman" w:cs="Times New Roman"/>
-          <w:kern w:val="0"/>
-          <w14:ligatures w14:val="none"/>
-        </w:rPr>
-        <w:t>:</w:t>
-      </w:r>
-    </w:p>
-    <w:p>
-      <w:pPr>
-        <w:numPr>
-          <w:ilvl w:val="2"/>
-          <w:numId w:val="15"/>
-        </w:numPr>
-        <w:spacing w:before="100" w:beforeAutospacing="1" w:after="100" w:afterAutospacing="1" w:line="240" w:lineRule="auto"/>
-        <w:rPr>
-          <w:rFonts w:ascii="Times New Roman" w:eastAsia="Times New Roman" w:hAnsi="Times New Roman" w:cs="Times New Roman"/>
-          <w:kern w:val="0"/>
-          <w14:ligatures w14:val="none"/>
-        </w:rPr>
-      </w:pPr>
-      <w:r>
-        <w:rPr>
-          <w:rFonts w:ascii="Times New Roman" w:eastAsia="Times New Roman" w:hAnsi="Times New Roman" w:cs="Times New Roman"/>
-          <w:kern w:val="0"/>
-          <w14:ligatures w14:val="none"/>
-        </w:rPr>
-        <w:t>Constructs the initial tableau by augmenting matrix AAA with slack variables and appending the objective function.</w:t>
-      </w:r>
-    </w:p>
-    <w:p>
-      <w:pPr>
-        <w:numPr>
-          <w:ilvl w:val="2"/>
-          <w:numId w:val="15"/>
-        </w:numPr>
-        <w:spacing w:before="100" w:beforeAutospacing="1" w:after="100" w:afterAutospacing="1" w:line="240" w:lineRule="auto"/>
-        <w:rPr>
-          <w:rFonts w:ascii="Times New Roman" w:eastAsia="Times New Roman" w:hAnsi="Times New Roman" w:cs="Times New Roman"/>
-          <w:kern w:val="0"/>
-          <w14:ligatures w14:val="none"/>
-        </w:rPr>
-      </w:pPr>
-      <w:r>
-        <w:rPr>
-          <w:rFonts w:ascii="Times New Roman" w:eastAsia="Times New Roman" w:hAnsi="Times New Roman" w:cs="Times New Roman"/>
-          <w:kern w:val="0"/>
-          <w14:ligatures w14:val="none"/>
-        </w:rPr>
-        <w:t>Iteratively performs pivot operations to move towards the optimal solution.</w:t>
-      </w:r>
-    </w:p>
-    <w:p>
-      <w:pPr>
-        <w:numPr>
-          <w:ilvl w:val="2"/>
-          <w:numId w:val="15"/>
-        </w:numPr>
-        <w:spacing w:before="100" w:beforeAutospacing="1" w:after="100" w:afterAutospacing="1" w:line="240" w:lineRule="auto"/>
-        <w:rPr>
-          <w:rFonts w:ascii="Times New Roman" w:eastAsia="Times New Roman" w:hAnsi="Times New Roman" w:cs="Times New Roman"/>
-          <w:kern w:val="0"/>
-          <w14:ligatures w14:val="none"/>
-        </w:rPr>
-      </w:pPr>
-      <w:r>
-        <w:rPr>
-          <w:rFonts w:ascii="Times New Roman" w:eastAsia="Times New Roman" w:hAnsi="Times New Roman" w:cs="Times New Roman"/>
-          <w:kern w:val="0"/>
-          <w14:ligatures w14:val="none"/>
-        </w:rPr>
-        <w:lastRenderedPageBreak/>
-        <w:t>Identifies entering and leaving variables to update the basis.</w:t>
-      </w:r>
-    </w:p>
-    <w:p>
-      <w:pPr>
-        <w:numPr>
-          <w:ilvl w:val="2"/>
-          <w:numId w:val="15"/>
-        </w:numPr>
-        <w:spacing w:before="100" w:beforeAutospacing="1" w:after="100" w:afterAutospacing="1" w:line="240" w:lineRule="auto"/>
-        <w:rPr>
-          <w:rFonts w:ascii="Times New Roman" w:eastAsia="Times New Roman" w:hAnsi="Times New Roman" w:cs="Times New Roman"/>
-          <w:kern w:val="0"/>
-          <w14:ligatures w14:val="none"/>
-        </w:rPr>
-      </w:pPr>
-      <w:r>
-        <w:rPr>
-          <w:rFonts w:ascii="Times New Roman" w:eastAsia="Times New Roman" w:hAnsi="Times New Roman" w:cs="Times New Roman"/>
-          <w:kern w:val="0"/>
-          <w14:ligatures w14:val="none"/>
-        </w:rPr>
-        <w:t>Extracts the optimal solution and objective function value once convergence criteria are met.</w:t>
-      </w:r>
-    </w:p>
-    <w:p>
-      <w:pPr>
-        <w:numPr>
-          <w:ilvl w:val="0"/>
-          <w:numId w:val="15"/>
-        </w:numPr>
-        <w:spacing w:before="100" w:beforeAutospacing="1" w:after="100" w:afterAutospacing="1" w:line="240" w:lineRule="auto"/>
-        <w:rPr>
-          <w:rFonts w:ascii="Times New Roman" w:eastAsia="Times New Roman" w:hAnsi="Times New Roman" w:cs="Times New Roman"/>
-          <w:kern w:val="0"/>
-          <w14:ligatures w14:val="none"/>
-        </w:rPr>
-      </w:pPr>
-      <w:r>
-        <w:rPr>
-          <w:rFonts w:ascii="Times New Roman" w:eastAsia="Times New Roman" w:hAnsi="Times New Roman" w:cs="Times New Roman"/>
-          <w:b/>
-          <w:bCs/>
-          <w:kern w:val="0"/>
-          <w14:ligatures w14:val="none"/>
-        </w:rPr>
-        <w:t xml:space="preserve">Function </w:t>
-      </w:r>
-      <w:proofErr w:type="spellStart"/>
-      <w:r>
-        <w:rPr>
-          <w:rFonts w:ascii="Courier New" w:eastAsia="Times New Roman" w:hAnsi="Courier New" w:cs="Courier New"/>
-          <w:b/>
-          <w:bCs/>
-          <w:kern w:val="0"/>
-          <w:sz w:val="20"/>
-          <w:szCs w:val="20"/>
-          <w14:ligatures w14:val="none"/>
-        </w:rPr>
-        <w:t>plot_feasible_region</w:t>
-      </w:r>
-      <w:proofErr w:type="spellEnd"/>
-      <w:r>
-        <w:rPr>
-          <w:rFonts w:ascii="Times New Roman" w:eastAsia="Times New Roman" w:hAnsi="Times New Roman" w:cs="Times New Roman"/>
-          <w:kern w:val="0"/>
-          <w14:ligatures w14:val="none"/>
-        </w:rPr>
-        <w:t xml:space="preserve">: This function visualizes the feasible region defined by the constraints </w:t>
-      </w:r>
-      <w:proofErr w:type="spellStart"/>
-      <w:r>
-        <w:rPr>
-          <w:rFonts w:ascii="Times New Roman" w:eastAsia="Times New Roman" w:hAnsi="Times New Roman" w:cs="Times New Roman"/>
-          <w:kern w:val="0"/>
-          <w14:ligatures w14:val="none"/>
-        </w:rPr>
-        <w:t>Ax≤bA</w:t>
-      </w:r>
-      <w:proofErr w:type="spellEnd"/>
-      <w:r>
-        <w:rPr>
-          <w:rFonts w:ascii="Times New Roman" w:eastAsia="Times New Roman" w:hAnsi="Times New Roman" w:cs="Times New Roman"/>
-          <w:kern w:val="0"/>
-          <w14:ligatures w14:val="none"/>
-        </w:rPr>
-        <w:t xml:space="preserve"> x \</w:t>
-      </w:r>
-      <w:proofErr w:type="spellStart"/>
-      <w:r>
-        <w:rPr>
-          <w:rFonts w:ascii="Times New Roman" w:eastAsia="Times New Roman" w:hAnsi="Times New Roman" w:cs="Times New Roman"/>
-          <w:kern w:val="0"/>
-          <w14:ligatures w14:val="none"/>
-        </w:rPr>
-        <w:t>leq</w:t>
-      </w:r>
-      <w:proofErr w:type="spellEnd"/>
-      <w:r>
-        <w:rPr>
-          <w:rFonts w:ascii="Times New Roman" w:eastAsia="Times New Roman" w:hAnsi="Times New Roman" w:cs="Times New Roman"/>
-          <w:kern w:val="0"/>
-          <w14:ligatures w14:val="none"/>
-        </w:rPr>
-        <w:t xml:space="preserve"> </w:t>
-      </w:r>
-      <w:proofErr w:type="spellStart"/>
-      <w:r>
-        <w:rPr>
-          <w:rFonts w:ascii="Times New Roman" w:eastAsia="Times New Roman" w:hAnsi="Times New Roman" w:cs="Times New Roman"/>
-          <w:kern w:val="0"/>
-          <w14:ligatures w14:val="none"/>
-        </w:rPr>
-        <w:t>bAx≤b</w:t>
-      </w:r>
-      <w:proofErr w:type="spellEnd"/>
-      <w:r>
-        <w:rPr>
-          <w:rFonts w:ascii="Times New Roman" w:eastAsia="Times New Roman" w:hAnsi="Times New Roman" w:cs="Times New Roman"/>
-          <w:kern w:val="0"/>
-          <w14:ligatures w14:val="none"/>
-        </w:rPr>
-        <w:t>.</w:t>
-      </w:r>
-    </w:p>
-    <w:p>
-      <w:pPr>
-        <w:numPr>
-          <w:ilvl w:val="1"/>
-          <w:numId w:val="15"/>
-        </w:numPr>
-        <w:spacing w:before="100" w:beforeAutospacing="1" w:after="100" w:afterAutospacing="1" w:line="240" w:lineRule="auto"/>
-        <w:rPr>
-          <w:rFonts w:ascii="Times New Roman" w:eastAsia="Times New Roman" w:hAnsi="Times New Roman" w:cs="Times New Roman"/>
-          <w:kern w:val="0"/>
-          <w14:ligatures w14:val="none"/>
-        </w:rPr>
-      </w:pPr>
-      <w:r>
-        <w:rPr>
-          <w:rFonts w:ascii="Times New Roman" w:eastAsia="Times New Roman" w:hAnsi="Times New Roman" w:cs="Times New Roman"/>
-          <w:b/>
-          <w:bCs/>
-          <w:kern w:val="0"/>
-          <w14:ligatures w14:val="none"/>
-        </w:rPr>
-        <w:t>Parameters</w:t>
-      </w:r>
-      <w:r>
-        <w:rPr>
-          <w:rFonts w:ascii="Times New Roman" w:eastAsia="Times New Roman" w:hAnsi="Times New Roman" w:cs="Times New Roman"/>
-          <w:kern w:val="0"/>
-          <w14:ligatures w14:val="none"/>
-        </w:rPr>
-        <w:t>:</w:t>
-      </w:r>
-    </w:p>
-    <w:p>
-      <w:pPr>
-        <w:numPr>
-          <w:ilvl w:val="2"/>
-          <w:numId w:val="15"/>
-        </w:numPr>
-        <w:spacing w:before="100" w:beforeAutospacing="1" w:after="100" w:afterAutospacing="1" w:line="240" w:lineRule="auto"/>
-        <w:rPr>
-          <w:rFonts w:ascii="Times New Roman" w:eastAsia="Times New Roman" w:hAnsi="Times New Roman" w:cs="Times New Roman"/>
-          <w:kern w:val="0"/>
-          <w14:ligatures w14:val="none"/>
-        </w:rPr>
-      </w:pPr>
-      <w:r>
-        <w:rPr>
-          <w:rFonts w:ascii="Courier New" w:eastAsia="Times New Roman" w:hAnsi="Courier New" w:cs="Courier New"/>
-          <w:kern w:val="0"/>
-          <w:sz w:val="20"/>
-          <w:szCs w:val="20"/>
-          <w14:ligatures w14:val="none"/>
-        </w:rPr>
-        <w:t>A</w:t>
-      </w:r>
-      <w:r>
-        <w:rPr>
-          <w:rFonts w:ascii="Times New Roman" w:eastAsia="Times New Roman" w:hAnsi="Times New Roman" w:cs="Times New Roman"/>
-          <w:kern w:val="0"/>
-          <w14:ligatures w14:val="none"/>
-        </w:rPr>
-        <w:t>: Coefficient matrix of the inequality constraints.</w:t>
-      </w:r>
-    </w:p>
-    <w:p>
-      <w:pPr>
-        <w:numPr>
-          <w:ilvl w:val="2"/>
-          <w:numId w:val="15"/>
-        </w:numPr>
-        <w:spacing w:before="100" w:beforeAutospacing="1" w:after="100" w:afterAutospacing="1" w:line="240" w:lineRule="auto"/>
-        <w:rPr>
-          <w:rFonts w:ascii="Times New Roman" w:eastAsia="Times New Roman" w:hAnsi="Times New Roman" w:cs="Times New Roman"/>
-          <w:kern w:val="0"/>
-          <w14:ligatures w14:val="none"/>
-        </w:rPr>
-      </w:pPr>
-      <w:r>
-        <w:rPr>
-          <w:rFonts w:ascii="Courier New" w:eastAsia="Times New Roman" w:hAnsi="Courier New" w:cs="Courier New"/>
-          <w:kern w:val="0"/>
-          <w:sz w:val="20"/>
-          <w:szCs w:val="20"/>
-          <w14:ligatures w14:val="none"/>
-        </w:rPr>
-        <w:t>b</w:t>
-      </w:r>
-      <w:r>
-        <w:rPr>
-          <w:rFonts w:ascii="Times New Roman" w:eastAsia="Times New Roman" w:hAnsi="Times New Roman" w:cs="Times New Roman"/>
-          <w:kern w:val="0"/>
-          <w14:ligatures w14:val="none"/>
-        </w:rPr>
-        <w:t>: Right-hand side vector of the constraints.</w:t>
-      </w:r>
-    </w:p>
-    <w:p>
-      <w:pPr>
-        <w:numPr>
-          <w:ilvl w:val="1"/>
-          <w:numId w:val="15"/>
-        </w:numPr>
-        <w:spacing w:before="100" w:beforeAutospacing="1" w:after="100" w:afterAutospacing="1" w:line="240" w:lineRule="auto"/>
-        <w:rPr>
-          <w:rFonts w:ascii="Times New Roman" w:eastAsia="Times New Roman" w:hAnsi="Times New Roman" w:cs="Times New Roman"/>
-          <w:kern w:val="0"/>
-          <w14:ligatures w14:val="none"/>
-        </w:rPr>
-      </w:pPr>
-      <w:r>
-        <w:rPr>
-          <w:rFonts w:ascii="Times New Roman" w:eastAsia="Times New Roman" w:hAnsi="Times New Roman" w:cs="Times New Roman"/>
-          <w:b/>
-          <w:bCs/>
-          <w:kern w:val="0"/>
-          <w14:ligatures w14:val="none"/>
-        </w:rPr>
-        <w:t>Process</w:t>
-      </w:r>
-      <w:r>
-        <w:rPr>
-          <w:rFonts w:ascii="Times New Roman" w:eastAsia="Times New Roman" w:hAnsi="Times New Roman" w:cs="Times New Roman"/>
-          <w:kern w:val="0"/>
-          <w14:ligatures w14:val="none"/>
-        </w:rPr>
-        <w:t>:</w:t>
-      </w:r>
-    </w:p>
-    <w:p>
-      <w:pPr>
-        <w:numPr>
-          <w:ilvl w:val="2"/>
-          <w:numId w:val="15"/>
-        </w:numPr>
-        <w:spacing w:before="100" w:beforeAutospacing="1" w:after="100" w:afterAutospacing="1" w:line="240" w:lineRule="auto"/>
-        <w:rPr>
-          <w:rFonts w:ascii="Times New Roman" w:eastAsia="Times New Roman" w:hAnsi="Times New Roman" w:cs="Times New Roman"/>
-          <w:kern w:val="0"/>
-          <w14:ligatures w14:val="none"/>
-        </w:rPr>
-      </w:pPr>
-      <w:r>
-        <w:rPr>
-          <w:rFonts w:ascii="Times New Roman" w:eastAsia="Times New Roman" w:hAnsi="Times New Roman" w:cs="Times New Roman"/>
-          <w:kern w:val="0"/>
-          <w14:ligatures w14:val="none"/>
-        </w:rPr>
-        <w:t>Plots each constraint as a line on the x1​-x2​ plane.</w:t>
-      </w:r>
-    </w:p>
-    <w:p>
-      <w:pPr>
-        <w:numPr>
-          <w:ilvl w:val="2"/>
-          <w:numId w:val="15"/>
-        </w:numPr>
-        <w:spacing w:before="100" w:beforeAutospacing="1" w:after="100" w:afterAutospacing="1" w:line="240" w:lineRule="auto"/>
-        <w:rPr>
-          <w:rFonts w:ascii="Times New Roman" w:eastAsia="Times New Roman" w:hAnsi="Times New Roman" w:cs="Times New Roman"/>
-          <w:kern w:val="0"/>
-          <w14:ligatures w14:val="none"/>
-        </w:rPr>
-      </w:pPr>
-      <w:r>
-        <w:rPr>
-          <w:rFonts w:ascii="Times New Roman" w:eastAsia="Times New Roman" w:hAnsi="Times New Roman" w:cs="Times New Roman"/>
-          <w:kern w:val="0"/>
-          <w14:ligatures w14:val="none"/>
-        </w:rPr>
-        <w:t>Shades the feasible region where all constraints are satisfied.</w:t>
-      </w:r>
-    </w:p>
-    <w:p>
-      <w:pPr>
-        <w:numPr>
-          <w:ilvl w:val="2"/>
-          <w:numId w:val="15"/>
-        </w:numPr>
-        <w:spacing w:before="100" w:beforeAutospacing="1" w:after="100" w:afterAutospacing="1" w:line="240" w:lineRule="auto"/>
-        <w:rPr>
-          <w:rFonts w:ascii="Times New Roman" w:eastAsia="Times New Roman" w:hAnsi="Times New Roman" w:cs="Times New Roman"/>
-          <w:kern w:val="0"/>
-          <w14:ligatures w14:val="none"/>
-        </w:rPr>
-      </w:pPr>
-      <w:r>
-        <w:rPr>
-          <w:rFonts w:ascii="Times New Roman" w:eastAsia="Times New Roman" w:hAnsi="Times New Roman" w:cs="Times New Roman"/>
-          <w:kern w:val="0"/>
-          <w14:ligatures w14:val="none"/>
-        </w:rPr>
-        <w:t>Labels each constraint for clarity.</w:t>
-      </w:r>
-    </w:p>
-    <w:p>
-      <w:pPr>
-        <w:numPr>
-          <w:ilvl w:val="2"/>
-          <w:numId w:val="15"/>
-        </w:numPr>
-        <w:spacing w:before="100" w:beforeAutospacing="1" w:after="100" w:afterAutospacing="1" w:line="240" w:lineRule="auto"/>
-        <w:rPr>
-          <w:rFonts w:ascii="Times New Roman" w:eastAsia="Times New Roman" w:hAnsi="Times New Roman" w:cs="Times New Roman"/>
-          <w:kern w:val="0"/>
-          <w14:ligatures w14:val="none"/>
-        </w:rPr>
-      </w:pPr>
-      <w:r>
-        <w:rPr>
-          <w:rFonts w:ascii="Times New Roman" w:eastAsia="Times New Roman" w:hAnsi="Times New Roman" w:cs="Times New Roman"/>
-          <w:kern w:val="0"/>
-          <w14:ligatures w14:val="none"/>
-        </w:rPr>
-        <w:t>Sets axis limits and labels for better visualization.</w:t>
-      </w:r>
-    </w:p>
-    <w:p>
-      <w:pPr>
-        <w:numPr>
-          <w:ilvl w:val="0"/>
-          <w:numId w:val="16"/>
-        </w:numPr>
-        <w:spacing w:before="100" w:beforeAutospacing="1" w:after="100" w:afterAutospacing="1" w:line="240" w:lineRule="auto"/>
-        <w:rPr>
-          <w:rFonts w:ascii="Times New Roman" w:eastAsia="Times New Roman" w:hAnsi="Times New Roman" w:cs="Times New Roman"/>
-          <w:kern w:val="0"/>
-          <w14:ligatures w14:val="none"/>
-        </w:rPr>
-      </w:pPr>
-      <w:r>
-        <w:rPr>
-          <w:rFonts w:ascii="Times New Roman" w:eastAsia="Times New Roman" w:hAnsi="Times New Roman" w:cs="Times New Roman"/>
-          <w:b/>
-          <w:bCs/>
-          <w:kern w:val="0"/>
-          <w14:ligatures w14:val="none"/>
-        </w:rPr>
-        <w:t>Main Execution</w:t>
-      </w:r>
-      <w:r>
-        <w:rPr>
-          <w:rFonts w:ascii="Times New Roman" w:eastAsia="Times New Roman" w:hAnsi="Times New Roman" w:cs="Times New Roman"/>
-          <w:kern w:val="0"/>
-          <w14:ligatures w14:val="none"/>
-        </w:rPr>
-        <w:t>:</w:t>
-      </w:r>
-    </w:p>
-    <w:p>
-      <w:pPr>
-        <w:numPr>
-          <w:ilvl w:val="1"/>
-          <w:numId w:val="16"/>
-        </w:numPr>
-        <w:spacing w:before="100" w:beforeAutospacing="1" w:after="100" w:afterAutospacing="1" w:line="240" w:lineRule="auto"/>
-        <w:rPr>
-          <w:rFonts w:ascii="Times New Roman" w:eastAsia="Times New Roman" w:hAnsi="Times New Roman" w:cs="Times New Roman"/>
-          <w:kern w:val="0"/>
-          <w14:ligatures w14:val="none"/>
-        </w:rPr>
-      </w:pPr>
-      <w:r>
-        <w:rPr>
-          <w:rFonts w:ascii="Times New Roman" w:eastAsia="Times New Roman" w:hAnsi="Times New Roman" w:cs="Times New Roman"/>
-          <w:kern w:val="0"/>
-          <w14:ligatures w14:val="none"/>
-        </w:rPr>
-        <w:t>Defines an example linear programming problem:</w:t>
-      </w:r>
-    </w:p>
-    <w:p>
-      <w:pPr>
-        <w:numPr>
-          <w:ilvl w:val="2"/>
-          <w:numId w:val="16"/>
-        </w:numPr>
-        <w:spacing w:before="100" w:beforeAutospacing="1" w:after="100" w:afterAutospacing="1" w:line="240" w:lineRule="auto"/>
-        <w:rPr>
-          <w:rFonts w:ascii="Times New Roman" w:eastAsia="Times New Roman" w:hAnsi="Times New Roman" w:cs="Times New Roman"/>
-          <w:kern w:val="0"/>
-          <w14:ligatures w14:val="none"/>
-        </w:rPr>
-      </w:pPr>
-      <w:r>
-        <w:rPr>
-          <w:rFonts w:ascii="Times New Roman" w:eastAsia="Times New Roman" w:hAnsi="Times New Roman" w:cs="Times New Roman"/>
-          <w:kern w:val="0"/>
-          <w14:ligatures w14:val="none"/>
-        </w:rPr>
-        <w:t>Maximize Z=3x1+2x2Z = 3x_1 + 2x_2Z=3x1​+2x2​</w:t>
-      </w:r>
-    </w:p>
-    <w:p>
-      <w:pPr>
-        <w:numPr>
-          <w:ilvl w:val="2"/>
-          <w:numId w:val="16"/>
-        </w:numPr>
-        <w:spacing w:before="100" w:beforeAutospacing="1" w:after="100" w:afterAutospacing="1" w:line="240" w:lineRule="auto"/>
-        <w:rPr>
-          <w:rFonts w:ascii="Times New Roman" w:eastAsia="Times New Roman" w:hAnsi="Times New Roman" w:cs="Times New Roman"/>
-          <w:kern w:val="0"/>
-          <w14:ligatures w14:val="none"/>
-        </w:rPr>
-      </w:pPr>
-      <w:r>
-        <w:rPr>
-          <w:rFonts w:ascii="Times New Roman" w:eastAsia="Times New Roman" w:hAnsi="Times New Roman" w:cs="Times New Roman"/>
-          <w:kern w:val="0"/>
-          <w14:ligatures w14:val="none"/>
-        </w:rPr>
-        <w:t>Subject to:</w:t>
-      </w:r>
-    </w:p>
-    <w:p>
-      <w:pPr>
-        <w:numPr>
-          <w:ilvl w:val="3"/>
-          <w:numId w:val="16"/>
-        </w:numPr>
-        <w:spacing w:before="100" w:beforeAutospacing="1" w:after="100" w:afterAutospacing="1" w:line="240" w:lineRule="auto"/>
-        <w:rPr>
-          <w:rFonts w:ascii="Times New Roman" w:eastAsia="Times New Roman" w:hAnsi="Times New Roman" w:cs="Times New Roman"/>
-          <w:kern w:val="0"/>
-          <w14:ligatures w14:val="none"/>
-        </w:rPr>
-      </w:pPr>
-      <w:r>
-        <w:rPr>
-          <w:rFonts w:ascii="Times New Roman" w:eastAsia="Times New Roman" w:hAnsi="Times New Roman" w:cs="Times New Roman"/>
-          <w:kern w:val="0"/>
-          <w14:ligatures w14:val="none"/>
-        </w:rPr>
-        <w:t>x1+x2≤4x_1 + x_2 \</w:t>
-      </w:r>
-      <w:proofErr w:type="spellStart"/>
-      <w:r>
-        <w:rPr>
-          <w:rFonts w:ascii="Times New Roman" w:eastAsia="Times New Roman" w:hAnsi="Times New Roman" w:cs="Times New Roman"/>
-          <w:kern w:val="0"/>
-          <w14:ligatures w14:val="none"/>
-        </w:rPr>
-        <w:t>leq</w:t>
-      </w:r>
-      <w:proofErr w:type="spellEnd"/>
-      <w:r>
-        <w:rPr>
-          <w:rFonts w:ascii="Times New Roman" w:eastAsia="Times New Roman" w:hAnsi="Times New Roman" w:cs="Times New Roman"/>
-          <w:kern w:val="0"/>
-          <w14:ligatures w14:val="none"/>
-        </w:rPr>
-        <w:t xml:space="preserve"> 4x1​+x2​≤4</w:t>
-      </w:r>
-    </w:p>
-    <w:p>
-      <w:pPr>
-        <w:numPr>
-          <w:ilvl w:val="3"/>
-          <w:numId w:val="16"/>
-        </w:numPr>
-        <w:spacing w:before="100" w:beforeAutospacing="1" w:after="100" w:afterAutospacing="1" w:line="240" w:lineRule="auto"/>
-        <w:rPr>
-          <w:rFonts w:ascii="Times New Roman" w:eastAsia="Times New Roman" w:hAnsi="Times New Roman" w:cs="Times New Roman"/>
-          <w:kern w:val="0"/>
-          <w14:ligatures w14:val="none"/>
-        </w:rPr>
-      </w:pPr>
-      <w:r>
-        <w:rPr>
-          <w:rFonts w:ascii="Times New Roman" w:eastAsia="Times New Roman" w:hAnsi="Times New Roman" w:cs="Times New Roman"/>
-          <w:kern w:val="0"/>
-          <w14:ligatures w14:val="none"/>
-        </w:rPr>
-        <w:t>2x1+x2≤52x_1 + x_2 \</w:t>
-      </w:r>
-      <w:proofErr w:type="spellStart"/>
-      <w:r>
-        <w:rPr>
-          <w:rFonts w:ascii="Times New Roman" w:eastAsia="Times New Roman" w:hAnsi="Times New Roman" w:cs="Times New Roman"/>
-          <w:kern w:val="0"/>
-          <w14:ligatures w14:val="none"/>
-        </w:rPr>
-        <w:t>leq</w:t>
-      </w:r>
-      <w:proofErr w:type="spellEnd"/>
-      <w:r>
-        <w:rPr>
-          <w:rFonts w:ascii="Times New Roman" w:eastAsia="Times New Roman" w:hAnsi="Times New Roman" w:cs="Times New Roman"/>
-          <w:kern w:val="0"/>
-          <w14:ligatures w14:val="none"/>
-        </w:rPr>
-        <w:t xml:space="preserve"> 52x1​+x2​≤5</w:t>
-      </w:r>
-    </w:p>
-    <w:p>
-      <w:pPr>
-        <w:numPr>
-          <w:ilvl w:val="3"/>
-          <w:numId w:val="16"/>
-        </w:numPr>
-        <w:spacing w:before="100" w:beforeAutospacing="1" w:after="100" w:afterAutospacing="1" w:line="240" w:lineRule="auto"/>
-        <w:rPr>
-          <w:rFonts w:ascii="Times New Roman" w:eastAsia="Times New Roman" w:hAnsi="Times New Roman" w:cs="Times New Roman"/>
-          <w:kern w:val="0"/>
-          <w14:ligatures w14:val="none"/>
-        </w:rPr>
-      </w:pPr>
-      <w:r>
-        <w:rPr>
-          <w:rFonts w:ascii="Times New Roman" w:eastAsia="Times New Roman" w:hAnsi="Times New Roman" w:cs="Times New Roman"/>
-          <w:kern w:val="0"/>
-          <w14:ligatures w14:val="none"/>
-        </w:rPr>
-        <w:t>x</w:t>
-      </w:r>
-      <w:proofErr w:type="gramStart"/>
-      <w:r>
-        <w:rPr>
-          <w:rFonts w:ascii="Times New Roman" w:eastAsia="Times New Roman" w:hAnsi="Times New Roman" w:cs="Times New Roman"/>
-          <w:kern w:val="0"/>
-          <w14:ligatures w14:val="none"/>
-        </w:rPr>
-        <w:t>1,x</w:t>
-      </w:r>
-      <w:proofErr w:type="gramEnd"/>
-      <w:r>
-        <w:rPr>
-          <w:rFonts w:ascii="Times New Roman" w:eastAsia="Times New Roman" w:hAnsi="Times New Roman" w:cs="Times New Roman"/>
-          <w:kern w:val="0"/>
-          <w14:ligatures w14:val="none"/>
-        </w:rPr>
-        <w:t>2≥0x_1, x_2 \</w:t>
-      </w:r>
-      <w:proofErr w:type="spellStart"/>
-      <w:r>
-        <w:rPr>
-          <w:rFonts w:ascii="Times New Roman" w:eastAsia="Times New Roman" w:hAnsi="Times New Roman" w:cs="Times New Roman"/>
-          <w:kern w:val="0"/>
-          <w14:ligatures w14:val="none"/>
-        </w:rPr>
-        <w:t>geq</w:t>
-      </w:r>
-      <w:proofErr w:type="spellEnd"/>
-      <w:r>
-        <w:rPr>
-          <w:rFonts w:ascii="Times New Roman" w:eastAsia="Times New Roman" w:hAnsi="Times New Roman" w:cs="Times New Roman"/>
-          <w:kern w:val="0"/>
-          <w14:ligatures w14:val="none"/>
-        </w:rPr>
-        <w:t xml:space="preserve"> 0x1​,x2​≥0</w:t>
-      </w:r>
-    </w:p>
-    <w:p>
-      <w:pPr>
-        <w:numPr>
-          <w:ilvl w:val="1"/>
-          <w:numId w:val="16"/>
-        </w:numPr>
-        <w:spacing w:before="100" w:beforeAutospacing="1" w:after="100" w:afterAutospacing="1" w:line="240" w:lineRule="auto"/>
-        <w:rPr>
-          <w:rFonts w:ascii="Times New Roman" w:eastAsia="Times New Roman" w:hAnsi="Times New Roman" w:cs="Times New Roman"/>
-          <w:kern w:val="0"/>
-          <w14:ligatures w14:val="none"/>
-        </w:rPr>
-      </w:pPr>
-      <w:r>
-        <w:rPr>
-          <w:rFonts w:ascii="Times New Roman" w:eastAsia="Times New Roman" w:hAnsi="Times New Roman" w:cs="Times New Roman"/>
-          <w:kern w:val="0"/>
-          <w14:ligatures w14:val="none"/>
-        </w:rPr>
-        <w:t>Set up problem variables:</w:t>
-      </w:r>
-    </w:p>
-    <w:p>
-      <w:pPr>
-        <w:numPr>
-          <w:ilvl w:val="2"/>
-          <w:numId w:val="16"/>
-        </w:numPr>
-        <w:spacing w:before="100" w:beforeAutospacing="1" w:after="100" w:afterAutospacing="1" w:line="240" w:lineRule="auto"/>
-        <w:rPr>
-          <w:rFonts w:ascii="Times New Roman" w:eastAsia="Times New Roman" w:hAnsi="Times New Roman" w:cs="Times New Roman"/>
-          <w:kern w:val="0"/>
-          <w14:ligatures w14:val="none"/>
-        </w:rPr>
-      </w:pPr>
-      <w:r>
-        <w:rPr>
-          <w:rFonts w:ascii="Times New Roman" w:eastAsia="Times New Roman" w:hAnsi="Times New Roman" w:cs="Times New Roman"/>
-          <w:kern w:val="0"/>
-          <w14:ligatures w14:val="none"/>
-        </w:rPr>
-        <w:t xml:space="preserve">c = </w:t>
-      </w:r>
-      <w:proofErr w:type="spellStart"/>
-      <w:proofErr w:type="gramStart"/>
-      <w:r>
-        <w:rPr>
-          <w:rFonts w:ascii="Times New Roman" w:eastAsia="Times New Roman" w:hAnsi="Times New Roman" w:cs="Times New Roman"/>
-          <w:kern w:val="0"/>
-          <w14:ligatures w14:val="none"/>
-        </w:rPr>
-        <w:t>np.array</w:t>
-      </w:r>
-      <w:proofErr w:type="spellEnd"/>
-      <w:proofErr w:type="gramEnd"/>
-      <w:r>
-        <w:rPr>
-          <w:rFonts w:ascii="Times New Roman" w:eastAsia="Times New Roman" w:hAnsi="Times New Roman" w:cs="Times New Roman"/>
-          <w:kern w:val="0"/>
-          <w14:ligatures w14:val="none"/>
-        </w:rPr>
-        <w:t>([3, 2]): Coefficient vector for the objective function.</w:t>
-      </w:r>
-    </w:p>
-    <w:p>
-      <w:pPr>
-        <w:numPr>
-          <w:ilvl w:val="2"/>
-          <w:numId w:val="16"/>
-        </w:numPr>
-        <w:spacing w:before="100" w:beforeAutospacing="1" w:after="100" w:afterAutospacing="1" w:line="240" w:lineRule="auto"/>
-        <w:rPr>
-          <w:rFonts w:ascii="Times New Roman" w:eastAsia="Times New Roman" w:hAnsi="Times New Roman" w:cs="Times New Roman"/>
-          <w:kern w:val="0"/>
-          <w14:ligatures w14:val="none"/>
-        </w:rPr>
-      </w:pPr>
-      <w:r>
-        <w:rPr>
-          <w:rFonts w:ascii="Times New Roman" w:eastAsia="Times New Roman" w:hAnsi="Times New Roman" w:cs="Times New Roman"/>
-          <w:kern w:val="0"/>
-          <w14:ligatures w14:val="none"/>
-        </w:rPr>
-        <w:t xml:space="preserve">A = </w:t>
-      </w:r>
-      <w:proofErr w:type="spellStart"/>
-      <w:proofErr w:type="gramStart"/>
-      <w:r>
-        <w:rPr>
-          <w:rFonts w:ascii="Times New Roman" w:eastAsia="Times New Roman" w:hAnsi="Times New Roman" w:cs="Times New Roman"/>
-          <w:kern w:val="0"/>
-          <w14:ligatures w14:val="none"/>
-        </w:rPr>
-        <w:t>np.array</w:t>
-      </w:r>
-      <w:proofErr w:type="spellEnd"/>
-      <w:proofErr w:type="gramEnd"/>
-      <w:r>
-        <w:rPr>
-          <w:rFonts w:ascii="Times New Roman" w:eastAsia="Times New Roman" w:hAnsi="Times New Roman" w:cs="Times New Roman"/>
-          <w:kern w:val="0"/>
-          <w14:ligatures w14:val="none"/>
-        </w:rPr>
-        <w:t>([[1, 1], [2, 1</w:t>
-      </w:r>
-      <w:proofErr w:type="gramStart"/>
-      <w:r>
-        <w:rPr>
-          <w:rFonts w:ascii="Times New Roman" w:eastAsia="Times New Roman" w:hAnsi="Times New Roman" w:cs="Times New Roman"/>
-          <w:kern w:val="0"/>
-          <w14:ligatures w14:val="none"/>
-        </w:rPr>
-        <w:t>]])</w:t>
-      </w:r>
-      <w:proofErr w:type="gramEnd"/>
-      <w:r>
-        <w:rPr>
-          <w:rFonts w:ascii="Times New Roman" w:eastAsia="Times New Roman" w:hAnsi="Times New Roman" w:cs="Times New Roman"/>
-          <w:kern w:val="0"/>
-          <w14:ligatures w14:val="none"/>
-        </w:rPr>
-        <w:t>: Coefficient matrix for the constraints.</w:t>
-      </w:r>
-    </w:p>
-    <w:p>
-      <w:pPr>
-        <w:numPr>
-          <w:ilvl w:val="2"/>
-          <w:numId w:val="16"/>
-        </w:numPr>
-        <w:spacing w:before="100" w:beforeAutospacing="1" w:after="100" w:afterAutospacing="1" w:line="240" w:lineRule="auto"/>
-        <w:rPr>
-          <w:rFonts w:ascii="Times New Roman" w:eastAsia="Times New Roman" w:hAnsi="Times New Roman" w:cs="Times New Roman"/>
-          <w:kern w:val="0"/>
-          <w14:ligatures w14:val="none"/>
-        </w:rPr>
-      </w:pPr>
-      <w:r>
-        <w:rPr>
-          <w:rFonts w:ascii="Times New Roman" w:eastAsia="Times New Roman" w:hAnsi="Times New Roman" w:cs="Times New Roman"/>
-          <w:kern w:val="0"/>
-          <w14:ligatures w14:val="none"/>
-        </w:rPr>
-        <w:t xml:space="preserve">b = </w:t>
-      </w:r>
-      <w:proofErr w:type="spellStart"/>
-      <w:proofErr w:type="gramStart"/>
-      <w:r>
-        <w:rPr>
-          <w:rFonts w:ascii="Times New Roman" w:eastAsia="Times New Roman" w:hAnsi="Times New Roman" w:cs="Times New Roman"/>
-          <w:kern w:val="0"/>
-          <w14:ligatures w14:val="none"/>
-        </w:rPr>
-        <w:t>np.array</w:t>
-      </w:r>
-      <w:proofErr w:type="spellEnd"/>
-      <w:proofErr w:type="gramEnd"/>
-      <w:r>
-        <w:rPr>
-          <w:rFonts w:ascii="Times New Roman" w:eastAsia="Times New Roman" w:hAnsi="Times New Roman" w:cs="Times New Roman"/>
-          <w:kern w:val="0"/>
-          <w14:ligatures w14:val="none"/>
-        </w:rPr>
-        <w:t>([4, 5]): Right-hand side values for the constraints.</w:t>
-      </w:r>
-    </w:p>
-    <w:p>
-      <w:pPr>
-        <w:numPr>
-          <w:ilvl w:val="1"/>
-          <w:numId w:val="16"/>
-        </w:numPr>
-        <w:spacing w:before="100" w:beforeAutospacing="1" w:after="100" w:afterAutospacing="1" w:line="240" w:lineRule="auto"/>
-        <w:rPr>
-          <w:rFonts w:ascii="Times New Roman" w:eastAsia="Times New Roman" w:hAnsi="Times New Roman" w:cs="Times New Roman"/>
-          <w:kern w:val="0"/>
-          <w14:ligatures w14:val="none"/>
-        </w:rPr>
-      </w:pPr>
-      <w:r>
-        <w:rPr>
-          <w:rFonts w:ascii="Times New Roman" w:eastAsia="Times New Roman" w:hAnsi="Times New Roman" w:cs="Times New Roman"/>
-          <w:kern w:val="0"/>
-          <w14:ligatures w14:val="none"/>
-        </w:rPr>
-        <w:t>Execution of the simplex function:</w:t>
-      </w:r>
-    </w:p>
-    <w:p>
-      <w:pPr>
-        <w:numPr>
-          <w:ilvl w:val="2"/>
-          <w:numId w:val="16"/>
-        </w:numPr>
-        <w:spacing w:before="100" w:beforeAutospacing="1" w:after="100" w:afterAutospacing="1" w:line="240" w:lineRule="auto"/>
-        <w:rPr>
-          <w:rFonts w:ascii="Times New Roman" w:eastAsia="Times New Roman" w:hAnsi="Times New Roman" w:cs="Times New Roman"/>
-          <w:kern w:val="0"/>
-          <w14:ligatures w14:val="none"/>
-        </w:rPr>
-      </w:pPr>
-      <w:r>
-        <w:rPr>
-          <w:rFonts w:ascii="Times New Roman" w:eastAsia="Times New Roman" w:hAnsi="Times New Roman" w:cs="Times New Roman"/>
-          <w:kern w:val="0"/>
-          <w14:ligatures w14:val="none"/>
-        </w:rPr>
-        <w:t>Tries to find the optimal solution using the simplex function.</w:t>
-      </w:r>
-    </w:p>
-    <w:p>
-      <w:pPr>
-        <w:numPr>
-          <w:ilvl w:val="2"/>
-          <w:numId w:val="16"/>
-        </w:numPr>
-        <w:spacing w:before="100" w:beforeAutospacing="1" w:after="100" w:afterAutospacing="1" w:line="240" w:lineRule="auto"/>
-        <w:rPr>
-          <w:rFonts w:ascii="Times New Roman" w:eastAsia="Times New Roman" w:hAnsi="Times New Roman" w:cs="Times New Roman"/>
-          <w:kern w:val="0"/>
-          <w14:ligatures w14:val="none"/>
-        </w:rPr>
-      </w:pPr>
-      <w:r>
-        <w:rPr>
-          <w:rFonts w:ascii="Times New Roman" w:eastAsia="Times New Roman" w:hAnsi="Times New Roman" w:cs="Times New Roman"/>
-          <w:kern w:val="0"/>
-          <w14:ligatures w14:val="none"/>
-        </w:rPr>
-        <w:t>Catches and prints any errors (e.g., unbounded problems).</w:t>
-      </w:r>
-    </w:p>
-    <w:p>
-      <w:pPr>
-        <w:numPr>
-          <w:ilvl w:val="1"/>
-          <w:numId w:val="16"/>
-        </w:numPr>
-        <w:spacing w:before="100" w:beforeAutospacing="1" w:after="100" w:afterAutospacing="1" w:line="240" w:lineRule="auto"/>
-        <w:rPr>
-          <w:rFonts w:ascii="Times New Roman" w:eastAsia="Times New Roman" w:hAnsi="Times New Roman" w:cs="Times New Roman"/>
-          <w:kern w:val="0"/>
-          <w14:ligatures w14:val="none"/>
-        </w:rPr>
-      </w:pPr>
-      <w:r>
-        <w:rPr>
-          <w:rFonts w:ascii="Times New Roman" w:eastAsia="Times New Roman" w:hAnsi="Times New Roman" w:cs="Times New Roman"/>
-          <w:kern w:val="0"/>
-          <w14:ligatures w14:val="none"/>
-        </w:rPr>
-        <w:t>Visualization of the feasible region:</w:t>
-      </w:r>
-    </w:p>
-    <w:p>
-      <w:pPr>
-        <w:numPr>
-          <w:ilvl w:val="2"/>
-          <w:numId w:val="16"/>
-        </w:numPr>
-        <w:spacing w:before="100" w:beforeAutospacing="1" w:after="100" w:afterAutospacing="1" w:line="240" w:lineRule="auto"/>
-        <w:rPr>
-          <w:rFonts w:ascii="Times New Roman" w:eastAsia="Times New Roman" w:hAnsi="Times New Roman" w:cs="Times New Roman"/>
-          <w:kern w:val="0"/>
-          <w14:ligatures w14:val="none"/>
-        </w:rPr>
-      </w:pPr>
-      <w:r>
-        <w:rPr>
-          <w:rFonts w:ascii="Times New Roman" w:eastAsia="Times New Roman" w:hAnsi="Times New Roman" w:cs="Times New Roman"/>
-          <w:kern w:val="0"/>
-          <w14:ligatures w14:val="none"/>
-        </w:rPr>
-        <w:t xml:space="preserve">Calls </w:t>
-      </w:r>
-      <w:proofErr w:type="spellStart"/>
-      <w:r>
-        <w:rPr>
-          <w:rFonts w:ascii="Times New Roman" w:eastAsia="Times New Roman" w:hAnsi="Times New Roman" w:cs="Times New Roman"/>
-          <w:kern w:val="0"/>
-          <w14:ligatures w14:val="none"/>
-        </w:rPr>
-        <w:t>plot_feasible_</w:t>
-      </w:r>
-      <w:proofErr w:type="gramStart"/>
-      <w:r>
-        <w:rPr>
-          <w:rFonts w:ascii="Times New Roman" w:eastAsia="Times New Roman" w:hAnsi="Times New Roman" w:cs="Times New Roman"/>
-          <w:kern w:val="0"/>
-          <w14:ligatures w14:val="none"/>
-        </w:rPr>
-        <w:t>region</w:t>
-      </w:r>
-      <w:proofErr w:type="spellEnd"/>
-      <w:r>
-        <w:rPr>
-          <w:rFonts w:ascii="Times New Roman" w:eastAsia="Times New Roman" w:hAnsi="Times New Roman" w:cs="Times New Roman"/>
-          <w:kern w:val="0"/>
-          <w14:ligatures w14:val="none"/>
-        </w:rPr>
-        <w:t>(</w:t>
-      </w:r>
-      <w:proofErr w:type="gramEnd"/>
-      <w:r>
-        <w:rPr>
-          <w:rFonts w:ascii="Times New Roman" w:eastAsia="Times New Roman" w:hAnsi="Times New Roman" w:cs="Times New Roman"/>
-          <w:kern w:val="0"/>
-          <w14:ligatures w14:val="none"/>
-        </w:rPr>
-        <w:t>A, b) to visually represent the constraints and feasible region.</w:t>
-      </w:r>
-    </w:p>
-    <w:p>
-      <w:pPr>
-        <w:spacing w:before="100" w:beforeAutospacing="1" w:after="100" w:afterAutospacing="1" w:line="240" w:lineRule="auto"/>
-        <w:rPr>
-          <w:rFonts w:ascii="Times New Roman" w:eastAsia="Times New Roman" w:hAnsi="Times New Roman" w:cs="Times New Roman"/>
-          <w:kern w:val="0"/>
-          <w14:ligatures w14:val="none"/>
-        </w:rPr>
-      </w:pPr>
-      <w:r>
-        <w:rPr>
-          <w:rFonts w:ascii="Times New Roman" w:eastAsia="Times New Roman" w:hAnsi="Times New Roman" w:cs="Times New Roman"/>
-          <w:kern w:val="0"/>
-          <w14:ligatures w14:val="none"/>
-        </w:rPr>
-        <w:t>The code and these instructions ensure the user can not only execute the function but also understand each step's purpose and how the inputs affect the Simplex Algorithm's outcome.</w:t>
-      </w:r>
-    </w:p>
-    <w:p>
-      <w:pPr>
-        <w:spacing w:before="100" w:beforeAutospacing="1" w:after="100" w:afterAutospacing="1" w:line="240" w:lineRule="auto"/>
-        <w:rPr>
-          <w:rFonts w:ascii="Times New Roman" w:eastAsia="Times New Roman" w:hAnsi="Times New Roman" w:cs="Times New Roman"/>
-          <w:kern w:val="0"/>
-          <w14:ligatures w14:val="none"/>
-        </w:rPr>
-      </w:pPr>
-      <w:r>
-        <w:rPr>
-          <w:rFonts w:ascii="Times New Roman" w:eastAsia="Times New Roman" w:hAnsi="Times New Roman" w:cs="Times New Roman"/>
-          <w:b/>
-          <w:bCs/>
-          <w:kern w:val="0"/>
-          <w14:ligatures w14:val="none"/>
-        </w:rPr>
-        <w:t>Code Usage and Practical Application</w:t>
-      </w:r>
-      <w:r>
-        <w:rPr>
-          <w:rFonts w:ascii="Times New Roman" w:eastAsia="Times New Roman" w:hAnsi="Times New Roman" w:cs="Times New Roman"/>
-          <w:kern w:val="0"/>
-          <w14:ligatures w14:val="none"/>
-        </w:rPr>
-        <w:t>:</w:t>
-      </w:r>
-    </w:p>
-    <w:p>
-      <w:pPr>
-        <w:numPr>
-          <w:ilvl w:val="0"/>
-          <w:numId w:val="17"/>
-        </w:numPr>
-        <w:spacing w:before="100" w:beforeAutospacing="1" w:after="100" w:afterAutospacing="1" w:line="240" w:lineRule="auto"/>
-        <w:rPr>
-          <w:rFonts w:ascii="Times New Roman" w:eastAsia="Times New Roman" w:hAnsi="Times New Roman" w:cs="Times New Roman"/>
-          <w:kern w:val="0"/>
-          <w14:ligatures w14:val="none"/>
-        </w:rPr>
-      </w:pPr>
-      <w:r>
-        <w:rPr>
-          <w:rFonts w:ascii="Times New Roman" w:eastAsia="Times New Roman" w:hAnsi="Times New Roman" w:cs="Times New Roman"/>
-          <w:kern w:val="0"/>
-          <w14:ligatures w14:val="none"/>
-        </w:rPr>
-        <w:t>The user can modify the c, A, and b arrays to fit their specific linear programming problems.</w:t>
-      </w:r>
-    </w:p>
-    <w:p>
-      <w:pPr>
-        <w:numPr>
-          <w:ilvl w:val="0"/>
-          <w:numId w:val="17"/>
-        </w:numPr>
-        <w:spacing w:before="100" w:beforeAutospacing="1" w:after="100" w:afterAutospacing="1" w:line="240" w:lineRule="auto"/>
-        <w:rPr>
-          <w:rFonts w:ascii="Times New Roman" w:eastAsia="Times New Roman" w:hAnsi="Times New Roman" w:cs="Times New Roman"/>
-          <w:kern w:val="0"/>
-          <w14:ligatures w14:val="none"/>
-        </w:rPr>
-      </w:pPr>
-      <w:r>
-        <w:rPr>
-          <w:rFonts w:ascii="Times New Roman" w:eastAsia="Times New Roman" w:hAnsi="Times New Roman" w:cs="Times New Roman"/>
-          <w:kern w:val="0"/>
-          <w14:ligatures w14:val="none"/>
-        </w:rPr>
-        <w:t>The visualization part helps users see the feasible region, aiding in the understanding of how the Simplex Algorithm navigates the solution space to find the optimal point.</w:t>
-      </w:r>
-    </w:p>
-    <w:p>
-      <w:pPr>
-        <w:numPr>
-          <w:ilvl w:val="0"/>
-          <w:numId w:val="17"/>
-        </w:numPr>
-        <w:spacing w:before="100" w:beforeAutospacing="1" w:after="100" w:afterAutospacing="1" w:line="240" w:lineRule="auto"/>
-        <w:rPr>
-          <w:rFonts w:ascii="Times New Roman" w:eastAsia="Times New Roman" w:hAnsi="Times New Roman" w:cs="Times New Roman"/>
-          <w:kern w:val="0"/>
-          <w14:ligatures w14:val="none"/>
-        </w:rPr>
-      </w:pPr>
-      <w:r>
-        <w:rPr>
-          <w:rFonts w:ascii="Times New Roman" w:eastAsia="Times New Roman" w:hAnsi="Times New Roman" w:cs="Times New Roman"/>
-          <w:kern w:val="0"/>
-          <w14:ligatures w14:val="none"/>
-        </w:rPr>
-        <w:t>This implementation is particularly useful for educational purposes, allowing students and professionals to explore the Simplex Algorithm's mechanics interactively.</w:t>
-      </w:r>
-    </w:p>
-    <w:p>
-      <w:pPr>
-        <w:spacing w:before="100" w:beforeAutospacing="1" w:after="100" w:afterAutospacing="1" w:line="240" w:lineRule="auto"/>
-        <w:rPr>
-          <w:rFonts w:ascii="Times New Roman" w:eastAsia="Times New Roman" w:hAnsi="Times New Roman" w:cs="Times New Roman"/>
-          <w:kern w:val="0"/>
-          <w14:ligatures w14:val="none"/>
-        </w:rPr>
-      </w:pPr>
-      <w:r>
-        <w:rPr>
-          <w:rFonts w:ascii="Times New Roman" w:eastAsia="Times New Roman" w:hAnsi="Times New Roman" w:cs="Times New Roman"/>
-          <w:b/>
-          <w:bCs/>
-          <w:kern w:val="0"/>
-          <w14:ligatures w14:val="none"/>
-        </w:rPr>
-        <w:t>Additional Considerations in Documentation</w:t>
-      </w:r>
-      <w:r>
-        <w:rPr>
-          <w:rFonts w:ascii="Times New Roman" w:eastAsia="Times New Roman" w:hAnsi="Times New Roman" w:cs="Times New Roman"/>
-          <w:kern w:val="0"/>
-          <w14:ligatures w14:val="none"/>
-        </w:rPr>
-        <w:t>:</w:t>
-      </w:r>
-    </w:p>
-    <w:p>
-      <w:pPr>
-        <w:numPr>
-          <w:ilvl w:val="0"/>
-          <w:numId w:val="18"/>
-        </w:numPr>
-        <w:spacing w:before="100" w:beforeAutospacing="1" w:after="100" w:afterAutospacing="1" w:line="240" w:lineRule="auto"/>
-        <w:rPr>
-          <w:rFonts w:ascii="Times New Roman" w:eastAsia="Times New Roman" w:hAnsi="Times New Roman" w:cs="Times New Roman"/>
-          <w:kern w:val="0"/>
-          <w14:ligatures w14:val="none"/>
-        </w:rPr>
-      </w:pPr>
-      <w:r>
-        <w:rPr>
-          <w:rFonts w:ascii="Times New Roman" w:eastAsia="Times New Roman" w:hAnsi="Times New Roman" w:cs="Times New Roman"/>
-          <w:b/>
-          <w:bCs/>
-          <w:kern w:val="0"/>
-          <w14:ligatures w14:val="none"/>
-        </w:rPr>
-        <w:lastRenderedPageBreak/>
-        <w:t>Explanation of Parameters and Return Values</w:t>
-      </w:r>
-      <w:r>
-        <w:rPr>
-          <w:rFonts w:ascii="Times New Roman" w:eastAsia="Times New Roman" w:hAnsi="Times New Roman" w:cs="Times New Roman"/>
-          <w:kern w:val="0"/>
-          <w14:ligatures w14:val="none"/>
-        </w:rPr>
-        <w:t>:</w:t>
-      </w:r>
-    </w:p>
-    <w:p>
-      <w:pPr>
-        <w:numPr>
-          <w:ilvl w:val="1"/>
-          <w:numId w:val="18"/>
-        </w:numPr>
-        <w:spacing w:before="100" w:beforeAutospacing="1" w:after="100" w:afterAutospacing="1" w:line="240" w:lineRule="auto"/>
-        <w:rPr>
-          <w:rFonts w:ascii="Times New Roman" w:eastAsia="Times New Roman" w:hAnsi="Times New Roman" w:cs="Times New Roman"/>
-          <w:kern w:val="0"/>
-          <w14:ligatures w14:val="none"/>
-        </w:rPr>
-      </w:pPr>
-      <w:r>
-        <w:rPr>
-          <w:rFonts w:ascii="Times New Roman" w:eastAsia="Times New Roman" w:hAnsi="Times New Roman" w:cs="Times New Roman"/>
-          <w:kern w:val="0"/>
-          <w14:ligatures w14:val="none"/>
-        </w:rPr>
-        <w:t>Clarify each parameter's role in the function definition and what the returned values represent, ensuring users understand the input-output relationship.</w:t>
-      </w:r>
-    </w:p>
-    <w:p>
-      <w:pPr>
-        <w:numPr>
-          <w:ilvl w:val="0"/>
-          <w:numId w:val="18"/>
-        </w:numPr>
-        <w:spacing w:before="100" w:beforeAutospacing="1" w:after="100" w:afterAutospacing="1" w:line="240" w:lineRule="auto"/>
-        <w:rPr>
-          <w:rFonts w:ascii="Times New Roman" w:eastAsia="Times New Roman" w:hAnsi="Times New Roman" w:cs="Times New Roman"/>
-          <w:kern w:val="0"/>
-          <w14:ligatures w14:val="none"/>
-        </w:rPr>
-      </w:pPr>
-      <w:r>
-        <w:rPr>
-          <w:rFonts w:ascii="Times New Roman" w:eastAsia="Times New Roman" w:hAnsi="Times New Roman" w:cs="Times New Roman"/>
-          <w:b/>
-          <w:bCs/>
-          <w:kern w:val="0"/>
-          <w14:ligatures w14:val="none"/>
-        </w:rPr>
-        <w:t>Error Handling</w:t>
-      </w:r>
-      <w:r>
-        <w:rPr>
-          <w:rFonts w:ascii="Times New Roman" w:eastAsia="Times New Roman" w:hAnsi="Times New Roman" w:cs="Times New Roman"/>
-          <w:kern w:val="0"/>
-          <w14:ligatures w14:val="none"/>
-        </w:rPr>
-        <w:t>:</w:t>
-      </w:r>
-    </w:p>
-    <w:p>
-      <w:pPr>
-        <w:numPr>
-          <w:ilvl w:val="1"/>
-          <w:numId w:val="18"/>
-        </w:numPr>
-        <w:spacing w:before="100" w:beforeAutospacing="1" w:after="100" w:afterAutospacing="1" w:line="240" w:lineRule="auto"/>
-        <w:rPr>
-          <w:rFonts w:ascii="Times New Roman" w:eastAsia="Times New Roman" w:hAnsi="Times New Roman" w:cs="Times New Roman"/>
-          <w:kern w:val="0"/>
-          <w14:ligatures w14:val="none"/>
-        </w:rPr>
-      </w:pPr>
-      <w:r>
-        <w:rPr>
-          <w:rFonts w:ascii="Times New Roman" w:eastAsia="Times New Roman" w:hAnsi="Times New Roman" w:cs="Times New Roman"/>
-          <w:kern w:val="0"/>
-          <w14:ligatures w14:val="none"/>
-        </w:rPr>
-        <w:t>Discuss how the code handles common issues like unbounded solutions, providing users with the knowledge to troubleshoot or modify the implementation for robustness.</w:t>
-      </w:r>
-    </w:p>
-    <w:p>
-      <w:pPr>
-        <w:numPr>
-          <w:ilvl w:val="0"/>
-          <w:numId w:val="18"/>
-        </w:numPr>
-        <w:spacing w:before="100" w:beforeAutospacing="1" w:after="100" w:afterAutospacing="1" w:line="240" w:lineRule="auto"/>
-        <w:rPr>
-          <w:rFonts w:ascii="Times New Roman" w:eastAsia="Times New Roman" w:hAnsi="Times New Roman" w:cs="Times New Roman"/>
-          <w:kern w:val="0"/>
-          <w14:ligatures w14:val="none"/>
-        </w:rPr>
-      </w:pPr>
-      <w:r>
-        <w:rPr>
-          <w:rFonts w:ascii="Times New Roman" w:eastAsia="Times New Roman" w:hAnsi="Times New Roman" w:cs="Times New Roman"/>
-          <w:b/>
-          <w:bCs/>
-          <w:kern w:val="0"/>
-          <w14:ligatures w14:val="none"/>
-        </w:rPr>
-        <w:t>Optimization and Efficiency</w:t>
-      </w:r>
-      <w:r>
-        <w:rPr>
-          <w:rFonts w:ascii="Times New Roman" w:eastAsia="Times New Roman" w:hAnsi="Times New Roman" w:cs="Times New Roman"/>
-          <w:kern w:val="0"/>
-          <w14:ligatures w14:val="none"/>
-        </w:rPr>
-        <w:t>:</w:t>
-      </w:r>
-    </w:p>
-    <w:p>
-      <w:pPr>
-        <w:numPr>
-          <w:ilvl w:val="1"/>
-          <w:numId w:val="18"/>
-        </w:numPr>
-        <w:spacing w:before="100" w:beforeAutospacing="1" w:after="100" w:afterAutospacing="1" w:line="240" w:lineRule="auto"/>
-        <w:rPr>
-          <w:rFonts w:ascii="Times New Roman" w:eastAsia="Times New Roman" w:hAnsi="Times New Roman" w:cs="Times New Roman"/>
-          <w:kern w:val="0"/>
-          <w14:ligatures w14:val="none"/>
-        </w:rPr>
-      </w:pPr>
-      <w:r>
-        <w:rPr>
-          <w:rFonts w:ascii="Times New Roman" w:eastAsia="Times New Roman" w:hAnsi="Times New Roman" w:cs="Times New Roman"/>
-          <w:kern w:val="0"/>
-          <w14:ligatures w14:val="none"/>
-        </w:rPr>
-        <w:t>Include notes on the efficiency of the algorithm, such as time complexity and potential areas for optimization (e.g., using more efficient data structures or algorithms for pivot selection).</w:t>
-      </w:r>
-    </w:p>
-    <w:p>
-      <w:pPr>
-        <w:numPr>
-          <w:ilvl w:val="0"/>
-          <w:numId w:val="18"/>
-        </w:numPr>
-        <w:spacing w:before="100" w:beforeAutospacing="1" w:after="100" w:afterAutospacing="1" w:line="240" w:lineRule="auto"/>
-        <w:rPr>
-          <w:rFonts w:ascii="Times New Roman" w:eastAsia="Times New Roman" w:hAnsi="Times New Roman" w:cs="Times New Roman"/>
-          <w:kern w:val="0"/>
-          <w14:ligatures w14:val="none"/>
-        </w:rPr>
-      </w:pPr>
-      <w:r>
-        <w:rPr>
-          <w:rFonts w:ascii="Times New Roman" w:eastAsia="Times New Roman" w:hAnsi="Times New Roman" w:cs="Times New Roman"/>
-          <w:b/>
-          <w:bCs/>
-          <w:kern w:val="0"/>
-          <w14:ligatures w14:val="none"/>
-        </w:rPr>
-        <w:t>Extensions and Enhancements</w:t>
-      </w:r>
-      <w:r>
-        <w:rPr>
-          <w:rFonts w:ascii="Times New Roman" w:eastAsia="Times New Roman" w:hAnsi="Times New Roman" w:cs="Times New Roman"/>
-          <w:kern w:val="0"/>
-          <w14:ligatures w14:val="none"/>
-        </w:rPr>
-        <w:t>:</w:t>
-      </w:r>
-    </w:p>
-    <w:p>
-      <w:pPr>
-        <w:numPr>
-          <w:ilvl w:val="1"/>
-          <w:numId w:val="18"/>
-        </w:numPr>
-        <w:spacing w:before="100" w:beforeAutospacing="1" w:after="100" w:afterAutospacing="1" w:line="240" w:lineRule="auto"/>
-        <w:rPr>
-          <w:rFonts w:ascii="Times New Roman" w:eastAsia="Times New Roman" w:hAnsi="Times New Roman" w:cs="Times New Roman"/>
-          <w:kern w:val="0"/>
-          <w14:ligatures w14:val="none"/>
-        </w:rPr>
-      </w:pPr>
-      <w:r>
-        <w:rPr>
-          <w:rFonts w:ascii="Times New Roman" w:eastAsia="Times New Roman" w:hAnsi="Times New Roman" w:cs="Times New Roman"/>
-          <w:kern w:val="0"/>
-          <w14:ligatures w14:val="none"/>
-        </w:rPr>
-        <w:t>Suggest how the algorithm might be extended or enhanced, for example, by adding support for different types of optimizations or integrating with other Python libraries for more complex data handling.</w:t>
-      </w:r>
-    </w:p>
-    <w:p>
-      <w:pPr>
-        <w:spacing w:before="100" w:beforeAutospacing="1" w:after="100" w:afterAutospacing="1" w:line="240" w:lineRule="auto"/>
-        <w:rPr>
-          <w:rFonts w:ascii="Times New Roman" w:eastAsia="Times New Roman" w:hAnsi="Times New Roman" w:cs="Times New Roman"/>
-          <w:kern w:val="0"/>
-          <w14:ligatures w14:val="none"/>
-        </w:rPr>
-      </w:pPr>
-    </w:p>
-    <w:p>
-      <w:pPr>
-        <w:pStyle w:val="Heading2"/>
-        <w:rPr>
-          <w:lang w:val="en-CA"/>
-        </w:rPr>
-      </w:pPr>
-      <w:r>
-        <w:rPr>
-          <w:lang w:val="en-CA"/>
-        </w:rPr>
-        <w:br/>
-      </w:r>
-      <w:bookmarkStart w:id="16" w:name="_Toc183745591"/>
-      <w:r>
-        <w:rPr>
-          <w:lang w:val="en-CA"/>
-        </w:rPr>
-        <w:t>7.Conclusion</w:t>
-      </w:r>
-      <w:bookmarkEnd w:id="16"/>
-    </w:p>
-    <w:p>
-      <w:pPr>
-        <w:rPr>
-          <w:lang w:val="en-CA"/>
-        </w:rPr>
-      </w:pPr>
-      <w:r>
-        <w:rPr>
-          <w:lang w:val="en-CA"/>
-        </w:rPr>
-        <w:br/>
-        <w:t>Linear programming, combined with the Simplex algorithm, provides a systematic way to solve real-world optimization problems efficiently. Python makes these concepts accessible and allows users to integrate theory with applications.</w:t>
-      </w:r>
-    </w:p>
-    <w:p/>
+          <w:color w:val="000000" w:themeColor="text1"/>
+          <w:kern w:val="0"/>
+          <w14:ligatures w14:val="none"/>
+        </w:rPr>
+      </w:pPr>
+      <w:r>
+        <w:rPr>
+          <w:rFonts w:ascii="Times New Roman" w:eastAsia="Times New Roman" w:hAnsi="Times New Roman" w:cs="Times New Roman"/>
+          <w:color w:val="000000" w:themeColor="text1"/>
+          <w:kern w:val="0"/>
+          <w14:ligatures w14:val="none"/>
+        </w:rPr>
+        <w:t>Dominated by the tableau, the space complexity is calculated based on the size of the tableau and the need to store intermediate results during computation.</w:t>
+      </w:r>
+    </w:p>
+    <w:p>
+      <w:pPr>
+        <w:rPr>
+          <w:rFonts w:ascii="Times New Roman" w:hAnsi="Times New Roman" w:cs="Times New Roman"/>
+          <w:color w:val="000000" w:themeColor="text1"/>
+          <w:lang w:val="en-CA"/>
+        </w:rPr>
+      </w:pPr>
+      <w:r>
+        <w:rPr>
+          <w:color w:val="000000" w:themeColor="text1"/>
+          <w:lang w:val="en-CA"/>
+        </w:rPr>
+        <w:br w:type="page"/>
+      </w:r>
+    </w:p>
     <w:p>
       <w:pPr>
         <w:pStyle w:val="Heading1"/>
-      </w:pPr>
-      <w:bookmarkStart w:id="17" w:name="_Toc183745592"/>
-      <w:r>
-        <w:t>4</w:t>
-      </w:r>
-      <w:r>
-        <w:t>. Memory Usage</w:t>
-      </w:r>
-      <w:bookmarkEnd w:id="17"/>
-    </w:p>
-    <w:p>
-      <w:pPr>
-        <w:pStyle w:val="Heading2"/>
-      </w:pPr>
-      <w:bookmarkStart w:id="18" w:name="_Toc183745593"/>
-      <w:r>
-        <w:t>4</w:t>
-      </w:r>
-      <w:r>
-        <w:t>.1 Memory Usage of Data Structures</w:t>
-      </w:r>
-      <w:bookmarkEnd w:id="18"/>
-    </w:p>
-    <w:p>
-      <w:r>
-        <w:t>The primary data structures in the Simplex Algorithm include:</w:t>
-      </w:r>
-    </w:p>
-    <w:p>
-      <w:pPr>
-        <w:numPr>
-          <w:ilvl w:val="0"/>
-          <w:numId w:val="4"/>
-        </w:numPr>
-      </w:pPr>
-      <w:r>
-        <w:rPr>
-          <w:b/>
-          <w:bCs/>
-        </w:rPr>
-        <w:t>Tableau</w:t>
-      </w:r>
-      <w:r>
-        <w:t>: An (m+</w:t>
-      </w:r>
-      <w:proofErr w:type="gramStart"/>
-      <w:r>
-        <w:t>1)×</w:t>
-      </w:r>
-      <w:proofErr w:type="gramEnd"/>
-      <w:r>
-        <w:t xml:space="preserve">(n+m+1)(m+1) \times (n+m+1)(m+1)×(n+m+1) matrix, where mmm is the number of constraints and </w:t>
-      </w:r>
-      <w:proofErr w:type="spellStart"/>
-      <w:r>
-        <w:t>nnn</w:t>
-      </w:r>
-      <w:proofErr w:type="spellEnd"/>
-      <w:r>
-        <w:t xml:space="preserve"> is the number of decision variables.</w:t>
-      </w:r>
-    </w:p>
-    <w:p>
-      <w:pPr>
-        <w:numPr>
-          <w:ilvl w:val="0"/>
-          <w:numId w:val="4"/>
-        </w:numPr>
-      </w:pPr>
-      <w:r>
-        <w:rPr>
-          <w:b/>
-          <w:bCs/>
-        </w:rPr>
-        <w:t>Basis Variables</w:t>
-      </w:r>
-      <w:r>
-        <w:t>: A list of size mmm to track basic variables.</w:t>
-      </w:r>
-    </w:p>
-    <w:p>
-      <w:pPr>
-        <w:pStyle w:val="Heading2"/>
-      </w:pPr>
-      <w:bookmarkStart w:id="19" w:name="_Toc183745594"/>
-      <w:r>
-        <w:t>4</w:t>
-      </w:r>
-      <w:r>
-        <w:t>.2 Overall Space Complexity</w:t>
-      </w:r>
-      <w:bookmarkEnd w:id="19"/>
-    </w:p>
-    <w:p>
-      <w:r>
-        <w:t>The space complexity is dominated by the tableau, resulting in O(m×(</w:t>
-      </w:r>
-      <w:proofErr w:type="spellStart"/>
-      <w:r>
-        <w:t>n+m</w:t>
-      </w:r>
-      <w:proofErr w:type="spellEnd"/>
-      <w:proofErr w:type="gramStart"/>
-      <w:r>
-        <w:t>))O</w:t>
-      </w:r>
-      <w:proofErr w:type="gramEnd"/>
-      <w:r>
-        <w:t>(m \times (n + m))O(m×(</w:t>
-      </w:r>
-      <w:proofErr w:type="spellStart"/>
-      <w:r>
-        <w:t>n+m</w:t>
-      </w:r>
-      <w:proofErr w:type="spellEnd"/>
-      <w:r>
-        <w:t>)) space</w:t>
-      </w:r>
-    </w:p>
-    <w:p>
-      <w:r>
-        <w:br w:type="page"/>
-      </w:r>
-    </w:p>
-    <w:p>
-      <w:pPr>
-        <w:pStyle w:val="Heading1"/>
-        <w:rPr>
-          <w:lang w:val="en-CA"/>
-        </w:rPr>
-      </w:pPr>
-      <w:bookmarkStart w:id="20" w:name="_Toc183745595"/>
-      <w:r>
-        <w:rPr>
+        <w:rPr>
+          <w:color w:val="000000" w:themeColor="text1"/>
+          <w:lang w:val="en-CA"/>
+        </w:rPr>
+      </w:pPr>
+      <w:bookmarkStart w:id="22" w:name="_Toc183806945"/>
+      <w:r>
+        <w:rPr>
+          <w:color w:val="000000" w:themeColor="text1"/>
           <w:lang w:val="en-CA"/>
         </w:rPr>
         <w:lastRenderedPageBreak/>
         <w:t>References</w:t>
       </w:r>
-      <w:bookmarkEnd w:id="20"/>
-    </w:p>
-    <w:p>
-      <w:pPr>
-        <w:rPr>
+      <w:bookmarkEnd w:id="22"/>
+    </w:p>
+    <w:p>
+      <w:pPr>
+        <w:rPr>
+          <w:color w:val="000000" w:themeColor="text1"/>
           <w:lang w:val="en-CA"/>
         </w:rPr>
       </w:pPr>
@@ -6580,26 +7112,42 @@
           <w:ilvl w:val="0"/>
           <w:numId w:val="19"/>
         </w:numPr>
-      </w:pPr>
-      <w:r>
+        <w:rPr>
+          <w:color w:val="000000" w:themeColor="text1"/>
+        </w:rPr>
+      </w:pPr>
+      <w:r>
+        <w:rPr>
+          <w:color w:val="000000" w:themeColor="text1"/>
+        </w:rPr>
         <w:t xml:space="preserve">Bertsimas, D., &amp; </w:t>
       </w:r>
       <w:proofErr w:type="spellStart"/>
       <w:r>
+        <w:rPr>
+          <w:color w:val="000000" w:themeColor="text1"/>
+        </w:rPr>
         <w:t>Tsitsiklis</w:t>
       </w:r>
       <w:proofErr w:type="spellEnd"/>
       <w:r>
+        <w:rPr>
+          <w:color w:val="000000" w:themeColor="text1"/>
+        </w:rPr>
         <w:t xml:space="preserve">, J. N. (1997). </w:t>
       </w:r>
       <w:r>
         <w:rPr>
           <w:i/>
           <w:iCs/>
+          <w:color w:val="000000" w:themeColor="text1"/>
         </w:rPr>
         <w:t>Introduction to linear optimization</w:t>
       </w:r>
       <w:r>
+        <w:rPr>
+          <w:color w:val="000000" w:themeColor="text1"/>
+        </w:rPr>
         <w:t>. Athena Scientific.</w:t>
       </w:r>
     </w:p>
@@ -6609,18 +7157,28 @@
           <w:ilvl w:val="0"/>
           <w:numId w:val="19"/>
         </w:numPr>
-      </w:pPr>
-      <w:r>
+        <w:rPr>
+          <w:color w:val="000000" w:themeColor="text1"/>
+        </w:rPr>
+      </w:pPr>
+      <w:r>
+        <w:rPr>
+          <w:color w:val="000000" w:themeColor="text1"/>
+        </w:rPr>
         <w:t xml:space="preserve">Gass, S. I. (2003). </w:t>
       </w:r>
       <w:r>
         <w:rPr>
           <w:i/>
           <w:iCs/>
+          <w:color w:val="000000" w:themeColor="text1"/>
         </w:rPr>
         <w:t>Linear programming: Methods and applications</w:t>
       </w:r>
       <w:r>
+        <w:rPr>
+          <w:color w:val="000000" w:themeColor="text1"/>
+        </w:rPr>
         <w:t>. Courier Dover Publications.</w:t>
       </w:r>
     </w:p>
@@ -6630,14 +7188,21 @@
           <w:ilvl w:val="0"/>
           <w:numId w:val="19"/>
         </w:numPr>
-      </w:pPr>
-      <w:r>
+        <w:rPr>
+          <w:color w:val="000000" w:themeColor="text1"/>
+        </w:rPr>
+      </w:pPr>
+      <w:r>
+        <w:rPr>
+          <w:color w:val="000000" w:themeColor="text1"/>
+        </w:rPr>
         <w:t xml:space="preserve">Matplotlib Development Team. (2024). Matplotlib: Visualization with Python. Retrieved November 27, 2024, from </w:t>
       </w:r>
       <w:hyperlink r:id="rId24" w:tgtFrame="_new" w:history="1">
         <w:r>
           <w:rPr>
             <w:rStyle w:val="Hyperlink"/>
+            <w:color w:val="000000" w:themeColor="text1"/>
           </w:rPr>
           <w:t>https://matplotlib.org/stable/index.html</w:t>
         </w:r>
@@ -6649,30 +7214,49 @@
           <w:ilvl w:val="0"/>
           <w:numId w:val="19"/>
         </w:numPr>
-      </w:pPr>
-      <w:r>
+        <w:rPr>
+          <w:color w:val="000000" w:themeColor="text1"/>
+        </w:rPr>
+      </w:pPr>
+      <w:r>
+        <w:rPr>
+          <w:color w:val="000000" w:themeColor="text1"/>
+        </w:rPr>
         <w:t xml:space="preserve">SciPy Development Team. (2024). SciPy </w:t>
       </w:r>
       <w:proofErr w:type="gramStart"/>
       <w:r>
+        <w:rPr>
+          <w:color w:val="000000" w:themeColor="text1"/>
+        </w:rPr>
         <w:t>optimize</w:t>
       </w:r>
       <w:proofErr w:type="gramEnd"/>
       <w:r>
+        <w:rPr>
+          <w:color w:val="000000" w:themeColor="text1"/>
+        </w:rPr>
         <w:t xml:space="preserve">: </w:t>
       </w:r>
       <w:proofErr w:type="spellStart"/>
       <w:r>
+        <w:rPr>
+          <w:color w:val="000000" w:themeColor="text1"/>
+        </w:rPr>
         <w:t>linprog</w:t>
       </w:r>
       <w:proofErr w:type="spellEnd"/>
       <w:r>
+        <w:rPr>
+          <w:color w:val="000000" w:themeColor="text1"/>
+        </w:rPr>
         <w:t xml:space="preserve">. Retrieved November 27, 2024, from </w:t>
       </w:r>
       <w:hyperlink r:id="rId25" w:tgtFrame="_new" w:history="1">
         <w:r>
           <w:rPr>
             <w:rStyle w:val="Hyperlink"/>
+            <w:color w:val="000000" w:themeColor="text1"/>
           </w:rPr>
           <w:t>https://docs.scipy.org/doc/scipy/reference/generated/scipy.optimize.linprog.html</w:t>
         </w:r>
@@ -6684,23 +7268,36 @@
           <w:ilvl w:val="0"/>
           <w:numId w:val="19"/>
         </w:numPr>
+        <w:rPr>
+          <w:color w:val="000000" w:themeColor="text1"/>
+        </w:rPr>
       </w:pPr>
       <w:proofErr w:type="spellStart"/>
       <w:r>
+        <w:rPr>
+          <w:color w:val="000000" w:themeColor="text1"/>
+        </w:rPr>
         <w:t>Vanderbei</w:t>
       </w:r>
       <w:proofErr w:type="spellEnd"/>
       <w:r>
+        <w:rPr>
+          <w:color w:val="000000" w:themeColor="text1"/>
+        </w:rPr>
         <w:t xml:space="preserve">, R. J. (2014). </w:t>
       </w:r>
       <w:r>
         <w:rPr>
           <w:i/>
           <w:iCs/>
+          <w:color w:val="000000" w:themeColor="text1"/>
         </w:rPr>
         <w:t>Linear programming: Foundations and extensions</w:t>
       </w:r>
       <w:r>
+        <w:rPr>
+          <w:color w:val="000000" w:themeColor="text1"/>
+        </w:rPr>
         <w:t>. Springer.</w:t>
       </w:r>
     </w:p>
@@ -6710,26 +7307,23 @@
           <w:ilvl w:val="0"/>
           <w:numId w:val="19"/>
         </w:numPr>
-      </w:pPr>
-      <w:r>
-        <w:t xml:space="preserve">Wikipedia contributors. (n.d.). Simplex algorithm. In </w:t>
-      </w:r>
-      <w:r>
-        <w:rPr>
-          <w:i/>
-          <w:iCs/>
-        </w:rPr>
-        <w:t>Wikipedia</w:t>
-      </w:r>
-      <w:r>
-        <w:t xml:space="preserve">. Retrieved November 29, 2024, from </w:t>
+        <w:rPr>
+          <w:color w:val="000000" w:themeColor="text1"/>
+        </w:rPr>
+      </w:pPr>
+      <w:r>
+        <w:rPr>
+          <w:color w:val="000000" w:themeColor="text1"/>
+        </w:rPr>
+        <w:t xml:space="preserve">Purdue University Northwest. (n.d.). Attendance 5.1. Retrieved November 29, 2024, from </w:t>
       </w:r>
       <w:hyperlink r:id="rId26" w:tgtFrame="_new" w:history="1">
         <w:r>
           <w:rPr>
             <w:rStyle w:val="Hyperlink"/>
+            <w:color w:val="000000" w:themeColor="text1"/>
           </w:rPr>
-          <w:t>https://en.wikipedia.org/wiki/Simplex_algorithm</w:t>
+          <w:t>https://www.pnw.edu/wp-content/uploads/2020/03/attendance5-1.pdf</w:t>
         </w:r>
       </w:hyperlink>
     </w:p>
@@ -6739,16 +7333,31 @@
           <w:ilvl w:val="0"/>
           <w:numId w:val="19"/>
         </w:numPr>
-      </w:pPr>
-      <w:r>
-        <w:t xml:space="preserve">Purdue University Northwest. (n.d.). Attendance 5.1. Retrieved November 29, 2024, from </w:t>
+        <w:rPr>
+          <w:color w:val="000000" w:themeColor="text1"/>
+        </w:rPr>
+      </w:pPr>
+      <w:proofErr w:type="spellStart"/>
+      <w:r>
+        <w:rPr>
+          <w:color w:val="000000" w:themeColor="text1"/>
+        </w:rPr>
+        <w:t>Gurobi</w:t>
+      </w:r>
+      <w:proofErr w:type="spellEnd"/>
+      <w:r>
+        <w:rPr>
+          <w:color w:val="000000" w:themeColor="text1"/>
+        </w:rPr>
+        <w:t xml:space="preserve"> Optimization. (n.d.). Chapter 5: Linear programming with the Simplex method. Retrieved from </w:t>
       </w:r>
       <w:hyperlink r:id="rId27" w:tgtFrame="_new" w:history="1">
         <w:r>
           <w:rPr>
             <w:rStyle w:val="Hyperlink"/>
+            <w:color w:val="000000" w:themeColor="text1"/>
           </w:rPr>
-          <w:t>https://www.pnw.edu/wp-content/uploads/2020/03/attendance5-1.pdf</w:t>
+          <w:t>https://www.gurobi.com/resources/ch5-linear-programming-simplex-method/</w:t>
         </w:r>
       </w:hyperlink>
     </w:p>
@@ -6758,43 +7367,29 @@
           <w:ilvl w:val="0"/>
           <w:numId w:val="19"/>
         </w:numPr>
+        <w:rPr>
+          <w:color w:val="000000" w:themeColor="text1"/>
+        </w:rPr>
       </w:pPr>
       <w:proofErr w:type="spellStart"/>
       <w:r>
-        <w:t>Gurobi</w:t>
+        <w:rPr>
+          <w:color w:val="000000" w:themeColor="text1"/>
+        </w:rPr>
+        <w:t>GeeksforGeeks</w:t>
       </w:r>
       <w:proofErr w:type="spellEnd"/>
       <w:r>
-        <w:t xml:space="preserve"> Optimization. (n.d.). Chapter 5: Linear programming with the Simplex method. Retrieved from </w:t>
+        <w:rPr>
+          <w:color w:val="000000" w:themeColor="text1"/>
+        </w:rPr>
+        <w:t xml:space="preserve">. (n.d.). Simplex algorithm - Tabular method. Retrieved from </w:t>
       </w:r>
       <w:hyperlink r:id="rId28" w:tgtFrame="_new" w:history="1">
         <w:r>
           <w:rPr>
             <w:rStyle w:val="Hyperlink"/>
-          </w:rPr>
-          <w:t>https://www.gurobi.com/resources/ch5-linear-programming-simplex-method/</w:t>
-        </w:r>
-      </w:hyperlink>
-    </w:p>
-    <w:p>
-      <w:pPr>
-        <w:numPr>
-          <w:ilvl w:val="0"/>
-          <w:numId w:val="19"/>
-        </w:numPr>
-      </w:pPr>
-      <w:proofErr w:type="spellStart"/>
-      <w:r>
-        <w:t>GeeksforGeeks</w:t>
-      </w:r>
-      <w:proofErr w:type="spellEnd"/>
-      <w:r>
-        <w:t xml:space="preserve">. (n.d.). Simplex algorithm - Tabular method. Retrieved from </w:t>
-      </w:r>
-      <w:hyperlink r:id="rId29" w:tgtFrame="_new" w:history="1">
-        <w:r>
-          <w:rPr>
-            <w:rStyle w:val="Hyperlink"/>
+            <w:color w:val="000000" w:themeColor="text1"/>
           </w:rPr>
           <w:t>https://www.geeksforgeeks.org/simplex-algorithm-tabular-method/</w:t>
         </w:r>
@@ -6803,39 +7398,50 @@
     <w:p>
       <w:pPr>
         <w:rPr>
-          <w:lang w:val="en-CA"/>
-        </w:rPr>
-      </w:pPr>
-    </w:p>
-    <w:p>
-      <w:pPr>
-        <w:rPr>
-          <w:lang w:val="en-CA"/>
-        </w:rPr>
-      </w:pPr>
-    </w:p>
-    <w:p>
-      <w:pPr>
-        <w:rPr>
-          <w:lang w:val="en-CA"/>
-        </w:rPr>
-      </w:pPr>
-    </w:p>
-    <w:p>
-      <w:pPr>
-        <w:rPr>
-          <w:lang w:val="en-CA"/>
-        </w:rPr>
-      </w:pPr>
-    </w:p>
-    <w:p>
-      <w:pPr>
-        <w:rPr>
-          <w:lang w:val="en-CA"/>
-        </w:rPr>
-      </w:pPr>
-    </w:p>
-    <w:p/>
+          <w:color w:val="000000" w:themeColor="text1"/>
+          <w:lang w:val="en-CA"/>
+        </w:rPr>
+      </w:pPr>
+    </w:p>
+    <w:p>
+      <w:pPr>
+        <w:rPr>
+          <w:color w:val="000000" w:themeColor="text1"/>
+          <w:lang w:val="en-CA"/>
+        </w:rPr>
+      </w:pPr>
+    </w:p>
+    <w:p>
+      <w:pPr>
+        <w:rPr>
+          <w:color w:val="000000" w:themeColor="text1"/>
+          <w:lang w:val="en-CA"/>
+        </w:rPr>
+      </w:pPr>
+    </w:p>
+    <w:p>
+      <w:pPr>
+        <w:rPr>
+          <w:color w:val="000000" w:themeColor="text1"/>
+          <w:lang w:val="en-CA"/>
+        </w:rPr>
+      </w:pPr>
+    </w:p>
+    <w:p>
+      <w:pPr>
+        <w:rPr>
+          <w:color w:val="000000" w:themeColor="text1"/>
+          <w:lang w:val="en-CA"/>
+        </w:rPr>
+      </w:pPr>
+    </w:p>
+    <w:p>
+      <w:pPr>
+        <w:rPr>
+          <w:color w:val="000000" w:themeColor="text1"/>
+        </w:rPr>
+      </w:pPr>
+    </w:p>
     <w:sectPr>
       <w:pgSz w:w="12240" w:h="15840"/>
       <w:pgMar w:top="1440" w:right="1440" w:bottom="1440" w:left="1440" w:header="720" w:footer="720" w:gutter="0"/>
@@ -6849,6 +7455,155 @@
 <file path=word/numbering.xml><?xml version="1.0" encoding="utf-8"?>
 <w:numbering xmlns:wpc="http://schemas.microsoft.com/office/word/2010/wordprocessingCanvas" xmlns:cx="http://schemas.microsoft.com/office/drawing/2014/chartex" xmlns:cx1="http://schemas.microsoft.com/office/drawing/2015/9/8/chartex" xmlns:cx2="http://schemas.microsoft.com/office/drawing/2015/10/21/chartex" xmlns:cx3="http://schemas.microsoft.com/office/drawing/2016/5/9/chartex" xmlns:cx4="http://schemas.microsoft.com/office/drawing/2016/5/10/chartex" xmlns:cx5="http://schemas.microsoft.com/office/drawing/2016/5/11/chartex" xmlns:cx6="http://schemas.microsoft.com/office/drawing/2016/5/12/chartex" xmlns:cx7="http://schemas.microsoft.com/office/drawing/2016/5/13/chartex" xmlns:cx8="http://schemas.microsoft.com/office/drawing/2016/5/14/chartex" xmlns:mc="http://schemas.openxmlformats.org/markup-compatibility/2006" xmlns:aink="http://schemas.microsoft.com/office/drawing/2016/ink" xmlns:am3d="http://schemas.microsoft.com/office/drawing/2017/model3d" xmlns:o="urn:schemas-microsoft-com:office:office" xmlns:oel="http://schemas.microsoft.com/office/2019/extlst" xmlns:r="http://schemas.openxmlformats.org/officeDocument/2006/relationships" xmlns:m="http://schemas.openxmlformats.org/officeDocument/2006/math" xmlns:v="urn:schemas-microsoft-com:vml" xmlns:wp14="http://schemas.microsoft.com/office/word/2010/wordprocessingDrawing" xmlns:wp="http://schemas.openxmlformats.org/drawingml/2006/wordprocessingDrawing" xmlns:w10="urn:schemas-microsoft-com:office:word" xmlns:w="http://schemas.openxmlformats.org/wordprocessingml/2006/main" xmlns:w14="http://schemas.microsoft.com/office/word/2010/wordml" xmlns:w15="http://schemas.microsoft.com/office/word/2012/wordml" xmlns:w16cex="http://schemas.microsoft.com/office/word/2018/wordml/cex" xmlns:w16cid="http://schemas.microsoft.com/office/word/2016/wordml/cid" xmlns:w16="http://schemas.microsoft.com/office/word/2018/wordml" xmlns:w16du="http://schemas.microsoft.com/office/word/2023/wordml/word16du" xmlns:w16sdtdh="http://schemas.microsoft.com/office/word/2020/wordml/sdtdatahash" xmlns:w16se="http://schemas.microsoft.com/office/word/2015/wordml/symex" xmlns:wpg="http://schemas.microsoft.com/office/word/2010/wordprocessingGroup" xmlns:wpi="http://schemas.microsoft.com/office/word/2010/wordprocessingInk" xmlns:wne="http://schemas.microsoft.com/office/word/2006/wordml" xmlns:wps="http://schemas.microsoft.com/office/word/2010/wordprocessingShape" mc:Ignorable="w14 w15 w16se w16cid w16 w16cex w16sdtdh w16du wp14">
   <w:abstractNum w:abstractNumId="0" w15:restartNumberingAfterBreak="0">
+    <w:nsid w:val="004E5CD7"/>
+    <w:multiLevelType w:val="multilevel"/>
+    <w:tmpl w:val="F08014E0"/>
+    <w:lvl w:ilvl="0">
+      <w:start w:val="1"/>
+      <w:numFmt w:val="bullet"/>
+      <w:lvlText w:val=""/>
+      <w:lvlJc w:val="left"/>
+      <w:pPr>
+        <w:tabs>
+          <w:tab w:val="num" w:pos="720"/>
+        </w:tabs>
+        <w:ind w:left="720" w:hanging="360"/>
+      </w:pPr>
+      <w:rPr>
+        <w:rFonts w:ascii="Symbol" w:hAnsi="Symbol" w:hint="default"/>
+        <w:sz w:val="20"/>
+      </w:rPr>
+    </w:lvl>
+    <w:lvl w:ilvl="1">
+      <w:start w:val="1"/>
+      <w:numFmt w:val="bullet"/>
+      <w:lvlText w:val="o"/>
+      <w:lvlJc w:val="left"/>
+      <w:pPr>
+        <w:tabs>
+          <w:tab w:val="num" w:pos="1440"/>
+        </w:tabs>
+        <w:ind w:left="1440" w:hanging="360"/>
+      </w:pPr>
+      <w:rPr>
+        <w:rFonts w:ascii="Courier New" w:hAnsi="Courier New" w:hint="default"/>
+        <w:sz w:val="20"/>
+      </w:rPr>
+    </w:lvl>
+    <w:lvl w:ilvl="2" w:tentative="1">
+      <w:start w:val="1"/>
+      <w:numFmt w:val="bullet"/>
+      <w:lvlText w:val=""/>
+      <w:lvlJc w:val="left"/>
+      <w:pPr>
+        <w:tabs>
+          <w:tab w:val="num" w:pos="2160"/>
+        </w:tabs>
+        <w:ind w:left="2160" w:hanging="360"/>
+      </w:pPr>
+      <w:rPr>
+        <w:rFonts w:ascii="Wingdings" w:hAnsi="Wingdings" w:hint="default"/>
+        <w:sz w:val="20"/>
+      </w:rPr>
+    </w:lvl>
+    <w:lvl w:ilvl="3" w:tentative="1">
+      <w:start w:val="1"/>
+      <w:numFmt w:val="bullet"/>
+      <w:lvlText w:val=""/>
+      <w:lvlJc w:val="left"/>
+      <w:pPr>
+        <w:tabs>
+          <w:tab w:val="num" w:pos="2880"/>
+        </w:tabs>
+        <w:ind w:left="2880" w:hanging="360"/>
+      </w:pPr>
+      <w:rPr>
+        <w:rFonts w:ascii="Wingdings" w:hAnsi="Wingdings" w:hint="default"/>
+        <w:sz w:val="20"/>
+      </w:rPr>
+    </w:lvl>
+    <w:lvl w:ilvl="4" w:tentative="1">
+      <w:start w:val="1"/>
+      <w:numFmt w:val="bullet"/>
+      <w:lvlText w:val=""/>
+      <w:lvlJc w:val="left"/>
+      <w:pPr>
+        <w:tabs>
+          <w:tab w:val="num" w:pos="3600"/>
+        </w:tabs>
+        <w:ind w:left="3600" w:hanging="360"/>
+      </w:pPr>
+      <w:rPr>
+        <w:rFonts w:ascii="Wingdings" w:hAnsi="Wingdings" w:hint="default"/>
+        <w:sz w:val="20"/>
+      </w:rPr>
+    </w:lvl>
+    <w:lvl w:ilvl="5" w:tentative="1">
+      <w:start w:val="1"/>
+      <w:numFmt w:val="bullet"/>
+      <w:lvlText w:val=""/>
+      <w:lvlJc w:val="left"/>
+      <w:pPr>
+        <w:tabs>
+          <w:tab w:val="num" w:pos="4320"/>
+        </w:tabs>
+        <w:ind w:left="4320" w:hanging="360"/>
+      </w:pPr>
+      <w:rPr>
+        <w:rFonts w:ascii="Wingdings" w:hAnsi="Wingdings" w:hint="default"/>
+        <w:sz w:val="20"/>
+      </w:rPr>
+    </w:lvl>
+    <w:lvl w:ilvl="6" w:tentative="1">
+      <w:start w:val="1"/>
+      <w:numFmt w:val="bullet"/>
+      <w:lvlText w:val=""/>
+      <w:lvlJc w:val="left"/>
+      <w:pPr>
+        <w:tabs>
+          <w:tab w:val="num" w:pos="5040"/>
+        </w:tabs>
+        <w:ind w:left="5040" w:hanging="360"/>
+      </w:pPr>
+      <w:rPr>
+        <w:rFonts w:ascii="Wingdings" w:hAnsi="Wingdings" w:hint="default"/>
+        <w:sz w:val="20"/>
+      </w:rPr>
+    </w:lvl>
+    <w:lvl w:ilvl="7" w:tentative="1">
+      <w:start w:val="1"/>
+      <w:numFmt w:val="bullet"/>
+      <w:lvlText w:val=""/>
+      <w:lvlJc w:val="left"/>
+      <w:pPr>
+        <w:tabs>
+          <w:tab w:val="num" w:pos="5760"/>
+        </w:tabs>
+        <w:ind w:left="5760" w:hanging="360"/>
+      </w:pPr>
+      <w:rPr>
+        <w:rFonts w:ascii="Wingdings" w:hAnsi="Wingdings" w:hint="default"/>
+        <w:sz w:val="20"/>
+      </w:rPr>
+    </w:lvl>
+    <w:lvl w:ilvl="8" w:tentative="1">
+      <w:start w:val="1"/>
+      <w:numFmt w:val="bullet"/>
+      <w:lvlText w:val=""/>
+      <w:lvlJc w:val="left"/>
+      <w:pPr>
+        <w:tabs>
+          <w:tab w:val="num" w:pos="6480"/>
+        </w:tabs>
+        <w:ind w:left="6480" w:hanging="360"/>
+      </w:pPr>
+      <w:rPr>
+        <w:rFonts w:ascii="Wingdings" w:hAnsi="Wingdings" w:hint="default"/>
+        <w:sz w:val="20"/>
+      </w:rPr>
+    </w:lvl>
+  </w:abstractNum>
+  <w:abstractNum w:abstractNumId="1" w15:restartNumberingAfterBreak="0">
     <w:nsid w:val="021646DC"/>
     <w:multiLevelType w:val="multilevel"/>
     <w:tmpl w:val="742C2674"/>
@@ -6961,7 +7716,7 @@
       </w:pPr>
     </w:lvl>
   </w:abstractNum>
-  <w:abstractNum w:abstractNumId="1" w15:restartNumberingAfterBreak="0">
+  <w:abstractNum w:abstractNumId="2" w15:restartNumberingAfterBreak="0">
     <w:nsid w:val="03237322"/>
     <w:multiLevelType w:val="multilevel"/>
     <w:tmpl w:val="3C920362"/>
@@ -7110,7 +7865,7 @@
       </w:rPr>
     </w:lvl>
   </w:abstractNum>
-  <w:abstractNum w:abstractNumId="2" w15:restartNumberingAfterBreak="0">
+  <w:abstractNum w:abstractNumId="3" w15:restartNumberingAfterBreak="0">
     <w:nsid w:val="0401517C"/>
     <w:multiLevelType w:val="multilevel"/>
     <w:tmpl w:val="803E5998"/>
@@ -7259,7 +8014,7 @@
       </w:rPr>
     </w:lvl>
   </w:abstractNum>
-  <w:abstractNum w:abstractNumId="3" w15:restartNumberingAfterBreak="0">
+  <w:abstractNum w:abstractNumId="4" w15:restartNumberingAfterBreak="0">
     <w:nsid w:val="0FCE75A5"/>
     <w:multiLevelType w:val="multilevel"/>
     <w:tmpl w:val="062AB17A"/>
@@ -7372,7 +8127,7 @@
       </w:pPr>
     </w:lvl>
   </w:abstractNum>
-  <w:abstractNum w:abstractNumId="4" w15:restartNumberingAfterBreak="0">
+  <w:abstractNum w:abstractNumId="5" w15:restartNumberingAfterBreak="0">
     <w:nsid w:val="18F47BA7"/>
     <w:multiLevelType w:val="multilevel"/>
     <w:tmpl w:val="35961046"/>
@@ -7521,7 +8276,7 @@
       </w:rPr>
     </w:lvl>
   </w:abstractNum>
-  <w:abstractNum w:abstractNumId="5" w15:restartNumberingAfterBreak="0">
+  <w:abstractNum w:abstractNumId="6" w15:restartNumberingAfterBreak="0">
     <w:nsid w:val="1D0A2F08"/>
     <w:multiLevelType w:val="multilevel"/>
     <w:tmpl w:val="1C72BF3A"/>
@@ -7670,7 +8425,7 @@
       </w:rPr>
     </w:lvl>
   </w:abstractNum>
-  <w:abstractNum w:abstractNumId="6" w15:restartNumberingAfterBreak="0">
+  <w:abstractNum w:abstractNumId="7" w15:restartNumberingAfterBreak="0">
     <w:nsid w:val="1D7D0DFE"/>
     <w:multiLevelType w:val="multilevel"/>
     <w:tmpl w:val="09A445E2"/>
@@ -7819,7 +8574,7 @@
       </w:rPr>
     </w:lvl>
   </w:abstractNum>
-  <w:abstractNum w:abstractNumId="7" w15:restartNumberingAfterBreak="0">
+  <w:abstractNum w:abstractNumId="8" w15:restartNumberingAfterBreak="0">
     <w:nsid w:val="229F737E"/>
     <w:multiLevelType w:val="multilevel"/>
     <w:tmpl w:val="E6A87770"/>
@@ -7968,7 +8723,7 @@
       </w:rPr>
     </w:lvl>
   </w:abstractNum>
-  <w:abstractNum w:abstractNumId="8" w15:restartNumberingAfterBreak="0">
+  <w:abstractNum w:abstractNumId="9" w15:restartNumberingAfterBreak="0">
     <w:nsid w:val="25F02908"/>
     <w:multiLevelType w:val="multilevel"/>
     <w:tmpl w:val="B502836A"/>
@@ -8117,7 +8872,156 @@
       </w:rPr>
     </w:lvl>
   </w:abstractNum>
-  <w:abstractNum w:abstractNumId="9" w15:restartNumberingAfterBreak="0">
+  <w:abstractNum w:abstractNumId="10" w15:restartNumberingAfterBreak="0">
+    <w:nsid w:val="3DC31838"/>
+    <w:multiLevelType w:val="multilevel"/>
+    <w:tmpl w:val="9A344EE4"/>
+    <w:lvl w:ilvl="0">
+      <w:start w:val="1"/>
+      <w:numFmt w:val="bullet"/>
+      <w:lvlText w:val=""/>
+      <w:lvlJc w:val="left"/>
+      <w:pPr>
+        <w:tabs>
+          <w:tab w:val="num" w:pos="720"/>
+        </w:tabs>
+        <w:ind w:left="720" w:hanging="360"/>
+      </w:pPr>
+      <w:rPr>
+        <w:rFonts w:ascii="Symbol" w:hAnsi="Symbol" w:hint="default"/>
+        <w:sz w:val="20"/>
+      </w:rPr>
+    </w:lvl>
+    <w:lvl w:ilvl="1">
+      <w:start w:val="1"/>
+      <w:numFmt w:val="bullet"/>
+      <w:lvlText w:val="o"/>
+      <w:lvlJc w:val="left"/>
+      <w:pPr>
+        <w:tabs>
+          <w:tab w:val="num" w:pos="1440"/>
+        </w:tabs>
+        <w:ind w:left="1440" w:hanging="360"/>
+      </w:pPr>
+      <w:rPr>
+        <w:rFonts w:ascii="Courier New" w:hAnsi="Courier New" w:hint="default"/>
+        <w:sz w:val="20"/>
+      </w:rPr>
+    </w:lvl>
+    <w:lvl w:ilvl="2">
+      <w:start w:val="1"/>
+      <w:numFmt w:val="bullet"/>
+      <w:lvlText w:val=""/>
+      <w:lvlJc w:val="left"/>
+      <w:pPr>
+        <w:tabs>
+          <w:tab w:val="num" w:pos="2160"/>
+        </w:tabs>
+        <w:ind w:left="2160" w:hanging="360"/>
+      </w:pPr>
+      <w:rPr>
+        <w:rFonts w:ascii="Wingdings" w:hAnsi="Wingdings" w:hint="default"/>
+        <w:sz w:val="20"/>
+      </w:rPr>
+    </w:lvl>
+    <w:lvl w:ilvl="3" w:tentative="1">
+      <w:start w:val="1"/>
+      <w:numFmt w:val="bullet"/>
+      <w:lvlText w:val=""/>
+      <w:lvlJc w:val="left"/>
+      <w:pPr>
+        <w:tabs>
+          <w:tab w:val="num" w:pos="2880"/>
+        </w:tabs>
+        <w:ind w:left="2880" w:hanging="360"/>
+      </w:pPr>
+      <w:rPr>
+        <w:rFonts w:ascii="Wingdings" w:hAnsi="Wingdings" w:hint="default"/>
+        <w:sz w:val="20"/>
+      </w:rPr>
+    </w:lvl>
+    <w:lvl w:ilvl="4" w:tentative="1">
+      <w:start w:val="1"/>
+      <w:numFmt w:val="bullet"/>
+      <w:lvlText w:val=""/>
+      <w:lvlJc w:val="left"/>
+      <w:pPr>
+        <w:tabs>
+          <w:tab w:val="num" w:pos="3600"/>
+        </w:tabs>
+        <w:ind w:left="3600" w:hanging="360"/>
+      </w:pPr>
+      <w:rPr>
+        <w:rFonts w:ascii="Wingdings" w:hAnsi="Wingdings" w:hint="default"/>
+        <w:sz w:val="20"/>
+      </w:rPr>
+    </w:lvl>
+    <w:lvl w:ilvl="5" w:tentative="1">
+      <w:start w:val="1"/>
+      <w:numFmt w:val="bullet"/>
+      <w:lvlText w:val=""/>
+      <w:lvlJc w:val="left"/>
+      <w:pPr>
+        <w:tabs>
+          <w:tab w:val="num" w:pos="4320"/>
+        </w:tabs>
+        <w:ind w:left="4320" w:hanging="360"/>
+      </w:pPr>
+      <w:rPr>
+        <w:rFonts w:ascii="Wingdings" w:hAnsi="Wingdings" w:hint="default"/>
+        <w:sz w:val="20"/>
+      </w:rPr>
+    </w:lvl>
+    <w:lvl w:ilvl="6" w:tentative="1">
+      <w:start w:val="1"/>
+      <w:numFmt w:val="bullet"/>
+      <w:lvlText w:val=""/>
+      <w:lvlJc w:val="left"/>
+      <w:pPr>
+        <w:tabs>
+          <w:tab w:val="num" w:pos="5040"/>
+        </w:tabs>
+        <w:ind w:left="5040" w:hanging="360"/>
+      </w:pPr>
+      <w:rPr>
+        <w:rFonts w:ascii="Wingdings" w:hAnsi="Wingdings" w:hint="default"/>
+        <w:sz w:val="20"/>
+      </w:rPr>
+    </w:lvl>
+    <w:lvl w:ilvl="7" w:tentative="1">
+      <w:start w:val="1"/>
+      <w:numFmt w:val="bullet"/>
+      <w:lvlText w:val=""/>
+      <w:lvlJc w:val="left"/>
+      <w:pPr>
+        <w:tabs>
+          <w:tab w:val="num" w:pos="5760"/>
+        </w:tabs>
+        <w:ind w:left="5760" w:hanging="360"/>
+      </w:pPr>
+      <w:rPr>
+        <w:rFonts w:ascii="Wingdings" w:hAnsi="Wingdings" w:hint="default"/>
+        <w:sz w:val="20"/>
+      </w:rPr>
+    </w:lvl>
+    <w:lvl w:ilvl="8" w:tentative="1">
+      <w:start w:val="1"/>
+      <w:numFmt w:val="bullet"/>
+      <w:lvlText w:val=""/>
+      <w:lvlJc w:val="left"/>
+      <w:pPr>
+        <w:tabs>
+          <w:tab w:val="num" w:pos="6480"/>
+        </w:tabs>
+        <w:ind w:left="6480" w:hanging="360"/>
+      </w:pPr>
+      <w:rPr>
+        <w:rFonts w:ascii="Wingdings" w:hAnsi="Wingdings" w:hint="default"/>
+        <w:sz w:val="20"/>
+      </w:rPr>
+    </w:lvl>
+  </w:abstractNum>
+  <w:abstractNum w:abstractNumId="11" w15:restartNumberingAfterBreak="0">
     <w:nsid w:val="41BB54B1"/>
     <w:multiLevelType w:val="multilevel"/>
     <w:tmpl w:val="C148A252"/>
@@ -8266,7 +9170,156 @@
       </w:rPr>
     </w:lvl>
   </w:abstractNum>
-  <w:abstractNum w:abstractNumId="10" w15:restartNumberingAfterBreak="0">
+  <w:abstractNum w:abstractNumId="12" w15:restartNumberingAfterBreak="0">
+    <w:nsid w:val="445663BB"/>
+    <w:multiLevelType w:val="multilevel"/>
+    <w:tmpl w:val="7DBE7B34"/>
+    <w:lvl w:ilvl="0">
+      <w:start w:val="1"/>
+      <w:numFmt w:val="bullet"/>
+      <w:lvlText w:val=""/>
+      <w:lvlJc w:val="left"/>
+      <w:pPr>
+        <w:tabs>
+          <w:tab w:val="num" w:pos="720"/>
+        </w:tabs>
+        <w:ind w:left="720" w:hanging="360"/>
+      </w:pPr>
+      <w:rPr>
+        <w:rFonts w:ascii="Symbol" w:hAnsi="Symbol" w:hint="default"/>
+        <w:sz w:val="20"/>
+      </w:rPr>
+    </w:lvl>
+    <w:lvl w:ilvl="1">
+      <w:start w:val="1"/>
+      <w:numFmt w:val="bullet"/>
+      <w:lvlText w:val="o"/>
+      <w:lvlJc w:val="left"/>
+      <w:pPr>
+        <w:tabs>
+          <w:tab w:val="num" w:pos="1440"/>
+        </w:tabs>
+        <w:ind w:left="1440" w:hanging="360"/>
+      </w:pPr>
+      <w:rPr>
+        <w:rFonts w:ascii="Courier New" w:hAnsi="Courier New" w:hint="default"/>
+        <w:sz w:val="20"/>
+      </w:rPr>
+    </w:lvl>
+    <w:lvl w:ilvl="2">
+      <w:start w:val="1"/>
+      <w:numFmt w:val="bullet"/>
+      <w:lvlText w:val=""/>
+      <w:lvlJc w:val="left"/>
+      <w:pPr>
+        <w:tabs>
+          <w:tab w:val="num" w:pos="2160"/>
+        </w:tabs>
+        <w:ind w:left="2160" w:hanging="360"/>
+      </w:pPr>
+      <w:rPr>
+        <w:rFonts w:ascii="Wingdings" w:hAnsi="Wingdings" w:hint="default"/>
+        <w:sz w:val="20"/>
+      </w:rPr>
+    </w:lvl>
+    <w:lvl w:ilvl="3" w:tentative="1">
+      <w:start w:val="1"/>
+      <w:numFmt w:val="bullet"/>
+      <w:lvlText w:val=""/>
+      <w:lvlJc w:val="left"/>
+      <w:pPr>
+        <w:tabs>
+          <w:tab w:val="num" w:pos="2880"/>
+        </w:tabs>
+        <w:ind w:left="2880" w:hanging="360"/>
+      </w:pPr>
+      <w:rPr>
+        <w:rFonts w:ascii="Wingdings" w:hAnsi="Wingdings" w:hint="default"/>
+        <w:sz w:val="20"/>
+      </w:rPr>
+    </w:lvl>
+    <w:lvl w:ilvl="4" w:tentative="1">
+      <w:start w:val="1"/>
+      <w:numFmt w:val="bullet"/>
+      <w:lvlText w:val=""/>
+      <w:lvlJc w:val="left"/>
+      <w:pPr>
+        <w:tabs>
+          <w:tab w:val="num" w:pos="3600"/>
+        </w:tabs>
+        <w:ind w:left="3600" w:hanging="360"/>
+      </w:pPr>
+      <w:rPr>
+        <w:rFonts w:ascii="Wingdings" w:hAnsi="Wingdings" w:hint="default"/>
+        <w:sz w:val="20"/>
+      </w:rPr>
+    </w:lvl>
+    <w:lvl w:ilvl="5" w:tentative="1">
+      <w:start w:val="1"/>
+      <w:numFmt w:val="bullet"/>
+      <w:lvlText w:val=""/>
+      <w:lvlJc w:val="left"/>
+      <w:pPr>
+        <w:tabs>
+          <w:tab w:val="num" w:pos="4320"/>
+        </w:tabs>
+        <w:ind w:left="4320" w:hanging="360"/>
+      </w:pPr>
+      <w:rPr>
+        <w:rFonts w:ascii="Wingdings" w:hAnsi="Wingdings" w:hint="default"/>
+        <w:sz w:val="20"/>
+      </w:rPr>
+    </w:lvl>
+    <w:lvl w:ilvl="6" w:tentative="1">
+      <w:start w:val="1"/>
+      <w:numFmt w:val="bullet"/>
+      <w:lvlText w:val=""/>
+      <w:lvlJc w:val="left"/>
+      <w:pPr>
+        <w:tabs>
+          <w:tab w:val="num" w:pos="5040"/>
+        </w:tabs>
+        <w:ind w:left="5040" w:hanging="360"/>
+      </w:pPr>
+      <w:rPr>
+        <w:rFonts w:ascii="Wingdings" w:hAnsi="Wingdings" w:hint="default"/>
+        <w:sz w:val="20"/>
+      </w:rPr>
+    </w:lvl>
+    <w:lvl w:ilvl="7" w:tentative="1">
+      <w:start w:val="1"/>
+      <w:numFmt w:val="bullet"/>
+      <w:lvlText w:val=""/>
+      <w:lvlJc w:val="left"/>
+      <w:pPr>
+        <w:tabs>
+          <w:tab w:val="num" w:pos="5760"/>
+        </w:tabs>
+        <w:ind w:left="5760" w:hanging="360"/>
+      </w:pPr>
+      <w:rPr>
+        <w:rFonts w:ascii="Wingdings" w:hAnsi="Wingdings" w:hint="default"/>
+        <w:sz w:val="20"/>
+      </w:rPr>
+    </w:lvl>
+    <w:lvl w:ilvl="8" w:tentative="1">
+      <w:start w:val="1"/>
+      <w:numFmt w:val="bullet"/>
+      <w:lvlText w:val=""/>
+      <w:lvlJc w:val="left"/>
+      <w:pPr>
+        <w:tabs>
+          <w:tab w:val="num" w:pos="6480"/>
+        </w:tabs>
+        <w:ind w:left="6480" w:hanging="360"/>
+      </w:pPr>
+      <w:rPr>
+        <w:rFonts w:ascii="Wingdings" w:hAnsi="Wingdings" w:hint="default"/>
+        <w:sz w:val="20"/>
+      </w:rPr>
+    </w:lvl>
+  </w:abstractNum>
+  <w:abstractNum w:abstractNumId="13" w15:restartNumberingAfterBreak="0">
     <w:nsid w:val="46660ABC"/>
     <w:multiLevelType w:val="multilevel"/>
     <w:tmpl w:val="0DBE7DA2"/>
@@ -8415,7 +9468,156 @@
       </w:rPr>
     </w:lvl>
   </w:abstractNum>
-  <w:abstractNum w:abstractNumId="11" w15:restartNumberingAfterBreak="0">
+  <w:abstractNum w:abstractNumId="14" w15:restartNumberingAfterBreak="0">
+    <w:nsid w:val="4AD21682"/>
+    <w:multiLevelType w:val="multilevel"/>
+    <w:tmpl w:val="6DC45504"/>
+    <w:lvl w:ilvl="0">
+      <w:start w:val="1"/>
+      <w:numFmt w:val="bullet"/>
+      <w:lvlText w:val=""/>
+      <w:lvlJc w:val="left"/>
+      <w:pPr>
+        <w:tabs>
+          <w:tab w:val="num" w:pos="720"/>
+        </w:tabs>
+        <w:ind w:left="720" w:hanging="360"/>
+      </w:pPr>
+      <w:rPr>
+        <w:rFonts w:ascii="Symbol" w:hAnsi="Symbol" w:hint="default"/>
+        <w:sz w:val="20"/>
+      </w:rPr>
+    </w:lvl>
+    <w:lvl w:ilvl="1" w:tentative="1">
+      <w:start w:val="1"/>
+      <w:numFmt w:val="bullet"/>
+      <w:lvlText w:val="o"/>
+      <w:lvlJc w:val="left"/>
+      <w:pPr>
+        <w:tabs>
+          <w:tab w:val="num" w:pos="1440"/>
+        </w:tabs>
+        <w:ind w:left="1440" w:hanging="360"/>
+      </w:pPr>
+      <w:rPr>
+        <w:rFonts w:ascii="Courier New" w:hAnsi="Courier New" w:hint="default"/>
+        <w:sz w:val="20"/>
+      </w:rPr>
+    </w:lvl>
+    <w:lvl w:ilvl="2" w:tentative="1">
+      <w:start w:val="1"/>
+      <w:numFmt w:val="bullet"/>
+      <w:lvlText w:val=""/>
+      <w:lvlJc w:val="left"/>
+      <w:pPr>
+        <w:tabs>
+          <w:tab w:val="num" w:pos="2160"/>
+        </w:tabs>
+        <w:ind w:left="2160" w:hanging="360"/>
+      </w:pPr>
+      <w:rPr>
+        <w:rFonts w:ascii="Wingdings" w:hAnsi="Wingdings" w:hint="default"/>
+        <w:sz w:val="20"/>
+      </w:rPr>
+    </w:lvl>
+    <w:lvl w:ilvl="3" w:tentative="1">
+      <w:start w:val="1"/>
+      <w:numFmt w:val="bullet"/>
+      <w:lvlText w:val=""/>
+      <w:lvlJc w:val="left"/>
+      <w:pPr>
+        <w:tabs>
+          <w:tab w:val="num" w:pos="2880"/>
+        </w:tabs>
+        <w:ind w:left="2880" w:hanging="360"/>
+      </w:pPr>
+      <w:rPr>
+        <w:rFonts w:ascii="Wingdings" w:hAnsi="Wingdings" w:hint="default"/>
+        <w:sz w:val="20"/>
+      </w:rPr>
+    </w:lvl>
+    <w:lvl w:ilvl="4" w:tentative="1">
+      <w:start w:val="1"/>
+      <w:numFmt w:val="bullet"/>
+      <w:lvlText w:val=""/>
+      <w:lvlJc w:val="left"/>
+      <w:pPr>
+        <w:tabs>
+          <w:tab w:val="num" w:pos="3600"/>
+        </w:tabs>
+        <w:ind w:left="3600" w:hanging="360"/>
+      </w:pPr>
+      <w:rPr>
+        <w:rFonts w:ascii="Wingdings" w:hAnsi="Wingdings" w:hint="default"/>
+        <w:sz w:val="20"/>
+      </w:rPr>
+    </w:lvl>
+    <w:lvl w:ilvl="5" w:tentative="1">
+      <w:start w:val="1"/>
+      <w:numFmt w:val="bullet"/>
+      <w:lvlText w:val=""/>
+      <w:lvlJc w:val="left"/>
+      <w:pPr>
+        <w:tabs>
+          <w:tab w:val="num" w:pos="4320"/>
+        </w:tabs>
+        <w:ind w:left="4320" w:hanging="360"/>
+      </w:pPr>
+      <w:rPr>
+        <w:rFonts w:ascii="Wingdings" w:hAnsi="Wingdings" w:hint="default"/>
+        <w:sz w:val="20"/>
+      </w:rPr>
+    </w:lvl>
+    <w:lvl w:ilvl="6" w:tentative="1">
+      <w:start w:val="1"/>
+      <w:numFmt w:val="bullet"/>
+      <w:lvlText w:val=""/>
+      <w:lvlJc w:val="left"/>
+      <w:pPr>
+        <w:tabs>
+          <w:tab w:val="num" w:pos="5040"/>
+        </w:tabs>
+        <w:ind w:left="5040" w:hanging="360"/>
+      </w:pPr>
+      <w:rPr>
+        <w:rFonts w:ascii="Wingdings" w:hAnsi="Wingdings" w:hint="default"/>
+        <w:sz w:val="20"/>
+      </w:rPr>
+    </w:lvl>
+    <w:lvl w:ilvl="7" w:tentative="1">
+      <w:start w:val="1"/>
+      <w:numFmt w:val="bullet"/>
+      <w:lvlText w:val=""/>
+      <w:lvlJc w:val="left"/>
+      <w:pPr>
+        <w:tabs>
+          <w:tab w:val="num" w:pos="5760"/>
+        </w:tabs>
+        <w:ind w:left="5760" w:hanging="360"/>
+      </w:pPr>
+      <w:rPr>
+        <w:rFonts w:ascii="Wingdings" w:hAnsi="Wingdings" w:hint="default"/>
+        <w:sz w:val="20"/>
+      </w:rPr>
+    </w:lvl>
+    <w:lvl w:ilvl="8" w:tentative="1">
+      <w:start w:val="1"/>
+      <w:numFmt w:val="bullet"/>
+      <w:lvlText w:val=""/>
+      <w:lvlJc w:val="left"/>
+      <w:pPr>
+        <w:tabs>
+          <w:tab w:val="num" w:pos="6480"/>
+        </w:tabs>
+        <w:ind w:left="6480" w:hanging="360"/>
+      </w:pPr>
+      <w:rPr>
+        <w:rFonts w:ascii="Wingdings" w:hAnsi="Wingdings" w:hint="default"/>
+        <w:sz w:val="20"/>
+      </w:rPr>
+    </w:lvl>
+  </w:abstractNum>
+  <w:abstractNum w:abstractNumId="15" w15:restartNumberingAfterBreak="0">
     <w:nsid w:val="54A623B4"/>
     <w:multiLevelType w:val="hybridMultilevel"/>
     <w:tmpl w:val="EA2C54A0"/>
@@ -8528,7 +9730,7 @@
       </w:rPr>
     </w:lvl>
   </w:abstractNum>
-  <w:abstractNum w:abstractNumId="12" w15:restartNumberingAfterBreak="0">
+  <w:abstractNum w:abstractNumId="16" w15:restartNumberingAfterBreak="0">
     <w:nsid w:val="583527E3"/>
     <w:multiLevelType w:val="multilevel"/>
     <w:tmpl w:val="CA5CBD56"/>
@@ -8677,7 +9879,7 @@
       </w:rPr>
     </w:lvl>
   </w:abstractNum>
-  <w:abstractNum w:abstractNumId="13" w15:restartNumberingAfterBreak="0">
+  <w:abstractNum w:abstractNumId="17" w15:restartNumberingAfterBreak="0">
     <w:nsid w:val="59795309"/>
     <w:multiLevelType w:val="multilevel"/>
     <w:tmpl w:val="895CFCC0"/>
@@ -8826,7 +10028,156 @@
       </w:rPr>
     </w:lvl>
   </w:abstractNum>
-  <w:abstractNum w:abstractNumId="14" w15:restartNumberingAfterBreak="0">
+  <w:abstractNum w:abstractNumId="18" w15:restartNumberingAfterBreak="0">
+    <w:nsid w:val="5E3E3E9F"/>
+    <w:multiLevelType w:val="multilevel"/>
+    <w:tmpl w:val="49781882"/>
+    <w:lvl w:ilvl="0">
+      <w:start w:val="1"/>
+      <w:numFmt w:val="bullet"/>
+      <w:lvlText w:val=""/>
+      <w:lvlJc w:val="left"/>
+      <w:pPr>
+        <w:tabs>
+          <w:tab w:val="num" w:pos="720"/>
+        </w:tabs>
+        <w:ind w:left="720" w:hanging="360"/>
+      </w:pPr>
+      <w:rPr>
+        <w:rFonts w:ascii="Symbol" w:hAnsi="Symbol" w:hint="default"/>
+        <w:sz w:val="20"/>
+      </w:rPr>
+    </w:lvl>
+    <w:lvl w:ilvl="1">
+      <w:start w:val="1"/>
+      <w:numFmt w:val="bullet"/>
+      <w:lvlText w:val="o"/>
+      <w:lvlJc w:val="left"/>
+      <w:pPr>
+        <w:tabs>
+          <w:tab w:val="num" w:pos="1440"/>
+        </w:tabs>
+        <w:ind w:left="1440" w:hanging="360"/>
+      </w:pPr>
+      <w:rPr>
+        <w:rFonts w:ascii="Courier New" w:hAnsi="Courier New" w:hint="default"/>
+        <w:sz w:val="20"/>
+      </w:rPr>
+    </w:lvl>
+    <w:lvl w:ilvl="2" w:tentative="1">
+      <w:start w:val="1"/>
+      <w:numFmt w:val="bullet"/>
+      <w:lvlText w:val=""/>
+      <w:lvlJc w:val="left"/>
+      <w:pPr>
+        <w:tabs>
+          <w:tab w:val="num" w:pos="2160"/>
+        </w:tabs>
+        <w:ind w:left="2160" w:hanging="360"/>
+      </w:pPr>
+      <w:rPr>
+        <w:rFonts w:ascii="Wingdings" w:hAnsi="Wingdings" w:hint="default"/>
+        <w:sz w:val="20"/>
+      </w:rPr>
+    </w:lvl>
+    <w:lvl w:ilvl="3" w:tentative="1">
+      <w:start w:val="1"/>
+      <w:numFmt w:val="bullet"/>
+      <w:lvlText w:val=""/>
+      <w:lvlJc w:val="left"/>
+      <w:pPr>
+        <w:tabs>
+          <w:tab w:val="num" w:pos="2880"/>
+        </w:tabs>
+        <w:ind w:left="2880" w:hanging="360"/>
+      </w:pPr>
+      <w:rPr>
+        <w:rFonts w:ascii="Wingdings" w:hAnsi="Wingdings" w:hint="default"/>
+        <w:sz w:val="20"/>
+      </w:rPr>
+    </w:lvl>
+    <w:lvl w:ilvl="4" w:tentative="1">
+      <w:start w:val="1"/>
+      <w:numFmt w:val="bullet"/>
+      <w:lvlText w:val=""/>
+      <w:lvlJc w:val="left"/>
+      <w:pPr>
+        <w:tabs>
+          <w:tab w:val="num" w:pos="3600"/>
+        </w:tabs>
+        <w:ind w:left="3600" w:hanging="360"/>
+      </w:pPr>
+      <w:rPr>
+        <w:rFonts w:ascii="Wingdings" w:hAnsi="Wingdings" w:hint="default"/>
+        <w:sz w:val="20"/>
+      </w:rPr>
+    </w:lvl>
+    <w:lvl w:ilvl="5" w:tentative="1">
+      <w:start w:val="1"/>
+      <w:numFmt w:val="bullet"/>
+      <w:lvlText w:val=""/>
+      <w:lvlJc w:val="left"/>
+      <w:pPr>
+        <w:tabs>
+          <w:tab w:val="num" w:pos="4320"/>
+        </w:tabs>
+        <w:ind w:left="4320" w:hanging="360"/>
+      </w:pPr>
+      <w:rPr>
+        <w:rFonts w:ascii="Wingdings" w:hAnsi="Wingdings" w:hint="default"/>
+        <w:sz w:val="20"/>
+      </w:rPr>
+    </w:lvl>
+    <w:lvl w:ilvl="6" w:tentative="1">
+      <w:start w:val="1"/>
+      <w:numFmt w:val="bullet"/>
+      <w:lvlText w:val=""/>
+      <w:lvlJc w:val="left"/>
+      <w:pPr>
+        <w:tabs>
+          <w:tab w:val="num" w:pos="5040"/>
+        </w:tabs>
+        <w:ind w:left="5040" w:hanging="360"/>
+      </w:pPr>
+      <w:rPr>
+        <w:rFonts w:ascii="Wingdings" w:hAnsi="Wingdings" w:hint="default"/>
+        <w:sz w:val="20"/>
+      </w:rPr>
+    </w:lvl>
+    <w:lvl w:ilvl="7" w:tentative="1">
+      <w:start w:val="1"/>
+      <w:numFmt w:val="bullet"/>
+      <w:lvlText w:val=""/>
+      <w:lvlJc w:val="left"/>
+      <w:pPr>
+        <w:tabs>
+          <w:tab w:val="num" w:pos="5760"/>
+        </w:tabs>
+        <w:ind w:left="5760" w:hanging="360"/>
+      </w:pPr>
+      <w:rPr>
+        <w:rFonts w:ascii="Wingdings" w:hAnsi="Wingdings" w:hint="default"/>
+        <w:sz w:val="20"/>
+      </w:rPr>
+    </w:lvl>
+    <w:lvl w:ilvl="8" w:tentative="1">
+      <w:start w:val="1"/>
+      <w:numFmt w:val="bullet"/>
+      <w:lvlText w:val=""/>
+      <w:lvlJc w:val="left"/>
+      <w:pPr>
+        <w:tabs>
+          <w:tab w:val="num" w:pos="6480"/>
+        </w:tabs>
+        <w:ind w:left="6480" w:hanging="360"/>
+      </w:pPr>
+      <w:rPr>
+        <w:rFonts w:ascii="Wingdings" w:hAnsi="Wingdings" w:hint="default"/>
+        <w:sz w:val="20"/>
+      </w:rPr>
+    </w:lvl>
+  </w:abstractNum>
+  <w:abstractNum w:abstractNumId="19" w15:restartNumberingAfterBreak="0">
     <w:nsid w:val="5FE46645"/>
     <w:multiLevelType w:val="multilevel"/>
     <w:tmpl w:val="3DBA9BF0"/>
@@ -8939,7 +10290,156 @@
       </w:pPr>
     </w:lvl>
   </w:abstractNum>
-  <w:abstractNum w:abstractNumId="15" w15:restartNumberingAfterBreak="0">
+  <w:abstractNum w:abstractNumId="20" w15:restartNumberingAfterBreak="0">
+    <w:nsid w:val="61D85C86"/>
+    <w:multiLevelType w:val="multilevel"/>
+    <w:tmpl w:val="A7202122"/>
+    <w:lvl w:ilvl="0">
+      <w:start w:val="1"/>
+      <w:numFmt w:val="bullet"/>
+      <w:lvlText w:val=""/>
+      <w:lvlJc w:val="left"/>
+      <w:pPr>
+        <w:tabs>
+          <w:tab w:val="num" w:pos="720"/>
+        </w:tabs>
+        <w:ind w:left="720" w:hanging="360"/>
+      </w:pPr>
+      <w:rPr>
+        <w:rFonts w:ascii="Symbol" w:hAnsi="Symbol" w:hint="default"/>
+        <w:sz w:val="20"/>
+      </w:rPr>
+    </w:lvl>
+    <w:lvl w:ilvl="1">
+      <w:start w:val="1"/>
+      <w:numFmt w:val="bullet"/>
+      <w:lvlText w:val="o"/>
+      <w:lvlJc w:val="left"/>
+      <w:pPr>
+        <w:tabs>
+          <w:tab w:val="num" w:pos="1440"/>
+        </w:tabs>
+        <w:ind w:left="1440" w:hanging="360"/>
+      </w:pPr>
+      <w:rPr>
+        <w:rFonts w:ascii="Courier New" w:hAnsi="Courier New" w:hint="default"/>
+        <w:sz w:val="20"/>
+      </w:rPr>
+    </w:lvl>
+    <w:lvl w:ilvl="2" w:tentative="1">
+      <w:start w:val="1"/>
+      <w:numFmt w:val="bullet"/>
+      <w:lvlText w:val=""/>
+      <w:lvlJc w:val="left"/>
+      <w:pPr>
+        <w:tabs>
+          <w:tab w:val="num" w:pos="2160"/>
+        </w:tabs>
+        <w:ind w:left="2160" w:hanging="360"/>
+      </w:pPr>
+      <w:rPr>
+        <w:rFonts w:ascii="Wingdings" w:hAnsi="Wingdings" w:hint="default"/>
+        <w:sz w:val="20"/>
+      </w:rPr>
+    </w:lvl>
+    <w:lvl w:ilvl="3" w:tentative="1">
+      <w:start w:val="1"/>
+      <w:numFmt w:val="bullet"/>
+      <w:lvlText w:val=""/>
+      <w:lvlJc w:val="left"/>
+      <w:pPr>
+        <w:tabs>
+          <w:tab w:val="num" w:pos="2880"/>
+        </w:tabs>
+        <w:ind w:left="2880" w:hanging="360"/>
+      </w:pPr>
+      <w:rPr>
+        <w:rFonts w:ascii="Wingdings" w:hAnsi="Wingdings" w:hint="default"/>
+        <w:sz w:val="20"/>
+      </w:rPr>
+    </w:lvl>
+    <w:lvl w:ilvl="4" w:tentative="1">
+      <w:start w:val="1"/>
+      <w:numFmt w:val="bullet"/>
+      <w:lvlText w:val=""/>
+      <w:lvlJc w:val="left"/>
+      <w:pPr>
+        <w:tabs>
+          <w:tab w:val="num" w:pos="3600"/>
+        </w:tabs>
+        <w:ind w:left="3600" w:hanging="360"/>
+      </w:pPr>
+      <w:rPr>
+        <w:rFonts w:ascii="Wingdings" w:hAnsi="Wingdings" w:hint="default"/>
+        <w:sz w:val="20"/>
+      </w:rPr>
+    </w:lvl>
+    <w:lvl w:ilvl="5" w:tentative="1">
+      <w:start w:val="1"/>
+      <w:numFmt w:val="bullet"/>
+      <w:lvlText w:val=""/>
+      <w:lvlJc w:val="left"/>
+      <w:pPr>
+        <w:tabs>
+          <w:tab w:val="num" w:pos="4320"/>
+        </w:tabs>
+        <w:ind w:left="4320" w:hanging="360"/>
+      </w:pPr>
+      <w:rPr>
+        <w:rFonts w:ascii="Wingdings" w:hAnsi="Wingdings" w:hint="default"/>
+        <w:sz w:val="20"/>
+      </w:rPr>
+    </w:lvl>
+    <w:lvl w:ilvl="6" w:tentative="1">
+      <w:start w:val="1"/>
+      <w:numFmt w:val="bullet"/>
+      <w:lvlText w:val=""/>
+      <w:lvlJc w:val="left"/>
+      <w:pPr>
+        <w:tabs>
+          <w:tab w:val="num" w:pos="5040"/>
+        </w:tabs>
+        <w:ind w:left="5040" w:hanging="360"/>
+      </w:pPr>
+      <w:rPr>
+        <w:rFonts w:ascii="Wingdings" w:hAnsi="Wingdings" w:hint="default"/>
+        <w:sz w:val="20"/>
+      </w:rPr>
+    </w:lvl>
+    <w:lvl w:ilvl="7" w:tentative="1">
+      <w:start w:val="1"/>
+      <w:numFmt w:val="bullet"/>
+      <w:lvlText w:val=""/>
+      <w:lvlJc w:val="left"/>
+      <w:pPr>
+        <w:tabs>
+          <w:tab w:val="num" w:pos="5760"/>
+        </w:tabs>
+        <w:ind w:left="5760" w:hanging="360"/>
+      </w:pPr>
+      <w:rPr>
+        <w:rFonts w:ascii="Wingdings" w:hAnsi="Wingdings" w:hint="default"/>
+        <w:sz w:val="20"/>
+      </w:rPr>
+    </w:lvl>
+    <w:lvl w:ilvl="8" w:tentative="1">
+      <w:start w:val="1"/>
+      <w:numFmt w:val="bullet"/>
+      <w:lvlText w:val=""/>
+      <w:lvlJc w:val="left"/>
+      <w:pPr>
+        <w:tabs>
+          <w:tab w:val="num" w:pos="6480"/>
+        </w:tabs>
+        <w:ind w:left="6480" w:hanging="360"/>
+      </w:pPr>
+      <w:rPr>
+        <w:rFonts w:ascii="Wingdings" w:hAnsi="Wingdings" w:hint="default"/>
+        <w:sz w:val="20"/>
+      </w:rPr>
+    </w:lvl>
+  </w:abstractNum>
+  <w:abstractNum w:abstractNumId="21" w15:restartNumberingAfterBreak="0">
     <w:nsid w:val="682C3F6F"/>
     <w:multiLevelType w:val="multilevel"/>
     <w:tmpl w:val="72521F30"/>
@@ -9052,7 +10552,7 @@
       </w:pPr>
     </w:lvl>
   </w:abstractNum>
-  <w:abstractNum w:abstractNumId="16" w15:restartNumberingAfterBreak="0">
+  <w:abstractNum w:abstractNumId="22" w15:restartNumberingAfterBreak="0">
     <w:nsid w:val="702872E5"/>
     <w:multiLevelType w:val="multilevel"/>
     <w:tmpl w:val="0458E476"/>
@@ -9201,7 +10701,7 @@
       </w:rPr>
     </w:lvl>
   </w:abstractNum>
-  <w:abstractNum w:abstractNumId="17" w15:restartNumberingAfterBreak="0">
+  <w:abstractNum w:abstractNumId="23" w15:restartNumberingAfterBreak="0">
     <w:nsid w:val="753A7125"/>
     <w:multiLevelType w:val="multilevel"/>
     <w:tmpl w:val="E8B645F8"/>
@@ -9350,7 +10850,7 @@
       </w:rPr>
     </w:lvl>
   </w:abstractNum>
-  <w:abstractNum w:abstractNumId="18" w15:restartNumberingAfterBreak="0">
+  <w:abstractNum w:abstractNumId="24" w15:restartNumberingAfterBreak="0">
     <w:nsid w:val="78F22163"/>
     <w:multiLevelType w:val="multilevel"/>
     <w:tmpl w:val="34589BF2"/>
@@ -9464,61 +10964,79 @@
     </w:lvl>
   </w:abstractNum>
   <w:num w:numId="1" w16cid:durableId="1694258972">
+    <w:abstractNumId w:val="6"/>
+  </w:num>
+  <w:num w:numId="2" w16cid:durableId="676275463">
+    <w:abstractNumId w:val="7"/>
+  </w:num>
+  <w:num w:numId="3" w16cid:durableId="263925790">
+    <w:abstractNumId w:val="22"/>
+  </w:num>
+  <w:num w:numId="4" w16cid:durableId="2007778542">
+    <w:abstractNumId w:val="9"/>
+  </w:num>
+  <w:num w:numId="5" w16cid:durableId="1056313703">
+    <w:abstractNumId w:val="8"/>
+  </w:num>
+  <w:num w:numId="6" w16cid:durableId="64188080">
+    <w:abstractNumId w:val="16"/>
+  </w:num>
+  <w:num w:numId="7" w16cid:durableId="1453940635">
+    <w:abstractNumId w:val="11"/>
+  </w:num>
+  <w:num w:numId="8" w16cid:durableId="1496653369">
+    <w:abstractNumId w:val="19"/>
+  </w:num>
+  <w:num w:numId="9" w16cid:durableId="420373429">
+    <w:abstractNumId w:val="24"/>
+  </w:num>
+  <w:num w:numId="10" w16cid:durableId="702635337">
+    <w:abstractNumId w:val="13"/>
+  </w:num>
+  <w:num w:numId="11" w16cid:durableId="1097138448">
+    <w:abstractNumId w:val="1"/>
+  </w:num>
+  <w:num w:numId="12" w16cid:durableId="1068573837">
+    <w:abstractNumId w:val="3"/>
+  </w:num>
+  <w:num w:numId="13" w16cid:durableId="1735349672">
+    <w:abstractNumId w:val="21"/>
+  </w:num>
+  <w:num w:numId="14" w16cid:durableId="542983234">
+    <w:abstractNumId w:val="15"/>
+  </w:num>
+  <w:num w:numId="15" w16cid:durableId="1950089956">
+    <w:abstractNumId w:val="17"/>
+  </w:num>
+  <w:num w:numId="16" w16cid:durableId="1298411746">
+    <w:abstractNumId w:val="23"/>
+  </w:num>
+  <w:num w:numId="17" w16cid:durableId="284117267">
+    <w:abstractNumId w:val="2"/>
+  </w:num>
+  <w:num w:numId="18" w16cid:durableId="1343895103">
     <w:abstractNumId w:val="5"/>
   </w:num>
-  <w:num w:numId="2" w16cid:durableId="676275463">
-    <w:abstractNumId w:val="6"/>
+  <w:num w:numId="19" w16cid:durableId="621766901">
+    <w:abstractNumId w:val="4"/>
   </w:num>
-  <w:num w:numId="3" w16cid:durableId="263925790">
-    <w:abstractNumId w:val="16"/>
+  <w:num w:numId="20" w16cid:durableId="2139104629">
+    <w:abstractNumId w:val="10"/>
   </w:num>
-  <w:num w:numId="4" w16cid:durableId="2007778542">
-    <w:abstractNumId w:val="8"/>
-  </w:num>
-  <w:num w:numId="5" w16cid:durableId="1056313703">
-    <w:abstractNumId w:val="7"/>
-  </w:num>
-  <w:num w:numId="6" w16cid:durableId="64188080">
+  <w:num w:numId="21" w16cid:durableId="2023702100">
     <w:abstractNumId w:val="12"/>
   </w:num>
-  <w:num w:numId="7" w16cid:durableId="1453940635">
-    <w:abstractNumId w:val="9"/>
+  <w:num w:numId="22" w16cid:durableId="1336416425">
+    <w:abstractNumId w:val="20"/>
   </w:num>
-  <w:num w:numId="8" w16cid:durableId="1496653369">
+  <w:num w:numId="23" w16cid:durableId="73288073">
     <w:abstractNumId w:val="14"/>
   </w:num>
-  <w:num w:numId="9" w16cid:durableId="420373429">
+  <w:num w:numId="24" w16cid:durableId="981347363">
     <w:abstractNumId w:val="18"/>
   </w:num>
-  <w:num w:numId="10" w16cid:durableId="702635337">
-    <w:abstractNumId w:val="10"/>
-  </w:num>
-  <w:num w:numId="11" w16cid:durableId="1097138448">
+  <w:num w:numId="25" w16cid:durableId="183786630">
     <w:abstractNumId w:val="0"/>
-  </w:num>
-  <w:num w:numId="12" w16cid:durableId="1068573837">
-    <w:abstractNumId w:val="2"/>
-  </w:num>
-  <w:num w:numId="13" w16cid:durableId="1735349672">
-    <w:abstractNumId w:val="15"/>
-  </w:num>
-  <w:num w:numId="14" w16cid:durableId="542983234">
-    <w:abstractNumId w:val="11"/>
-  </w:num>
-  <w:num w:numId="15" w16cid:durableId="1950089956">
-    <w:abstractNumId w:val="13"/>
-  </w:num>
-  <w:num w:numId="16" w16cid:durableId="1298411746">
-    <w:abstractNumId w:val="17"/>
-  </w:num>
-  <w:num w:numId="17" w16cid:durableId="284117267">
-    <w:abstractNumId w:val="1"/>
-  </w:num>
-  <w:num w:numId="18" w16cid:durableId="1343895103">
-    <w:abstractNumId w:val="4"/>
-  </w:num>
-  <w:num w:numId="19" w16cid:durableId="621766901">
-    <w:abstractNumId w:val="3"/>
   </w:num>
 </w:numbering>
 </file>
@@ -10129,6 +11647,7 @@
   <w:style w:type="character" w:default="1" w:styleId="DefaultParagraphFont">
     <w:name w:val="Default Paragraph Font"/>
     <w:uiPriority w:val="1"/>
+    <w:semiHidden/>
     <w:unhideWhenUsed/>
   </w:style>
   <w:style w:type="table" w:default="1" w:styleId="TableNormal">
@@ -10518,7 +12037,6 @@
     <w:name w:val="Normal (Web)"/>
     <w:basedOn w:val="Normal"/>
     <w:uiPriority w:val="99"/>
-    <w:semiHidden/>
     <w:unhideWhenUsed/>
     <w:rsid w:val="0043345F"/>
     <w:rPr>
